--- a/threadPause_dellge/依赖库使用文档说明.docx
+++ b/threadPause_dellge/依赖库使用文档说明.docx
@@ -45,6 +45,8 @@
         <w:rPr>
           <w:rFonts w:ascii="Helvetica;Arial;freesans;sans-serif" w:hAnsi="Helvetica;Arial;freesans;sans-serif"/>
           <w:b w:val="false"/>
+          <w:b w:val="false"/>
+          <w:i w:val="false"/>
           <w:i w:val="false"/>
           <w:caps w:val="false"/>
           <w:smallCaps w:val="false"/>
@@ -69,12 +71,14 @@
     </w:p>
     <w:p>
       <w:pPr>
-        <w:pStyle w:val="Style14"/>
+        <w:pStyle w:val="Style15"/>
         <w:bidi w:val="0"/>
         <w:jc w:val="left"/>
         <w:rPr>
           <w:rFonts w:ascii="Helvetica;Arial;freesans;sans-serif" w:hAnsi="Helvetica;Arial;freesans;sans-serif"/>
           <w:b w:val="false"/>
+          <w:b w:val="false"/>
+          <w:i w:val="false"/>
           <w:i w:val="false"/>
           <w:caps w:val="false"/>
           <w:smallCaps w:val="false"/>
@@ -95,7 +99,7 @@
     </w:p>
     <w:p>
       <w:pPr>
-        <w:pStyle w:val="Style14"/>
+        <w:pStyle w:val="Style15"/>
         <w:bidi w:val="0"/>
         <w:jc w:val="left"/>
         <w:rPr/>
@@ -130,7 +134,7 @@
     </w:p>
     <w:p>
       <w:pPr>
-        <w:pStyle w:val="Style14"/>
+        <w:pStyle w:val="Style15"/>
         <w:bidi w:val="0"/>
         <w:jc w:val="left"/>
         <w:rPr/>
@@ -159,7 +163,7 @@
     </w:p>
     <w:p>
       <w:pPr>
-        <w:pStyle w:val="Style14"/>
+        <w:pStyle w:val="Style15"/>
         <w:bidi w:val="0"/>
         <w:jc w:val="left"/>
         <w:rPr/>
@@ -188,7 +192,7 @@
     </w:p>
     <w:p>
       <w:pPr>
-        <w:pStyle w:val="Style14"/>
+        <w:pStyle w:val="Style15"/>
         <w:bidi w:val="0"/>
         <w:jc w:val="left"/>
         <w:rPr/>
@@ -215,20 +219,320 @@
         <w:t xml:space="preserve"> </w:t>
       </w:r>
     </w:p>
-    <w:p>
-      <w:pPr>
-        <w:pStyle w:val="Style14"/>
-        <w:bidi w:val="0"/>
-        <w:jc w:val="left"/>
-        <w:rPr/>
-      </w:pPr>
-      <w:r>
-        <w:rPr/>
-      </w:r>
-    </w:p>
-    <w:p>
-      <w:pPr>
-        <w:pStyle w:val="Style14"/>
+    <w:tbl>
+      <w:tblPr>
+        <w:tblW w:w="5000" w:type="pct"/>
+        <w:jc w:val="left"/>
+        <w:tblInd w:w="-5" w:type="dxa"/>
+        <w:tblLayout w:type="fixed"/>
+        <w:tblCellMar>
+          <w:top w:w="55" w:type="dxa"/>
+          <w:left w:w="55" w:type="dxa"/>
+          <w:bottom w:w="55" w:type="dxa"/>
+          <w:right w:w="55" w:type="dxa"/>
+        </w:tblCellMar>
+      </w:tblPr>
+      <w:tblGrid>
+        <w:gridCol w:w="2409"/>
+        <w:gridCol w:w="2410"/>
+        <w:gridCol w:w="2409"/>
+        <w:gridCol w:w="2410"/>
+      </w:tblGrid>
+      <w:tr>
+        <w:trPr/>
+        <w:tc>
+          <w:tcPr>
+            <w:tcW w:w="2409" w:type="dxa"/>
+            <w:tcBorders>
+              <w:top w:val="single" w:sz="4" w:space="0" w:color="000000"/>
+              <w:left w:val="single" w:sz="4" w:space="0" w:color="000000"/>
+              <w:bottom w:val="single" w:sz="4" w:space="0" w:color="000000"/>
+            </w:tcBorders>
+          </w:tcPr>
+          <w:p>
+            <w:pPr>
+              <w:pStyle w:val="Style15"/>
+              <w:bidi w:val="0"/>
+              <w:spacing w:before="0" w:after="283"/>
+              <w:jc w:val="left"/>
+              <w:rPr>
+                <w:rFonts w:ascii="Helvetica;Arial;freesans;sans-serif" w:hAnsi="Helvetica;Arial;freesans;sans-serif"/>
+                <w:caps w:val="false"/>
+                <w:smallCaps w:val="false"/>
+                <w:color w:val="080808"/>
+                <w:spacing w:val="0"/>
+              </w:rPr>
+            </w:pPr>
+            <w:r>
+              <w:rPr>
+                <w:rFonts w:ascii="Helvetica;Arial;freesans;sans-serif" w:hAnsi="Helvetica;Arial;freesans;sans-serif"/>
+                <w:caps w:val="false"/>
+                <w:smallCaps w:val="false"/>
+                <w:color w:val="080808"/>
+                <w:spacing w:val="0"/>
+              </w:rPr>
+              <w:t>参数名</w:t>
+            </w:r>
+          </w:p>
+        </w:tc>
+        <w:tc>
+          <w:tcPr>
+            <w:tcW w:w="2410" w:type="dxa"/>
+            <w:tcBorders>
+              <w:top w:val="single" w:sz="4" w:space="0" w:color="000000"/>
+              <w:left w:val="single" w:sz="4" w:space="0" w:color="000000"/>
+              <w:bottom w:val="single" w:sz="4" w:space="0" w:color="000000"/>
+            </w:tcBorders>
+          </w:tcPr>
+          <w:p>
+            <w:pPr>
+              <w:pStyle w:val="Style15"/>
+              <w:bidi w:val="0"/>
+              <w:spacing w:before="0" w:after="283"/>
+              <w:jc w:val="left"/>
+              <w:rPr/>
+            </w:pPr>
+            <w:r>
+              <w:rPr/>
+              <w:t>类型</w:t>
+            </w:r>
+          </w:p>
+        </w:tc>
+        <w:tc>
+          <w:tcPr>
+            <w:tcW w:w="2409" w:type="dxa"/>
+            <w:tcBorders>
+              <w:top w:val="single" w:sz="4" w:space="0" w:color="000000"/>
+              <w:left w:val="single" w:sz="4" w:space="0" w:color="000000"/>
+              <w:bottom w:val="single" w:sz="4" w:space="0" w:color="000000"/>
+            </w:tcBorders>
+          </w:tcPr>
+          <w:p>
+            <w:pPr>
+              <w:pStyle w:val="Style15"/>
+              <w:bidi w:val="0"/>
+              <w:spacing w:before="0" w:after="283"/>
+              <w:jc w:val="left"/>
+              <w:rPr/>
+            </w:pPr>
+            <w:r>
+              <w:rPr/>
+              <w:t>描述</w:t>
+            </w:r>
+          </w:p>
+        </w:tc>
+        <w:tc>
+          <w:tcPr>
+            <w:tcW w:w="2410" w:type="dxa"/>
+            <w:tcBorders>
+              <w:top w:val="single" w:sz="4" w:space="0" w:color="000000"/>
+              <w:left w:val="single" w:sz="4" w:space="0" w:color="000000"/>
+              <w:bottom w:val="single" w:sz="4" w:space="0" w:color="000000"/>
+              <w:right w:val="single" w:sz="4" w:space="0" w:color="000000"/>
+            </w:tcBorders>
+          </w:tcPr>
+          <w:p>
+            <w:pPr>
+              <w:pStyle w:val="Style15"/>
+              <w:bidi w:val="0"/>
+              <w:spacing w:before="0" w:after="283"/>
+              <w:jc w:val="left"/>
+              <w:rPr/>
+            </w:pPr>
+            <w:r>
+              <w:rPr/>
+              <w:t>是否必填</w:t>
+            </w:r>
+          </w:p>
+        </w:tc>
+      </w:tr>
+      <w:tr>
+        <w:trPr/>
+        <w:tc>
+          <w:tcPr>
+            <w:tcW w:w="2409" w:type="dxa"/>
+            <w:tcBorders>
+              <w:left w:val="single" w:sz="4" w:space="0" w:color="000000"/>
+              <w:bottom w:val="single" w:sz="4" w:space="0" w:color="000000"/>
+            </w:tcBorders>
+          </w:tcPr>
+          <w:p>
+            <w:pPr>
+              <w:pStyle w:val="Style15"/>
+              <w:bidi w:val="0"/>
+              <w:spacing w:before="0" w:after="283"/>
+              <w:jc w:val="left"/>
+              <w:rPr>
+                <w:rFonts w:ascii="Helvetica;Arial;freesans;sans-serif" w:hAnsi="Helvetica;Arial;freesans;sans-serif"/>
+                <w:b w:val="false"/>
+                <w:b w:val="false"/>
+                <w:i w:val="false"/>
+                <w:i w:val="false"/>
+                <w:caps w:val="false"/>
+                <w:smallCaps w:val="false"/>
+                <w:color w:val="080808"/>
+                <w:spacing w:val="0"/>
+                <w:sz w:val="21"/>
+              </w:rPr>
+            </w:pPr>
+            <w:r>
+              <w:rPr>
+                <w:rFonts w:ascii="Helvetica;Arial;freesans;sans-serif" w:hAnsi="Helvetica;Arial;freesans;sans-serif"/>
+                <w:b w:val="false"/>
+                <w:i w:val="false"/>
+                <w:caps w:val="false"/>
+                <w:smallCaps w:val="false"/>
+                <w:color w:val="080808"/>
+                <w:spacing w:val="0"/>
+                <w:sz w:val="21"/>
+              </w:rPr>
+              <w:t>millisecond</w:t>
+            </w:r>
+          </w:p>
+        </w:tc>
+        <w:tc>
+          <w:tcPr>
+            <w:tcW w:w="2410" w:type="dxa"/>
+            <w:tcBorders>
+              <w:left w:val="single" w:sz="4" w:space="0" w:color="000000"/>
+              <w:bottom w:val="single" w:sz="4" w:space="0" w:color="000000"/>
+            </w:tcBorders>
+          </w:tcPr>
+          <w:p>
+            <w:pPr>
+              <w:pStyle w:val="Style15"/>
+              <w:bidi w:val="0"/>
+              <w:spacing w:before="0" w:after="283"/>
+              <w:jc w:val="left"/>
+              <w:rPr>
+                <w:rFonts w:ascii="Helvetica;Arial;freesans;sans-serif" w:hAnsi="Helvetica;Arial;freesans;sans-serif"/>
+                <w:b w:val="false"/>
+                <w:b w:val="false"/>
+                <w:i w:val="false"/>
+                <w:i w:val="false"/>
+                <w:caps w:val="false"/>
+                <w:smallCaps w:val="false"/>
+                <w:color w:val="080808"/>
+                <w:spacing w:val="0"/>
+                <w:sz w:val="21"/>
+              </w:rPr>
+            </w:pPr>
+            <w:r>
+              <w:rPr>
+                <w:rFonts w:ascii="Helvetica;Arial;freesans;sans-serif" w:hAnsi="Helvetica;Arial;freesans;sans-serif"/>
+                <w:b w:val="false"/>
+                <w:i w:val="false"/>
+                <w:caps w:val="false"/>
+                <w:smallCaps w:val="false"/>
+                <w:color w:val="080808"/>
+                <w:spacing w:val="0"/>
+                <w:sz w:val="21"/>
+              </w:rPr>
+              <w:t>Integer</w:t>
+            </w:r>
+          </w:p>
+        </w:tc>
+        <w:tc>
+          <w:tcPr>
+            <w:tcW w:w="2409" w:type="dxa"/>
+            <w:tcBorders>
+              <w:left w:val="single" w:sz="4" w:space="0" w:color="000000"/>
+              <w:bottom w:val="single" w:sz="4" w:space="0" w:color="000000"/>
+            </w:tcBorders>
+          </w:tcPr>
+          <w:p>
+            <w:pPr>
+              <w:pStyle w:val="Style15"/>
+              <w:bidi w:val="0"/>
+              <w:spacing w:before="0" w:after="283"/>
+              <w:jc w:val="left"/>
+              <w:rPr>
+                <w:rFonts w:eastAsia="Helvetica;Arial;freesans;sans-serif"/>
+                <w:b w:val="false"/>
+                <w:b w:val="false"/>
+                <w:i w:val="false"/>
+                <w:i w:val="false"/>
+                <w:caps w:val="false"/>
+                <w:smallCaps w:val="false"/>
+                <w:color w:val="080808"/>
+                <w:spacing w:val="0"/>
+                <w:sz w:val="21"/>
+              </w:rPr>
+            </w:pPr>
+            <w:r>
+              <w:rPr>
+                <w:rFonts w:eastAsia="Helvetica;Arial;freesans;sans-serif"/>
+                <w:b w:val="false"/>
+                <w:i w:val="false"/>
+                <w:caps w:val="false"/>
+                <w:smallCaps w:val="false"/>
+                <w:color w:val="080808"/>
+                <w:spacing w:val="0"/>
+                <w:sz w:val="21"/>
+              </w:rPr>
+              <w:t>暂停的时间（毫秒）</w:t>
+            </w:r>
+          </w:p>
+        </w:tc>
+        <w:tc>
+          <w:tcPr>
+            <w:tcW w:w="2410" w:type="dxa"/>
+            <w:tcBorders>
+              <w:left w:val="single" w:sz="4" w:space="0" w:color="000000"/>
+              <w:bottom w:val="single" w:sz="4" w:space="0" w:color="000000"/>
+              <w:right w:val="single" w:sz="4" w:space="0" w:color="000000"/>
+            </w:tcBorders>
+          </w:tcPr>
+          <w:p>
+            <w:pPr>
+              <w:pStyle w:val="Style15"/>
+              <w:bidi w:val="0"/>
+              <w:spacing w:before="0" w:after="283"/>
+              <w:jc w:val="left"/>
+              <w:rPr>
+                <w:rFonts w:eastAsia="Helvetica;Arial;freesans;sans-serif"/>
+                <w:b w:val="false"/>
+                <w:b w:val="false"/>
+                <w:i w:val="false"/>
+                <w:i w:val="false"/>
+                <w:caps w:val="false"/>
+                <w:smallCaps w:val="false"/>
+                <w:color w:val="080808"/>
+                <w:spacing w:val="0"/>
+                <w:sz w:val="21"/>
+              </w:rPr>
+            </w:pPr>
+            <w:r>
+              <w:rPr>
+                <w:rFonts w:eastAsia="Helvetica;Arial;freesans;sans-serif"/>
+                <w:b w:val="false"/>
+                <w:i w:val="false"/>
+                <w:caps w:val="false"/>
+                <w:smallCaps w:val="false"/>
+                <w:color w:val="080808"/>
+                <w:spacing w:val="0"/>
+                <w:sz w:val="21"/>
+              </w:rPr>
+              <w:t>是</w:t>
+            </w:r>
+          </w:p>
+        </w:tc>
+      </w:tr>
+    </w:tbl>
+    <w:p>
+      <w:pPr>
+        <w:pStyle w:val="Style15"/>
+        <w:bidi w:val="0"/>
+        <w:jc w:val="left"/>
+        <w:rPr/>
+      </w:pPr>
+      <w:r>
+        <w:rPr/>
+      </w:r>
+    </w:p>
+    <w:p>
+      <w:pPr>
+        <w:pStyle w:val="Style15"/>
         <w:bidi w:val="0"/>
         <w:jc w:val="left"/>
         <w:rPr/>
@@ -240,7 +544,7 @@
     </w:p>
     <w:p>
       <w:pPr>
-        <w:pStyle w:val="Style14"/>
+        <w:pStyle w:val="Style15"/>
         <w:bidi w:val="0"/>
         <w:jc w:val="left"/>
         <w:rPr/>
@@ -317,7 +621,7 @@
     </w:p>
     <w:p>
       <w:pPr>
-        <w:pStyle w:val="Style14"/>
+        <w:pStyle w:val="Style15"/>
         <w:bidi w:val="0"/>
         <w:jc w:val="left"/>
         <w:rPr/>
@@ -333,7 +637,7 @@
     </w:p>
     <w:p>
       <w:pPr>
-        <w:pStyle w:val="Style14"/>
+        <w:pStyle w:val="Style15"/>
         <w:bidi w:val="0"/>
         <w:jc w:val="left"/>
         <w:rPr/>
@@ -362,7 +666,7 @@
     </w:p>
     <w:p>
       <w:pPr>
-        <w:pStyle w:val="Style14"/>
+        <w:pStyle w:val="Style15"/>
         <w:bidi w:val="0"/>
         <w:jc w:val="left"/>
         <w:rPr/>
@@ -417,7 +721,7 @@
     </w:p>
     <w:p>
       <w:pPr>
-        <w:pStyle w:val="Style14"/>
+        <w:pStyle w:val="Style15"/>
         <w:bidi w:val="0"/>
         <w:jc w:val="left"/>
         <w:rPr/>
@@ -444,25 +748,322 @@
         <w:t xml:space="preserve"> </w:t>
       </w:r>
     </w:p>
-    <w:p>
-      <w:pPr>
-        <w:pStyle w:val="Style14"/>
-        <w:bidi w:val="0"/>
-        <w:jc w:val="left"/>
-        <w:rPr/>
-      </w:pPr>
-      <w:r>
-        <w:rPr/>
-      </w:r>
-    </w:p>
-    <w:p>
-      <w:pPr>
-        <w:pStyle w:val="Style14"/>
+    <w:tbl>
+      <w:tblPr>
+        <w:tblW w:w="5000" w:type="pct"/>
+        <w:jc w:val="left"/>
+        <w:tblInd w:w="-5" w:type="dxa"/>
+        <w:tblLayout w:type="fixed"/>
+        <w:tblCellMar>
+          <w:top w:w="55" w:type="dxa"/>
+          <w:left w:w="55" w:type="dxa"/>
+          <w:bottom w:w="55" w:type="dxa"/>
+          <w:right w:w="55" w:type="dxa"/>
+        </w:tblCellMar>
+      </w:tblPr>
+      <w:tblGrid>
+        <w:gridCol w:w="2409"/>
+        <w:gridCol w:w="2410"/>
+        <w:gridCol w:w="2409"/>
+        <w:gridCol w:w="2410"/>
+      </w:tblGrid>
+      <w:tr>
+        <w:trPr/>
+        <w:tc>
+          <w:tcPr>
+            <w:tcW w:w="2409" w:type="dxa"/>
+            <w:tcBorders>
+              <w:top w:val="single" w:sz="4" w:space="0" w:color="000000"/>
+              <w:left w:val="single" w:sz="4" w:space="0" w:color="000000"/>
+              <w:bottom w:val="single" w:sz="4" w:space="0" w:color="000000"/>
+            </w:tcBorders>
+          </w:tcPr>
+          <w:p>
+            <w:pPr>
+              <w:pStyle w:val="Style15"/>
+              <w:bidi w:val="0"/>
+              <w:spacing w:before="0" w:after="283"/>
+              <w:jc w:val="left"/>
+              <w:rPr>
+                <w:rFonts w:ascii="Helvetica;Arial;freesans;sans-serif" w:hAnsi="Helvetica;Arial;freesans;sans-serif"/>
+                <w:caps w:val="false"/>
+                <w:smallCaps w:val="false"/>
+                <w:color w:val="080808"/>
+                <w:spacing w:val="0"/>
+              </w:rPr>
+            </w:pPr>
+            <w:r>
+              <w:rPr>
+                <w:rFonts w:ascii="Helvetica;Arial;freesans;sans-serif" w:hAnsi="Helvetica;Arial;freesans;sans-serif"/>
+                <w:caps w:val="false"/>
+                <w:smallCaps w:val="false"/>
+                <w:color w:val="080808"/>
+                <w:spacing w:val="0"/>
+              </w:rPr>
+              <w:t>参数名</w:t>
+            </w:r>
+          </w:p>
+        </w:tc>
+        <w:tc>
+          <w:tcPr>
+            <w:tcW w:w="2410" w:type="dxa"/>
+            <w:tcBorders>
+              <w:top w:val="single" w:sz="4" w:space="0" w:color="000000"/>
+              <w:left w:val="single" w:sz="4" w:space="0" w:color="000000"/>
+              <w:bottom w:val="single" w:sz="4" w:space="0" w:color="000000"/>
+            </w:tcBorders>
+          </w:tcPr>
+          <w:p>
+            <w:pPr>
+              <w:pStyle w:val="Style15"/>
+              <w:bidi w:val="0"/>
+              <w:spacing w:before="0" w:after="283"/>
+              <w:jc w:val="left"/>
+              <w:rPr/>
+            </w:pPr>
+            <w:r>
+              <w:rPr/>
+              <w:t>类型</w:t>
+            </w:r>
+          </w:p>
+        </w:tc>
+        <w:tc>
+          <w:tcPr>
+            <w:tcW w:w="2409" w:type="dxa"/>
+            <w:tcBorders>
+              <w:top w:val="single" w:sz="4" w:space="0" w:color="000000"/>
+              <w:left w:val="single" w:sz="4" w:space="0" w:color="000000"/>
+              <w:bottom w:val="single" w:sz="4" w:space="0" w:color="000000"/>
+            </w:tcBorders>
+          </w:tcPr>
+          <w:p>
+            <w:pPr>
+              <w:pStyle w:val="Style15"/>
+              <w:bidi w:val="0"/>
+              <w:spacing w:before="0" w:after="283"/>
+              <w:jc w:val="left"/>
+              <w:rPr/>
+            </w:pPr>
+            <w:r>
+              <w:rPr/>
+              <w:t>描述</w:t>
+            </w:r>
+          </w:p>
+        </w:tc>
+        <w:tc>
+          <w:tcPr>
+            <w:tcW w:w="2410" w:type="dxa"/>
+            <w:tcBorders>
+              <w:top w:val="single" w:sz="4" w:space="0" w:color="000000"/>
+              <w:left w:val="single" w:sz="4" w:space="0" w:color="000000"/>
+              <w:bottom w:val="single" w:sz="4" w:space="0" w:color="000000"/>
+              <w:right w:val="single" w:sz="4" w:space="0" w:color="000000"/>
+            </w:tcBorders>
+          </w:tcPr>
+          <w:p>
+            <w:pPr>
+              <w:pStyle w:val="Style15"/>
+              <w:bidi w:val="0"/>
+              <w:spacing w:before="0" w:after="283"/>
+              <w:jc w:val="left"/>
+              <w:rPr/>
+            </w:pPr>
+            <w:r>
+              <w:rPr/>
+              <w:t>是否必填</w:t>
+            </w:r>
+          </w:p>
+        </w:tc>
+      </w:tr>
+      <w:tr>
+        <w:trPr/>
+        <w:tc>
+          <w:tcPr>
+            <w:tcW w:w="2409" w:type="dxa"/>
+            <w:tcBorders>
+              <w:left w:val="single" w:sz="4" w:space="0" w:color="000000"/>
+              <w:bottom w:val="single" w:sz="4" w:space="0" w:color="000000"/>
+            </w:tcBorders>
+          </w:tcPr>
+          <w:p>
+            <w:pPr>
+              <w:pStyle w:val="Style15"/>
+              <w:bidi w:val="0"/>
+              <w:spacing w:before="0" w:after="283"/>
+              <w:jc w:val="left"/>
+              <w:rPr/>
+            </w:pPr>
+            <w:r>
+              <w:rPr/>
+              <w:t>obj</w:t>
+            </w:r>
+          </w:p>
+        </w:tc>
+        <w:tc>
+          <w:tcPr>
+            <w:tcW w:w="2410" w:type="dxa"/>
+            <w:tcBorders>
+              <w:left w:val="single" w:sz="4" w:space="0" w:color="000000"/>
+              <w:bottom w:val="single" w:sz="4" w:space="0" w:color="000000"/>
+            </w:tcBorders>
+          </w:tcPr>
+          <w:p>
+            <w:pPr>
+              <w:pStyle w:val="Style15"/>
+              <w:bidi w:val="0"/>
+              <w:spacing w:before="0" w:after="283"/>
+              <w:jc w:val="left"/>
+              <w:rPr>
+                <w:rFonts w:ascii="Helvetica;Arial;freesans;sans-serif" w:hAnsi="Helvetica;Arial;freesans;sans-serif"/>
+                <w:b w:val="false"/>
+                <w:b w:val="false"/>
+                <w:i w:val="false"/>
+                <w:i w:val="false"/>
+                <w:caps w:val="false"/>
+                <w:smallCaps w:val="false"/>
+                <w:color w:val="080808"/>
+                <w:spacing w:val="0"/>
+                <w:sz w:val="21"/>
+              </w:rPr>
+            </w:pPr>
+            <w:r>
+              <w:rPr>
+                <w:rFonts w:ascii="Helvetica;Arial;freesans;sans-serif" w:hAnsi="Helvetica;Arial;freesans;sans-serif"/>
+                <w:b w:val="false"/>
+                <w:i w:val="false"/>
+                <w:caps w:val="false"/>
+                <w:smallCaps w:val="false"/>
+                <w:color w:val="080808"/>
+                <w:spacing w:val="0"/>
+                <w:sz w:val="21"/>
+              </w:rPr>
+              <w:t>Boolean</w:t>
+            </w:r>
+          </w:p>
+        </w:tc>
+        <w:tc>
+          <w:tcPr>
+            <w:tcW w:w="2409" w:type="dxa"/>
+            <w:tcBorders>
+              <w:left w:val="single" w:sz="4" w:space="0" w:color="000000"/>
+              <w:bottom w:val="single" w:sz="4" w:space="0" w:color="000000"/>
+            </w:tcBorders>
+          </w:tcPr>
+          <w:p>
+            <w:pPr>
+              <w:pStyle w:val="Style15"/>
+              <w:bidi w:val="0"/>
+              <w:spacing w:before="0" w:after="283"/>
+              <w:jc w:val="left"/>
+              <w:rPr/>
+            </w:pPr>
+            <w:r>
+              <w:rPr>
+                <w:rFonts w:eastAsia="Helvetica;Arial;freesans;sans-serif"/>
+                <w:b w:val="false"/>
+                <w:i w:val="false"/>
+                <w:caps w:val="false"/>
+                <w:smallCaps w:val="false"/>
+                <w:color w:val="080808"/>
+                <w:spacing w:val="0"/>
+                <w:sz w:val="21"/>
+              </w:rPr>
+              <w:t>调用</w:t>
+            </w:r>
+            <w:r>
+              <w:rPr>
+                <w:rFonts w:eastAsia="Helvetica;Arial;freesans;sans-serif" w:ascii="Helvetica;Arial;freesans;sans-serif" w:hAnsi="Helvetica;Arial;freesans;sans-serif"/>
+                <w:b w:val="false"/>
+                <w:i w:val="false"/>
+                <w:caps w:val="false"/>
+                <w:smallCaps w:val="false"/>
+                <w:color w:val="080808"/>
+                <w:spacing w:val="0"/>
+                <w:sz w:val="21"/>
+              </w:rPr>
+              <w:t>wait</w:t>
+            </w:r>
+            <w:r>
+              <w:rPr>
+                <w:rFonts w:eastAsia="Helvetica;Arial;freesans;sans-serif"/>
+                <w:b w:val="false"/>
+                <w:i w:val="false"/>
+                <w:caps w:val="false"/>
+                <w:smallCaps w:val="false"/>
+                <w:color w:val="080808"/>
+                <w:spacing w:val="0"/>
+                <w:sz w:val="21"/>
+              </w:rPr>
+              <w:t>方法的对象</w:t>
+            </w:r>
+          </w:p>
+        </w:tc>
+        <w:tc>
+          <w:tcPr>
+            <w:tcW w:w="2410" w:type="dxa"/>
+            <w:tcBorders>
+              <w:left w:val="single" w:sz="4" w:space="0" w:color="000000"/>
+              <w:bottom w:val="single" w:sz="4" w:space="0" w:color="000000"/>
+              <w:right w:val="single" w:sz="4" w:space="0" w:color="000000"/>
+            </w:tcBorders>
+          </w:tcPr>
+          <w:p>
+            <w:pPr>
+              <w:pStyle w:val="Style15"/>
+              <w:bidi w:val="0"/>
+              <w:spacing w:before="0" w:after="283"/>
+              <w:jc w:val="left"/>
+              <w:rPr>
+                <w:rFonts w:eastAsia="Helvetica;Arial;freesans;sans-serif"/>
+                <w:b w:val="false"/>
+                <w:b w:val="false"/>
+                <w:i w:val="false"/>
+                <w:i w:val="false"/>
+                <w:caps w:val="false"/>
+                <w:smallCaps w:val="false"/>
+                <w:color w:val="080808"/>
+                <w:spacing w:val="0"/>
+                <w:sz w:val="21"/>
+              </w:rPr>
+            </w:pPr>
+            <w:r>
+              <w:rPr>
+                <w:rFonts w:eastAsia="Helvetica;Arial;freesans;sans-serif"/>
+                <w:b w:val="false"/>
+                <w:i w:val="false"/>
+                <w:caps w:val="false"/>
+                <w:smallCaps w:val="false"/>
+                <w:color w:val="080808"/>
+                <w:spacing w:val="0"/>
+                <w:sz w:val="21"/>
+              </w:rPr>
+              <w:t>是</w:t>
+            </w:r>
+          </w:p>
+        </w:tc>
+      </w:tr>
+    </w:tbl>
+    <w:p>
+      <w:pPr>
+        <w:pStyle w:val="Style15"/>
+        <w:bidi w:val="0"/>
+        <w:jc w:val="left"/>
+        <w:rPr/>
+      </w:pPr>
+      <w:r>
+        <w:rPr/>
+      </w:r>
+    </w:p>
+    <w:p>
+      <w:pPr>
+        <w:pStyle w:val="Style15"/>
         <w:bidi w:val="0"/>
         <w:jc w:val="left"/>
         <w:rPr>
           <w:rFonts w:ascii="Helvetica;Arial;freesans;sans-serif" w:hAnsi="Helvetica;Arial;freesans;sans-serif"/>
           <w:b w:val="false"/>
+          <w:b w:val="false"/>
+          <w:i w:val="false"/>
           <w:i w:val="false"/>
           <w:caps w:val="false"/>
           <w:smallCaps w:val="false"/>
@@ -487,12 +1088,14 @@
     </w:p>
     <w:p>
       <w:pPr>
-        <w:pStyle w:val="Style14"/>
-        <w:bidi w:val="0"/>
-        <w:jc w:val="left"/>
-        <w:rPr>
-          <w:rFonts w:eastAsia="Helvetica;Arial;freesans;sans-serif"/>
-          <w:b w:val="false"/>
+        <w:pStyle w:val="Style15"/>
+        <w:bidi w:val="0"/>
+        <w:jc w:val="left"/>
+        <w:rPr>
+          <w:rFonts w:eastAsia="Helvetica;Arial;freesans;sans-serif"/>
+          <w:b w:val="false"/>
+          <w:b w:val="false"/>
+          <w:i w:val="false"/>
           <w:i w:val="false"/>
           <w:sz w:val="21"/>
         </w:rPr>
@@ -513,7 +1116,7 @@
     </w:p>
     <w:p>
       <w:pPr>
-        <w:pStyle w:val="Style14"/>
+        <w:pStyle w:val="Style15"/>
         <w:bidi w:val="0"/>
         <w:jc w:val="left"/>
         <w:rPr/>
@@ -529,7 +1132,7 @@
     </w:p>
     <w:p>
       <w:pPr>
-        <w:pStyle w:val="Style14"/>
+        <w:pStyle w:val="Style15"/>
         <w:bidi w:val="0"/>
         <w:jc w:val="left"/>
         <w:rPr/>
@@ -558,7 +1161,7 @@
     </w:p>
     <w:p>
       <w:pPr>
-        <w:pStyle w:val="Style14"/>
+        <w:pStyle w:val="Style15"/>
         <w:bidi w:val="0"/>
         <w:jc w:val="left"/>
         <w:rPr/>
@@ -613,12 +1216,14 @@
     </w:p>
     <w:p>
       <w:pPr>
-        <w:pStyle w:val="Style14"/>
+        <w:pStyle w:val="Style15"/>
         <w:bidi w:val="0"/>
         <w:jc w:val="left"/>
         <w:rPr>
           <w:rFonts w:ascii="Helvetica;Arial;freesans;sans-serif" w:hAnsi="Helvetica;Arial;freesans;sans-serif"/>
           <w:b w:val="false"/>
+          <w:b w:val="false"/>
+          <w:i w:val="false"/>
           <w:i w:val="false"/>
           <w:caps w:val="false"/>
           <w:smallCaps w:val="false"/>
@@ -652,12 +1257,338 @@
         <w:br/>
       </w:r>
     </w:p>
-    <w:p>
-      <w:pPr>
-        <w:pStyle w:val="Style14"/>
-        <w:bidi w:val="0"/>
-        <w:jc w:val="left"/>
-        <w:rPr/>
+    <w:tbl>
+      <w:tblPr>
+        <w:tblW w:w="5000" w:type="pct"/>
+        <w:jc w:val="left"/>
+        <w:tblInd w:w="-5" w:type="dxa"/>
+        <w:tblLayout w:type="fixed"/>
+        <w:tblCellMar>
+          <w:top w:w="55" w:type="dxa"/>
+          <w:left w:w="55" w:type="dxa"/>
+          <w:bottom w:w="55" w:type="dxa"/>
+          <w:right w:w="55" w:type="dxa"/>
+        </w:tblCellMar>
+      </w:tblPr>
+      <w:tblGrid>
+        <w:gridCol w:w="2409"/>
+        <w:gridCol w:w="2410"/>
+        <w:gridCol w:w="2409"/>
+        <w:gridCol w:w="2410"/>
+      </w:tblGrid>
+      <w:tr>
+        <w:trPr/>
+        <w:tc>
+          <w:tcPr>
+            <w:tcW w:w="2409" w:type="dxa"/>
+            <w:tcBorders>
+              <w:top w:val="single" w:sz="4" w:space="0" w:color="000000"/>
+              <w:left w:val="single" w:sz="4" w:space="0" w:color="000000"/>
+              <w:bottom w:val="single" w:sz="4" w:space="0" w:color="000000"/>
+            </w:tcBorders>
+          </w:tcPr>
+          <w:p>
+            <w:pPr>
+              <w:pStyle w:val="Style15"/>
+              <w:bidi w:val="0"/>
+              <w:spacing w:before="0" w:after="283"/>
+              <w:jc w:val="left"/>
+              <w:rPr>
+                <w:rFonts w:ascii="Helvetica;Arial;freesans;sans-serif" w:hAnsi="Helvetica;Arial;freesans;sans-serif"/>
+                <w:caps w:val="false"/>
+                <w:smallCaps w:val="false"/>
+                <w:color w:val="080808"/>
+                <w:spacing w:val="0"/>
+              </w:rPr>
+            </w:pPr>
+            <w:r>
+              <w:rPr>
+                <w:rFonts w:ascii="Helvetica;Arial;freesans;sans-serif" w:hAnsi="Helvetica;Arial;freesans;sans-serif"/>
+                <w:caps w:val="false"/>
+                <w:smallCaps w:val="false"/>
+                <w:color w:val="080808"/>
+                <w:spacing w:val="0"/>
+              </w:rPr>
+              <w:t>参数名</w:t>
+            </w:r>
+          </w:p>
+        </w:tc>
+        <w:tc>
+          <w:tcPr>
+            <w:tcW w:w="2410" w:type="dxa"/>
+            <w:tcBorders>
+              <w:top w:val="single" w:sz="4" w:space="0" w:color="000000"/>
+              <w:left w:val="single" w:sz="4" w:space="0" w:color="000000"/>
+              <w:bottom w:val="single" w:sz="4" w:space="0" w:color="000000"/>
+            </w:tcBorders>
+          </w:tcPr>
+          <w:p>
+            <w:pPr>
+              <w:pStyle w:val="Style15"/>
+              <w:bidi w:val="0"/>
+              <w:spacing w:before="0" w:after="283"/>
+              <w:jc w:val="left"/>
+              <w:rPr/>
+            </w:pPr>
+            <w:r>
+              <w:rPr/>
+              <w:t>类型</w:t>
+            </w:r>
+          </w:p>
+        </w:tc>
+        <w:tc>
+          <w:tcPr>
+            <w:tcW w:w="2409" w:type="dxa"/>
+            <w:tcBorders>
+              <w:top w:val="single" w:sz="4" w:space="0" w:color="000000"/>
+              <w:left w:val="single" w:sz="4" w:space="0" w:color="000000"/>
+              <w:bottom w:val="single" w:sz="4" w:space="0" w:color="000000"/>
+            </w:tcBorders>
+          </w:tcPr>
+          <w:p>
+            <w:pPr>
+              <w:pStyle w:val="Style15"/>
+              <w:bidi w:val="0"/>
+              <w:spacing w:before="0" w:after="283"/>
+              <w:jc w:val="left"/>
+              <w:rPr/>
+            </w:pPr>
+            <w:r>
+              <w:rPr/>
+              <w:t>描述</w:t>
+            </w:r>
+          </w:p>
+        </w:tc>
+        <w:tc>
+          <w:tcPr>
+            <w:tcW w:w="2410" w:type="dxa"/>
+            <w:tcBorders>
+              <w:top w:val="single" w:sz="4" w:space="0" w:color="000000"/>
+              <w:left w:val="single" w:sz="4" w:space="0" w:color="000000"/>
+              <w:bottom w:val="single" w:sz="4" w:space="0" w:color="000000"/>
+              <w:right w:val="single" w:sz="4" w:space="0" w:color="000000"/>
+            </w:tcBorders>
+          </w:tcPr>
+          <w:p>
+            <w:pPr>
+              <w:pStyle w:val="Style15"/>
+              <w:bidi w:val="0"/>
+              <w:spacing w:before="0" w:after="283"/>
+              <w:jc w:val="left"/>
+              <w:rPr/>
+            </w:pPr>
+            <w:r>
+              <w:rPr/>
+              <w:t>是否必填</w:t>
+            </w:r>
+          </w:p>
+        </w:tc>
+      </w:tr>
+      <w:tr>
+        <w:trPr/>
+        <w:tc>
+          <w:tcPr>
+            <w:tcW w:w="2409" w:type="dxa"/>
+            <w:tcBorders>
+              <w:left w:val="single" w:sz="4" w:space="0" w:color="000000"/>
+              <w:bottom w:val="single" w:sz="4" w:space="0" w:color="000000"/>
+            </w:tcBorders>
+          </w:tcPr>
+          <w:p>
+            <w:pPr>
+              <w:pStyle w:val="Style15"/>
+              <w:bidi w:val="0"/>
+              <w:spacing w:before="0" w:after="283"/>
+              <w:jc w:val="left"/>
+              <w:rPr/>
+            </w:pPr>
+            <w:r>
+              <w:rPr/>
+              <w:t>obj</w:t>
+            </w:r>
+          </w:p>
+        </w:tc>
+        <w:tc>
+          <w:tcPr>
+            <w:tcW w:w="2410" w:type="dxa"/>
+            <w:tcBorders>
+              <w:left w:val="single" w:sz="4" w:space="0" w:color="000000"/>
+              <w:bottom w:val="single" w:sz="4" w:space="0" w:color="000000"/>
+            </w:tcBorders>
+          </w:tcPr>
+          <w:p>
+            <w:pPr>
+              <w:pStyle w:val="Style15"/>
+              <w:bidi w:val="0"/>
+              <w:spacing w:before="0" w:after="283"/>
+              <w:jc w:val="left"/>
+              <w:rPr>
+                <w:rFonts w:ascii="Helvetica;Arial;freesans;sans-serif" w:hAnsi="Helvetica;Arial;freesans;sans-serif"/>
+                <w:b w:val="false"/>
+                <w:b w:val="false"/>
+                <w:i w:val="false"/>
+                <w:i w:val="false"/>
+                <w:caps w:val="false"/>
+                <w:smallCaps w:val="false"/>
+                <w:color w:val="080808"/>
+                <w:spacing w:val="0"/>
+                <w:sz w:val="21"/>
+              </w:rPr>
+            </w:pPr>
+            <w:r>
+              <w:rPr>
+                <w:rFonts w:ascii="Helvetica;Arial;freesans;sans-serif" w:hAnsi="Helvetica;Arial;freesans;sans-serif"/>
+                <w:b w:val="false"/>
+                <w:i w:val="false"/>
+                <w:caps w:val="false"/>
+                <w:smallCaps w:val="false"/>
+                <w:color w:val="080808"/>
+                <w:spacing w:val="0"/>
+                <w:sz w:val="21"/>
+              </w:rPr>
+              <w:t>Boolean</w:t>
+            </w:r>
+          </w:p>
+        </w:tc>
+        <w:tc>
+          <w:tcPr>
+            <w:tcW w:w="2409" w:type="dxa"/>
+            <w:tcBorders>
+              <w:left w:val="single" w:sz="4" w:space="0" w:color="000000"/>
+              <w:bottom w:val="single" w:sz="4" w:space="0" w:color="000000"/>
+            </w:tcBorders>
+          </w:tcPr>
+          <w:p>
+            <w:pPr>
+              <w:pStyle w:val="Style15"/>
+              <w:bidi w:val="0"/>
+              <w:spacing w:before="0" w:after="283"/>
+              <w:jc w:val="left"/>
+              <w:rPr/>
+            </w:pPr>
+            <w:r>
+              <w:rPr>
+                <w:rFonts w:eastAsia="Helvetica;Arial;freesans;sans-serif"/>
+                <w:b w:val="false"/>
+                <w:i w:val="false"/>
+                <w:caps w:val="false"/>
+                <w:smallCaps w:val="false"/>
+                <w:color w:val="080808"/>
+                <w:spacing w:val="0"/>
+                <w:sz w:val="21"/>
+              </w:rPr>
+              <w:t>调用</w:t>
+            </w:r>
+            <w:r>
+              <w:rPr>
+                <w:rFonts w:eastAsia="Helvetica;Arial;freesans;sans-serif" w:ascii="Helvetica;Arial;freesans;sans-serif" w:hAnsi="Helvetica;Arial;freesans;sans-serif"/>
+                <w:b w:val="false"/>
+                <w:i w:val="false"/>
+                <w:caps w:val="false"/>
+                <w:smallCaps w:val="false"/>
+                <w:color w:val="080808"/>
+                <w:spacing w:val="0"/>
+                <w:sz w:val="21"/>
+              </w:rPr>
+              <w:t xml:space="preserve">notify </w:t>
+            </w:r>
+            <w:r>
+              <w:rPr>
+                <w:rFonts w:eastAsia="Helvetica;Arial;freesans;sans-serif"/>
+                <w:b w:val="false"/>
+                <w:i w:val="false"/>
+                <w:caps w:val="false"/>
+                <w:smallCaps w:val="false"/>
+                <w:color w:val="080808"/>
+                <w:spacing w:val="0"/>
+                <w:sz w:val="21"/>
+              </w:rPr>
+              <w:t xml:space="preserve">方法的对象  </w:t>
+            </w:r>
+          </w:p>
+        </w:tc>
+        <w:tc>
+          <w:tcPr>
+            <w:tcW w:w="2410" w:type="dxa"/>
+            <w:tcBorders>
+              <w:left w:val="single" w:sz="4" w:space="0" w:color="000000"/>
+              <w:bottom w:val="single" w:sz="4" w:space="0" w:color="000000"/>
+              <w:right w:val="single" w:sz="4" w:space="0" w:color="000000"/>
+            </w:tcBorders>
+          </w:tcPr>
+          <w:p>
+            <w:pPr>
+              <w:pStyle w:val="Style15"/>
+              <w:bidi w:val="0"/>
+              <w:spacing w:before="0" w:after="283"/>
+              <w:jc w:val="left"/>
+              <w:rPr>
+                <w:rFonts w:eastAsia="Helvetica;Arial;freesans;sans-serif"/>
+                <w:b w:val="false"/>
+                <w:b w:val="false"/>
+                <w:i w:val="false"/>
+                <w:i w:val="false"/>
+                <w:caps w:val="false"/>
+                <w:smallCaps w:val="false"/>
+                <w:color w:val="080808"/>
+                <w:spacing w:val="0"/>
+                <w:sz w:val="21"/>
+              </w:rPr>
+            </w:pPr>
+            <w:r>
+              <w:rPr>
+                <w:rFonts w:eastAsia="Helvetica;Arial;freesans;sans-serif"/>
+                <w:b w:val="false"/>
+                <w:i w:val="false"/>
+                <w:caps w:val="false"/>
+                <w:smallCaps w:val="false"/>
+                <w:color w:val="080808"/>
+                <w:spacing w:val="0"/>
+                <w:sz w:val="21"/>
+              </w:rPr>
+              <w:t>是</w:t>
+            </w:r>
+          </w:p>
+        </w:tc>
+      </w:tr>
+    </w:tbl>
+    <w:p>
+      <w:pPr>
+        <w:pStyle w:val="Style15"/>
+        <w:bidi w:val="0"/>
+        <w:jc w:val="left"/>
+        <w:rPr>
+          <w:rFonts w:ascii="Helvetica;Arial;freesans;sans-serif" w:hAnsi="Helvetica;Arial;freesans;sans-serif"/>
+          <w:b w:val="false"/>
+          <w:b w:val="false"/>
+          <w:i w:val="false"/>
+          <w:i w:val="false"/>
+          <w:caps w:val="false"/>
+          <w:smallCaps w:val="false"/>
+          <w:color w:val="080808"/>
+          <w:spacing w:val="0"/>
+        </w:rPr>
+      </w:pPr>
+      <w:r>
+        <w:rPr/>
+      </w:r>
+    </w:p>
+    <w:p>
+      <w:pPr>
+        <w:pStyle w:val="Style15"/>
+        <w:bidi w:val="0"/>
+        <w:jc w:val="left"/>
+        <w:rPr>
+          <w:rFonts w:ascii="Helvetica;Arial;freesans;sans-serif" w:hAnsi="Helvetica;Arial;freesans;sans-serif"/>
+          <w:b w:val="false"/>
+          <w:b w:val="false"/>
+          <w:i w:val="false"/>
+          <w:i w:val="false"/>
+          <w:caps w:val="false"/>
+          <w:smallCaps w:val="false"/>
+          <w:color w:val="080808"/>
+          <w:spacing w:val="0"/>
+        </w:rPr>
       </w:pPr>
       <w:bookmarkStart w:id="2" w:name="notify_Copy_1"/>
       <w:bookmarkEnd w:id="2"/>
@@ -671,7 +1602,63 @@
           <w:color w:val="080808"/>
           <w:spacing w:val="0"/>
         </w:rPr>
-        <w:t>notify</w:t>
+        <w:t>notifyAll</w:t>
+      </w:r>
+    </w:p>
+    <w:p>
+      <w:pPr>
+        <w:pStyle w:val="Style15"/>
+        <w:bidi w:val="0"/>
+        <w:jc w:val="left"/>
+        <w:rPr>
+          <w:rFonts w:eastAsia="Helvetica;Arial;freesans;sans-serif"/>
+          <w:b w:val="false"/>
+          <w:b w:val="false"/>
+          <w:i w:val="false"/>
+          <w:i w:val="false"/>
+          <w:sz w:val="21"/>
+        </w:rPr>
+      </w:pPr>
+      <w:r>
+        <w:rPr>
+          <w:rFonts w:ascii="Helvetica;Arial;freesans;sans-serif" w:hAnsi="Helvetica;Arial;freesans;sans-serif" w:eastAsia="Helvetica;Arial;freesans;sans-serif"/>
+          <w:b w:val="false"/>
+          <w:i w:val="false"/>
+          <w:caps w:val="false"/>
+          <w:smallCaps w:val="false"/>
+          <w:color w:val="080808"/>
+          <w:spacing w:val="0"/>
+          <w:sz w:val="21"/>
+        </w:rPr>
+        <w:t>唤醒该对象等待队列中的单个线程。</w:t>
+      </w:r>
+    </w:p>
+    <w:p>
+      <w:pPr>
+        <w:pStyle w:val="Style15"/>
+        <w:bidi w:val="0"/>
+        <w:jc w:val="left"/>
+        <w:rPr/>
+      </w:pPr>
+      <w:r>
+        <w:rPr/>
+        <w:t>参数名：</w:t>
+      </w:r>
+      <w:r>
+        <w:rPr/>
+        <w:t>obj</w:t>
+      </w:r>
+    </w:p>
+    <w:p>
+      <w:pPr>
+        <w:pStyle w:val="Style15"/>
+        <w:bidi w:val="0"/>
+        <w:jc w:val="left"/>
+        <w:rPr/>
+      </w:pPr>
+      <w:r>
+        <w:rPr/>
+        <w:t>类型：</w:t>
       </w:r>
       <w:r>
         <w:rPr>
@@ -682,18 +1669,80 @@
           <w:smallCaps w:val="false"/>
           <w:color w:val="080808"/>
           <w:spacing w:val="0"/>
-        </w:rPr>
-        <w:t>All</w:t>
-      </w:r>
-    </w:p>
-    <w:p>
-      <w:pPr>
-        <w:pStyle w:val="Style14"/>
-        <w:bidi w:val="0"/>
-        <w:jc w:val="left"/>
-        <w:rPr>
-          <w:rFonts w:eastAsia="Helvetica;Arial;freesans;sans-serif"/>
-          <w:b w:val="false"/>
+          <w:sz w:val="21"/>
+        </w:rPr>
+        <w:t xml:space="preserve">Boolean </w:t>
+      </w:r>
+      <w:r>
+        <w:rPr/>
+        <w:t xml:space="preserve"> </w:t>
+      </w:r>
+    </w:p>
+    <w:p>
+      <w:pPr>
+        <w:pStyle w:val="Style15"/>
+        <w:bidi w:val="0"/>
+        <w:jc w:val="left"/>
+        <w:rPr/>
+      </w:pPr>
+      <w:r>
+        <w:rPr/>
+        <w:t>描述：</w:t>
+      </w:r>
+      <w:r>
+        <w:rPr>
+          <w:rFonts w:eastAsia="Helvetica;Arial;freesans;sans-serif"/>
+          <w:b w:val="false"/>
+          <w:i w:val="false"/>
+          <w:caps w:val="false"/>
+          <w:smallCaps w:val="false"/>
+          <w:color w:val="080808"/>
+          <w:spacing w:val="0"/>
+          <w:sz w:val="21"/>
+        </w:rPr>
+        <w:t>调用</w:t>
+      </w:r>
+      <w:r>
+        <w:rPr>
+          <w:rFonts w:eastAsia="Helvetica;Arial;freesans;sans-serif" w:ascii="Helvetica;Arial;freesans;sans-serif" w:hAnsi="Helvetica;Arial;freesans;sans-serif"/>
+          <w:b w:val="false"/>
+          <w:i w:val="false"/>
+          <w:caps w:val="false"/>
+          <w:smallCaps w:val="false"/>
+          <w:color w:val="080808"/>
+          <w:spacing w:val="0"/>
+          <w:sz w:val="21"/>
+        </w:rPr>
+        <w:t xml:space="preserve">notifyAll </w:t>
+      </w:r>
+      <w:r>
+        <w:rPr>
+          <w:rFonts w:eastAsia="Helvetica;Arial;freesans;sans-serif"/>
+          <w:b w:val="false"/>
+          <w:i w:val="false"/>
+          <w:caps w:val="false"/>
+          <w:smallCaps w:val="false"/>
+          <w:color w:val="080808"/>
+          <w:spacing w:val="0"/>
+          <w:sz w:val="21"/>
+        </w:rPr>
+        <w:t xml:space="preserve">方法的对象 </w:t>
+      </w:r>
+      <w:r>
+        <w:rPr/>
+        <w:t xml:space="preserve"> </w:t>
+      </w:r>
+    </w:p>
+    <w:p>
+      <w:pPr>
+        <w:pStyle w:val="Style15"/>
+        <w:bidi w:val="0"/>
+        <w:jc w:val="left"/>
+        <w:rPr>
+          <w:rFonts w:eastAsia="Helvetica;Arial;freesans;sans-serif"/>
+          <w:b w:val="false"/>
+          <w:b w:val="false"/>
+          <w:i w:val="false"/>
           <w:i w:val="false"/>
           <w:sz w:val="21"/>
         </w:rPr>
@@ -709,78 +1758,341 @@
           <w:spacing w:val="0"/>
           <w:sz w:val="21"/>
         </w:rPr>
-        <w:t>唤醒该对象等待队列中的单个线程。</w:t>
-      </w:r>
-    </w:p>
-    <w:p>
-      <w:pPr>
-        <w:pStyle w:val="Style14"/>
-        <w:bidi w:val="0"/>
-        <w:jc w:val="left"/>
-        <w:rPr/>
-      </w:pPr>
-      <w:r>
-        <w:rPr/>
-        <w:t>参数名：</w:t>
-      </w:r>
-      <w:r>
-        <w:rPr/>
-        <w:t>obj</w:t>
-      </w:r>
-    </w:p>
-    <w:p>
-      <w:pPr>
-        <w:pStyle w:val="Style14"/>
-        <w:bidi w:val="0"/>
-        <w:jc w:val="left"/>
-        <w:rPr/>
-      </w:pPr>
-      <w:r>
-        <w:rPr/>
-        <w:t>类型：</w:t>
-      </w:r>
-      <w:r>
-        <w:rPr>
-          <w:rFonts w:ascii="Helvetica;Arial;freesans;sans-serif" w:hAnsi="Helvetica;Arial;freesans;sans-serif"/>
-          <w:b w:val="false"/>
-          <w:i w:val="false"/>
-          <w:caps w:val="false"/>
-          <w:smallCaps w:val="false"/>
-          <w:color w:val="080808"/>
-          <w:spacing w:val="0"/>
-          <w:sz w:val="21"/>
-        </w:rPr>
-        <w:t xml:space="preserve">Boolean </w:t>
-      </w:r>
-      <w:r>
-        <w:rPr/>
-        <w:t xml:space="preserve"> </w:t>
-      </w:r>
-    </w:p>
-    <w:p>
-      <w:pPr>
-        <w:pStyle w:val="Style14"/>
-        <w:bidi w:val="0"/>
-        <w:jc w:val="left"/>
-        <w:rPr/>
-      </w:pPr>
-      <w:r>
-        <w:rPr/>
-        <w:t>描述：</w:t>
-      </w:r>
-      <w:r>
-        <w:rPr>
-          <w:rFonts w:eastAsia="Helvetica;Arial;freesans;sans-serif"/>
-          <w:b w:val="false"/>
-          <w:i w:val="false"/>
-          <w:caps w:val="false"/>
-          <w:smallCaps w:val="false"/>
-          <w:color w:val="080808"/>
-          <w:spacing w:val="0"/>
-          <w:sz w:val="21"/>
-        </w:rPr>
-        <w:t>调用</w:t>
-      </w:r>
+        <w:t>是否必填：是</w:t>
+      </w:r>
+    </w:p>
+    <w:tbl>
+      <w:tblPr>
+        <w:tblW w:w="5000" w:type="pct"/>
+        <w:jc w:val="left"/>
+        <w:tblInd w:w="-5" w:type="dxa"/>
+        <w:tblLayout w:type="fixed"/>
+        <w:tblCellMar>
+          <w:top w:w="55" w:type="dxa"/>
+          <w:left w:w="55" w:type="dxa"/>
+          <w:bottom w:w="55" w:type="dxa"/>
+          <w:right w:w="55" w:type="dxa"/>
+        </w:tblCellMar>
+      </w:tblPr>
+      <w:tblGrid>
+        <w:gridCol w:w="2409"/>
+        <w:gridCol w:w="2410"/>
+        <w:gridCol w:w="2409"/>
+        <w:gridCol w:w="2410"/>
+      </w:tblGrid>
+      <w:tr>
+        <w:trPr/>
+        <w:tc>
+          <w:tcPr>
+            <w:tcW w:w="2409" w:type="dxa"/>
+            <w:tcBorders>
+              <w:top w:val="single" w:sz="4" w:space="0" w:color="000000"/>
+              <w:left w:val="single" w:sz="4" w:space="0" w:color="000000"/>
+              <w:bottom w:val="single" w:sz="4" w:space="0" w:color="000000"/>
+            </w:tcBorders>
+          </w:tcPr>
+          <w:p>
+            <w:pPr>
+              <w:pStyle w:val="Style15"/>
+              <w:bidi w:val="0"/>
+              <w:spacing w:before="0" w:after="283"/>
+              <w:jc w:val="left"/>
+              <w:rPr>
+                <w:rFonts w:ascii="Helvetica;Arial;freesans;sans-serif" w:hAnsi="Helvetica;Arial;freesans;sans-serif"/>
+                <w:caps w:val="false"/>
+                <w:smallCaps w:val="false"/>
+                <w:color w:val="080808"/>
+                <w:spacing w:val="0"/>
+              </w:rPr>
+            </w:pPr>
+            <w:r>
+              <w:rPr>
+                <w:rFonts w:ascii="Helvetica;Arial;freesans;sans-serif" w:hAnsi="Helvetica;Arial;freesans;sans-serif"/>
+                <w:caps w:val="false"/>
+                <w:smallCaps w:val="false"/>
+                <w:color w:val="080808"/>
+                <w:spacing w:val="0"/>
+              </w:rPr>
+              <w:t>参数名</w:t>
+            </w:r>
+          </w:p>
+        </w:tc>
+        <w:tc>
+          <w:tcPr>
+            <w:tcW w:w="2410" w:type="dxa"/>
+            <w:tcBorders>
+              <w:top w:val="single" w:sz="4" w:space="0" w:color="000000"/>
+              <w:left w:val="single" w:sz="4" w:space="0" w:color="000000"/>
+              <w:bottom w:val="single" w:sz="4" w:space="0" w:color="000000"/>
+            </w:tcBorders>
+          </w:tcPr>
+          <w:p>
+            <w:pPr>
+              <w:pStyle w:val="Style15"/>
+              <w:bidi w:val="0"/>
+              <w:spacing w:before="0" w:after="283"/>
+              <w:jc w:val="left"/>
+              <w:rPr/>
+            </w:pPr>
+            <w:r>
+              <w:rPr/>
+              <w:t>类型</w:t>
+            </w:r>
+          </w:p>
+        </w:tc>
+        <w:tc>
+          <w:tcPr>
+            <w:tcW w:w="2409" w:type="dxa"/>
+            <w:tcBorders>
+              <w:top w:val="single" w:sz="4" w:space="0" w:color="000000"/>
+              <w:left w:val="single" w:sz="4" w:space="0" w:color="000000"/>
+              <w:bottom w:val="single" w:sz="4" w:space="0" w:color="000000"/>
+            </w:tcBorders>
+          </w:tcPr>
+          <w:p>
+            <w:pPr>
+              <w:pStyle w:val="Style15"/>
+              <w:bidi w:val="0"/>
+              <w:spacing w:before="0" w:after="283"/>
+              <w:jc w:val="left"/>
+              <w:rPr/>
+            </w:pPr>
+            <w:r>
+              <w:rPr/>
+              <w:t>描述</w:t>
+            </w:r>
+          </w:p>
+        </w:tc>
+        <w:tc>
+          <w:tcPr>
+            <w:tcW w:w="2410" w:type="dxa"/>
+            <w:tcBorders>
+              <w:top w:val="single" w:sz="4" w:space="0" w:color="000000"/>
+              <w:left w:val="single" w:sz="4" w:space="0" w:color="000000"/>
+              <w:bottom w:val="single" w:sz="4" w:space="0" w:color="000000"/>
+              <w:right w:val="single" w:sz="4" w:space="0" w:color="000000"/>
+            </w:tcBorders>
+          </w:tcPr>
+          <w:p>
+            <w:pPr>
+              <w:pStyle w:val="Style15"/>
+              <w:bidi w:val="0"/>
+              <w:spacing w:before="0" w:after="283"/>
+              <w:jc w:val="left"/>
+              <w:rPr/>
+            </w:pPr>
+            <w:r>
+              <w:rPr/>
+              <w:t>是否必填</w:t>
+            </w:r>
+          </w:p>
+        </w:tc>
+      </w:tr>
+      <w:tr>
+        <w:trPr/>
+        <w:tc>
+          <w:tcPr>
+            <w:tcW w:w="2409" w:type="dxa"/>
+            <w:tcBorders>
+              <w:left w:val="single" w:sz="4" w:space="0" w:color="000000"/>
+              <w:bottom w:val="single" w:sz="4" w:space="0" w:color="000000"/>
+            </w:tcBorders>
+          </w:tcPr>
+          <w:p>
+            <w:pPr>
+              <w:pStyle w:val="Style15"/>
+              <w:bidi w:val="0"/>
+              <w:spacing w:before="0" w:after="283"/>
+              <w:jc w:val="left"/>
+              <w:rPr/>
+            </w:pPr>
+            <w:r>
+              <w:rPr/>
+              <w:t>obj</w:t>
+            </w:r>
+          </w:p>
+        </w:tc>
+        <w:tc>
+          <w:tcPr>
+            <w:tcW w:w="2410" w:type="dxa"/>
+            <w:tcBorders>
+              <w:left w:val="single" w:sz="4" w:space="0" w:color="000000"/>
+              <w:bottom w:val="single" w:sz="4" w:space="0" w:color="000000"/>
+            </w:tcBorders>
+          </w:tcPr>
+          <w:p>
+            <w:pPr>
+              <w:pStyle w:val="Style15"/>
+              <w:bidi w:val="0"/>
+              <w:spacing w:before="0" w:after="283"/>
+              <w:jc w:val="left"/>
+              <w:rPr>
+                <w:rFonts w:ascii="Helvetica;Arial;freesans;sans-serif" w:hAnsi="Helvetica;Arial;freesans;sans-serif"/>
+                <w:b w:val="false"/>
+                <w:b w:val="false"/>
+                <w:i w:val="false"/>
+                <w:i w:val="false"/>
+                <w:caps w:val="false"/>
+                <w:smallCaps w:val="false"/>
+                <w:color w:val="080808"/>
+                <w:spacing w:val="0"/>
+                <w:sz w:val="21"/>
+              </w:rPr>
+            </w:pPr>
+            <w:r>
+              <w:rPr>
+                <w:rFonts w:ascii="Helvetica;Arial;freesans;sans-serif" w:hAnsi="Helvetica;Arial;freesans;sans-serif"/>
+                <w:b w:val="false"/>
+                <w:i w:val="false"/>
+                <w:caps w:val="false"/>
+                <w:smallCaps w:val="false"/>
+                <w:color w:val="080808"/>
+                <w:spacing w:val="0"/>
+                <w:sz w:val="21"/>
+              </w:rPr>
+              <w:t>Boolean</w:t>
+            </w:r>
+          </w:p>
+        </w:tc>
+        <w:tc>
+          <w:tcPr>
+            <w:tcW w:w="2409" w:type="dxa"/>
+            <w:tcBorders>
+              <w:left w:val="single" w:sz="4" w:space="0" w:color="000000"/>
+              <w:bottom w:val="single" w:sz="4" w:space="0" w:color="000000"/>
+            </w:tcBorders>
+          </w:tcPr>
+          <w:p>
+            <w:pPr>
+              <w:pStyle w:val="Style15"/>
+              <w:bidi w:val="0"/>
+              <w:spacing w:before="0" w:after="283"/>
+              <w:jc w:val="left"/>
+              <w:rPr/>
+            </w:pPr>
+            <w:r>
+              <w:rPr>
+                <w:rFonts w:eastAsia="Helvetica;Arial;freesans;sans-serif"/>
+                <w:b w:val="false"/>
+                <w:i w:val="false"/>
+                <w:caps w:val="false"/>
+                <w:smallCaps w:val="false"/>
+                <w:color w:val="080808"/>
+                <w:spacing w:val="0"/>
+                <w:sz w:val="21"/>
+              </w:rPr>
+              <w:t>调用</w:t>
+            </w:r>
+            <w:r>
+              <w:rPr>
+                <w:rFonts w:eastAsia="Helvetica;Arial;freesans;sans-serif" w:ascii="Helvetica;Arial;freesans;sans-serif" w:hAnsi="Helvetica;Arial;freesans;sans-serif"/>
+                <w:b w:val="false"/>
+                <w:i w:val="false"/>
+                <w:caps w:val="false"/>
+                <w:smallCaps w:val="false"/>
+                <w:color w:val="080808"/>
+                <w:spacing w:val="0"/>
+                <w:sz w:val="21"/>
+              </w:rPr>
+              <w:t xml:space="preserve">notifyAll </w:t>
+            </w:r>
+            <w:r>
+              <w:rPr>
+                <w:rFonts w:eastAsia="Helvetica;Arial;freesans;sans-serif"/>
+                <w:b w:val="false"/>
+                <w:i w:val="false"/>
+                <w:caps w:val="false"/>
+                <w:smallCaps w:val="false"/>
+                <w:color w:val="080808"/>
+                <w:spacing w:val="0"/>
+                <w:sz w:val="21"/>
+              </w:rPr>
+              <w:t>方法的对象</w:t>
+            </w:r>
+          </w:p>
+        </w:tc>
+        <w:tc>
+          <w:tcPr>
+            <w:tcW w:w="2410" w:type="dxa"/>
+            <w:tcBorders>
+              <w:left w:val="single" w:sz="4" w:space="0" w:color="000000"/>
+              <w:bottom w:val="single" w:sz="4" w:space="0" w:color="000000"/>
+              <w:right w:val="single" w:sz="4" w:space="0" w:color="000000"/>
+            </w:tcBorders>
+          </w:tcPr>
+          <w:p>
+            <w:pPr>
+              <w:pStyle w:val="Style15"/>
+              <w:bidi w:val="0"/>
+              <w:spacing w:before="0" w:after="283"/>
+              <w:jc w:val="left"/>
+              <w:rPr>
+                <w:rFonts w:eastAsia="Helvetica;Arial;freesans;sans-serif"/>
+                <w:b w:val="false"/>
+                <w:b w:val="false"/>
+                <w:i w:val="false"/>
+                <w:i w:val="false"/>
+                <w:caps w:val="false"/>
+                <w:smallCaps w:val="false"/>
+                <w:color w:val="080808"/>
+                <w:spacing w:val="0"/>
+                <w:sz w:val="21"/>
+              </w:rPr>
+            </w:pPr>
+            <w:r>
+              <w:rPr>
+                <w:rFonts w:eastAsia="Helvetica;Arial;freesans;sans-serif"/>
+                <w:b w:val="false"/>
+                <w:i w:val="false"/>
+                <w:caps w:val="false"/>
+                <w:smallCaps w:val="false"/>
+                <w:color w:val="080808"/>
+                <w:spacing w:val="0"/>
+                <w:sz w:val="21"/>
+              </w:rPr>
+              <w:t>是</w:t>
+            </w:r>
+          </w:p>
+        </w:tc>
+      </w:tr>
+    </w:tbl>
+    <w:p>
+      <w:pPr>
+        <w:pStyle w:val="Style15"/>
+        <w:bidi w:val="0"/>
+        <w:jc w:val="left"/>
+        <w:rPr>
+          <w:rFonts w:eastAsia="Helvetica;Arial;freesans;sans-serif"/>
+          <w:b w:val="false"/>
+          <w:b w:val="false"/>
+          <w:i w:val="false"/>
+          <w:i w:val="false"/>
+          <w:sz w:val="21"/>
+        </w:rPr>
+      </w:pPr>
+      <w:r>
+        <w:rPr/>
+        <w:t>使用步骤：</w:t>
+      </w:r>
+    </w:p>
+    <w:p>
+      <w:pPr>
+        <w:pStyle w:val="Style15"/>
+        <w:bidi w:val="0"/>
+        <w:jc w:val="left"/>
+        <w:rPr>
+          <w:rFonts w:ascii="Helvetica;Arial;freesans;sans-serif" w:hAnsi="Helvetica;Arial;freesans;sans-serif" w:eastAsia="Helvetica;Arial;freesans;sans-serif"/>
+          <w:b w:val="false"/>
+          <w:b w:val="false"/>
+          <w:i w:val="false"/>
+          <w:i w:val="false"/>
+          <w:caps w:val="false"/>
+          <w:smallCaps w:val="false"/>
+          <w:color w:val="080808"/>
+          <w:spacing w:val="0"/>
+          <w:sz w:val="21"/>
+        </w:rPr>
+      </w:pPr>
       <w:r>
         <w:rPr>
           <w:rFonts w:eastAsia="Helvetica;Arial;freesans;sans-serif" w:ascii="Helvetica;Arial;freesans;sans-serif" w:hAnsi="Helvetica;Arial;freesans;sans-serif"/>
@@ -792,64 +2104,8 @@
           <w:spacing w:val="0"/>
           <w:sz w:val="21"/>
         </w:rPr>
-        <w:t>notify</w:t>
-      </w:r>
-      <w:r>
-        <w:rPr>
-          <w:rFonts w:eastAsia="Helvetica;Arial;freesans;sans-serif" w:ascii="Helvetica;Arial;freesans;sans-serif" w:hAnsi="Helvetica;Arial;freesans;sans-serif"/>
-          <w:b w:val="false"/>
-          <w:i w:val="false"/>
-          <w:caps w:val="false"/>
-          <w:smallCaps w:val="false"/>
-          <w:color w:val="080808"/>
-          <w:spacing w:val="0"/>
-          <w:sz w:val="21"/>
-        </w:rPr>
-        <w:t>All</w:t>
-      </w:r>
-      <w:r>
-        <w:rPr>
-          <w:rFonts w:eastAsia="Helvetica;Arial;freesans;sans-serif" w:ascii="Helvetica;Arial;freesans;sans-serif" w:hAnsi="Helvetica;Arial;freesans;sans-serif"/>
-          <w:b w:val="false"/>
-          <w:i w:val="false"/>
-          <w:caps w:val="false"/>
-          <w:smallCaps w:val="false"/>
-          <w:color w:val="080808"/>
-          <w:spacing w:val="0"/>
-          <w:sz w:val="21"/>
-        </w:rPr>
-        <w:t xml:space="preserve"> </w:t>
-      </w:r>
-      <w:r>
-        <w:rPr>
-          <w:rFonts w:eastAsia="Helvetica;Arial;freesans;sans-serif"/>
-          <w:b w:val="false"/>
-          <w:i w:val="false"/>
-          <w:caps w:val="false"/>
-          <w:smallCaps w:val="false"/>
-          <w:color w:val="080808"/>
-          <w:spacing w:val="0"/>
-          <w:sz w:val="21"/>
-        </w:rPr>
-        <w:t xml:space="preserve">方法的对象 </w:t>
-      </w:r>
-      <w:r>
-        <w:rPr/>
-        <w:t xml:space="preserve"> </w:t>
-      </w:r>
-    </w:p>
-    <w:p>
-      <w:pPr>
-        <w:pStyle w:val="Style14"/>
-        <w:bidi w:val="0"/>
-        <w:jc w:val="left"/>
-        <w:rPr>
-          <w:rFonts w:eastAsia="Helvetica;Arial;freesans;sans-serif"/>
-          <w:b w:val="false"/>
-          <w:i w:val="false"/>
-          <w:sz w:val="21"/>
-        </w:rPr>
-      </w:pPr>
+        <w:t>1.</w:t>
+      </w:r>
       <w:r>
         <w:rPr>
           <w:rFonts w:ascii="Helvetica;Arial;freesans;sans-serif" w:hAnsi="Helvetica;Arial;freesans;sans-serif" w:eastAsia="Helvetica;Arial;freesans;sans-serif"/>
@@ -861,51 +2117,10 @@
           <w:spacing w:val="0"/>
           <w:sz w:val="21"/>
         </w:rPr>
-        <w:t xml:space="preserve">是否必填：是 </w:t>
-      </w:r>
-    </w:p>
-    <w:p>
-      <w:pPr>
-        <w:pStyle w:val="Style14"/>
-        <w:bidi w:val="0"/>
-        <w:jc w:val="left"/>
-        <w:rPr>
-          <w:rFonts w:ascii="Helvetica;Arial;freesans;sans-serif" w:hAnsi="Helvetica;Arial;freesans;sans-serif" w:eastAsia="Helvetica;Arial;freesans;sans-serif"/>
-          <w:b w:val="false"/>
-          <w:b w:val="false"/>
-          <w:i w:val="false"/>
-          <w:i w:val="false"/>
-          <w:caps w:val="false"/>
-          <w:smallCaps w:val="false"/>
-          <w:color w:val="080808"/>
-          <w:spacing w:val="0"/>
-          <w:sz w:val="21"/>
-        </w:rPr>
-      </w:pPr>
-      <w:r>
-        <w:rPr>
-          <w:rFonts w:ascii="Helvetica;Arial;freesans;sans-serif" w:hAnsi="Helvetica;Arial;freesans;sans-serif" w:eastAsia="Helvetica;Arial;freesans;sans-serif"/>
-          <w:b w:val="false"/>
-          <w:i w:val="false"/>
-          <w:caps w:val="false"/>
-          <w:smallCaps w:val="false"/>
-          <w:color w:val="080808"/>
-          <w:spacing w:val="0"/>
-          <w:sz w:val="21"/>
-        </w:rPr>
         <w:t>下载依赖库后，应用引用依赖库 </w:t>
       </w:r>
       <w:r>
-        <w:rPr>
-          <w:rFonts w:ascii="Helvetica;Arial;freesans;sans-serif" w:hAnsi="Helvetica;Arial;freesans;sans-serif" w:eastAsia="Helvetica;Arial;freesans;sans-serif"/>
-          <w:b w:val="false"/>
-          <w:i w:val="false"/>
-          <w:caps w:val="false"/>
-          <w:smallCaps w:val="false"/>
-          <w:color w:val="080808"/>
-          <w:spacing w:val="0"/>
-          <w:sz w:val="21"/>
-        </w:rPr>
+        <w:rPr/>
         <w:drawing>
           <wp:inline distT="0" distB="0" distL="0" distR="0">
             <wp:extent cx="9542780" cy="6085205"/>
@@ -947,13 +2162,12 @@
     </w:p>
     <w:p>
       <w:pPr>
-        <w:pStyle w:val="Style14"/>
+        <w:pStyle w:val="Style15"/>
         <w:widowControl/>
         <w:numPr>
           <w:ilvl w:val="0"/>
-          <w:numId w:val="1"/>
+          <w:numId w:val="0"/>
         </w:numPr>
-        <w:pBdr/>
         <w:tabs>
           <w:tab w:val="clear" w:pos="1134"/>
           <w:tab w:val="left" w:pos="709" w:leader="none"/>
@@ -980,6 +2194,19 @@
           <w:spacing w:val="0"/>
           <w:sz w:val="21"/>
         </w:rPr>
+        <w:t>2.</w:t>
+      </w:r>
+      <w:r>
+        <w:rPr>
+          <w:rFonts w:eastAsia="Helvetica;Arial;freesans;sans-serif"/>
+          <w:b w:val="false"/>
+          <w:i w:val="false"/>
+          <w:caps w:val="false"/>
+          <w:smallCaps w:val="false"/>
+          <w:color w:val="080808"/>
+          <w:spacing w:val="0"/>
+          <w:sz w:val="21"/>
+        </w:rPr>
         <w:t>点击按钮调用</w:t>
       </w:r>
       <w:r>
@@ -1061,16 +2288,7 @@
         <w:t>毫秒） </w:t>
       </w:r>
       <w:r>
-        <w:rPr>
-          <w:rFonts w:eastAsia="Helvetica;Arial;freesans;sans-serif"/>
-          <w:b w:val="false"/>
-          <w:i w:val="false"/>
-          <w:caps w:val="false"/>
-          <w:smallCaps w:val="false"/>
-          <w:color w:val="080808"/>
-          <w:spacing w:val="0"/>
-          <w:sz w:val="21"/>
-        </w:rPr>
+        <w:rPr/>
         <w:drawing>
           <wp:inline distT="0" distB="0" distL="0" distR="0">
             <wp:extent cx="18237835" cy="6771005"/>
@@ -1112,13 +2330,8 @@
     </w:p>
     <w:p>
       <w:pPr>
-        <w:pStyle w:val="Style14"/>
+        <w:pStyle w:val="Style15"/>
         <w:widowControl/>
-        <w:numPr>
-          <w:ilvl w:val="0"/>
-          <w:numId w:val="1"/>
-        </w:numPr>
-        <w:pBdr/>
         <w:tabs>
           <w:tab w:val="clear" w:pos="1134"/>
           <w:tab w:val="left" w:pos="709" w:leader="none"/>
@@ -1130,14 +2343,29 @@
         <w:rPr>
           <w:rFonts w:eastAsia="Helvetica;Arial;freesans;sans-serif"/>
           <w:b w:val="false"/>
-          <w:i w:val="false"/>
-          <w:caps w:val="false"/>
-          <w:smallCaps w:val="false"/>
-          <w:color w:val="080808"/>
-          <w:spacing w:val="0"/>
-          <w:sz w:val="21"/>
-        </w:rPr>
-      </w:pPr>
+          <w:b w:val="false"/>
+          <w:i w:val="false"/>
+          <w:i w:val="false"/>
+          <w:caps w:val="false"/>
+          <w:smallCaps w:val="false"/>
+          <w:color w:val="080808"/>
+          <w:spacing w:val="0"/>
+          <w:sz w:val="21"/>
+        </w:rPr>
+      </w:pPr>
+      <w:r>
+        <w:rPr>
+          <w:rFonts w:eastAsia="Helvetica;Arial;freesans;sans-serif"/>
+          <w:b w:val="false"/>
+          <w:i w:val="false"/>
+          <w:caps w:val="false"/>
+          <w:smallCaps w:val="false"/>
+          <w:color w:val="080808"/>
+          <w:spacing w:val="0"/>
+          <w:sz w:val="21"/>
+        </w:rPr>
+        <w:t>3.</w:t>
+      </w:r>
       <w:r>
         <w:rPr>
           <w:rFonts w:eastAsia="Helvetica;Arial;freesans;sans-serif"/>
@@ -1152,16 +2380,7 @@
         <w:t>调用结果： </w:t>
       </w:r>
       <w:r>
-        <w:rPr>
-          <w:rFonts w:eastAsia="Helvetica;Arial;freesans;sans-serif"/>
-          <w:b w:val="false"/>
-          <w:i w:val="false"/>
-          <w:caps w:val="false"/>
-          <w:smallCaps w:val="false"/>
-          <w:color w:val="080808"/>
-          <w:spacing w:val="0"/>
-          <w:sz w:val="21"/>
-        </w:rPr>
+        <w:rPr/>
         <w:drawing>
           <wp:inline distT="0" distB="0" distL="0" distR="0">
             <wp:extent cx="3580765" cy="2161540"/>
@@ -1203,13 +2422,12 @@
     </w:p>
     <w:p>
       <w:pPr>
-        <w:pStyle w:val="Style14"/>
+        <w:pStyle w:val="Style15"/>
         <w:widowControl/>
         <w:numPr>
           <w:ilvl w:val="0"/>
-          <w:numId w:val="1"/>
+          <w:numId w:val="0"/>
         </w:numPr>
-        <w:pBdr/>
         <w:tabs>
           <w:tab w:val="clear" w:pos="1134"/>
           <w:tab w:val="left" w:pos="709" w:leader="none"/>
@@ -1236,6 +2454,19 @@
           <w:spacing w:val="0"/>
           <w:sz w:val="21"/>
         </w:rPr>
+        <w:t>4.</w:t>
+      </w:r>
+      <w:r>
+        <w:rPr>
+          <w:rFonts w:eastAsia="Helvetica;Arial;freesans;sans-serif"/>
+          <w:b w:val="false"/>
+          <w:i w:val="false"/>
+          <w:caps w:val="false"/>
+          <w:smallCaps w:val="false"/>
+          <w:color w:val="080808"/>
+          <w:spacing w:val="0"/>
+          <w:sz w:val="21"/>
+        </w:rPr>
         <w:t>点击按钮调用</w:t>
       </w:r>
       <w:r>
@@ -1345,7 +2576,7 @@
     </w:p>
     <w:p>
       <w:pPr>
-        <w:pStyle w:val="Style14"/>
+        <w:pStyle w:val="Style15"/>
         <w:widowControl/>
         <w:bidi w:val="0"/>
         <w:spacing w:before="240" w:after="240"/>
@@ -1359,12 +2590,7 @@
         </w:rPr>
       </w:pPr>
       <w:r>
-        <w:rPr>
-          <w:caps w:val="false"/>
-          <w:smallCaps w:val="false"/>
-          <w:color w:val="080808"/>
-          <w:spacing w:val="0"/>
-        </w:rPr>
+        <w:rPr/>
         <w:drawing>
           <wp:inline distT="0" distB="0" distL="0" distR="0">
             <wp:extent cx="4866640" cy="2114550"/>
@@ -1404,12 +2630,7 @@
         </w:drawing>
       </w:r>
       <w:r>
-        <w:rPr>
-          <w:caps w:val="false"/>
-          <w:smallCaps w:val="false"/>
-          <w:color w:val="080808"/>
-          <w:spacing w:val="0"/>
-        </w:rPr>
+        <w:rPr/>
         <w:drawing>
           <wp:inline distT="0" distB="0" distL="0" distR="0">
             <wp:extent cx="6793230" cy="4809490"/>
@@ -1460,7 +2681,7 @@
     </w:p>
     <w:p>
       <w:pPr>
-        <w:pStyle w:val="Style14"/>
+        <w:pStyle w:val="Style15"/>
         <w:widowControl/>
         <w:bidi w:val="0"/>
         <w:spacing w:before="240" w:after="240"/>
@@ -1475,6 +2696,32 @@
       </w:pPr>
       <w:r>
         <w:rPr>
+          <w:rFonts w:eastAsia="Helvetica;Arial;freesans;sans-serif" w:ascii="Helvetica;Arial;freesans;sans-serif" w:hAnsi="Helvetica;Arial;freesans;sans-serif"/>
+          <w:b w:val="false"/>
+          <w:i w:val="false"/>
+          <w:caps w:val="false"/>
+          <w:smallCaps w:val="false"/>
+          <w:color w:val="080808"/>
+          <w:spacing w:val="0"/>
+          <w:sz w:val="21"/>
+        </w:rPr>
+        <w:t>5.</w:t>
+      </w:r>
+      <w:r>
+        <w:rPr>
+          <w:rFonts w:eastAsia="Helvetica;Arial;freesans;sans-serif"/>
+          <w:b w:val="false"/>
+          <w:i w:val="false"/>
+          <w:caps w:val="false"/>
+          <w:smallCaps w:val="false"/>
+          <w:color w:val="080808"/>
+          <w:spacing w:val="0"/>
+          <w:sz w:val="21"/>
+        </w:rPr>
+        <w:t>调用</w:t>
+      </w:r>
+      <w:r>
+        <w:rPr>
           <w:rFonts w:ascii="Helvetica;Arial;freesans;sans-serif" w:hAnsi="Helvetica;Arial;freesans;sans-serif"/>
           <w:b w:val="false"/>
           <w:i w:val="false"/>
@@ -1484,7 +2731,20 @@
           <w:spacing w:val="0"/>
           <w:sz w:val="21"/>
         </w:rPr>
-        <w:t>4</w:t>
+        <w:t>notify</w:t>
+      </w:r>
+      <w:r>
+        <w:rPr>
+          <w:rFonts w:eastAsia="Helvetica;Arial;freesans;sans-serif"/>
+          <w:b w:val="false"/>
+          <w:i w:val="false"/>
+          <w:caps w:val="false"/>
+          <w:smallCaps w:val="false"/>
+          <w:color w:val="080808"/>
+          <w:spacing w:val="0"/>
+          <w:sz w:val="21"/>
+        </w:rPr>
+        <w:t>方法</w:t>
       </w:r>
       <w:r>
         <w:rPr>
@@ -1497,58 +2757,6 @@
           <w:spacing w:val="0"/>
           <w:sz w:val="21"/>
         </w:rPr>
-        <w:t>.</w:t>
-      </w:r>
-      <w:r>
-        <w:rPr>
-          <w:rFonts w:eastAsia="Helvetica;Arial;freesans;sans-serif"/>
-          <w:b w:val="false"/>
-          <w:i w:val="false"/>
-          <w:caps w:val="false"/>
-          <w:smallCaps w:val="false"/>
-          <w:color w:val="080808"/>
-          <w:spacing w:val="0"/>
-          <w:sz w:val="21"/>
-        </w:rPr>
-        <w:t>调用</w:t>
-      </w:r>
-      <w:r>
-        <w:rPr>
-          <w:rFonts w:ascii="Helvetica;Arial;freesans;sans-serif" w:hAnsi="Helvetica;Arial;freesans;sans-serif"/>
-          <w:b w:val="false"/>
-          <w:i w:val="false"/>
-          <w:caps w:val="false"/>
-          <w:smallCaps w:val="false"/>
-          <w:color w:val="080808"/>
-          <w:spacing w:val="0"/>
-          <w:sz w:val="21"/>
-        </w:rPr>
-        <w:t>notify</w:t>
-      </w:r>
-      <w:r>
-        <w:rPr>
-          <w:rFonts w:eastAsia="Helvetica;Arial;freesans;sans-serif"/>
-          <w:b w:val="false"/>
-          <w:i w:val="false"/>
-          <w:caps w:val="false"/>
-          <w:smallCaps w:val="false"/>
-          <w:color w:val="080808"/>
-          <w:spacing w:val="0"/>
-          <w:sz w:val="21"/>
-        </w:rPr>
-        <w:t>方法</w:t>
-      </w:r>
-      <w:r>
-        <w:rPr>
-          <w:rFonts w:ascii="Helvetica;Arial;freesans;sans-serif" w:hAnsi="Helvetica;Arial;freesans;sans-serif"/>
-          <w:b w:val="false"/>
-          <w:i w:val="false"/>
-          <w:caps w:val="false"/>
-          <w:smallCaps w:val="false"/>
-          <w:color w:val="080808"/>
-          <w:spacing w:val="0"/>
-          <w:sz w:val="21"/>
-        </w:rPr>
         <w:t>,</w:t>
       </w:r>
       <w:r>
@@ -1565,16 +2773,7 @@
         <w:t>对象的等待队列中等待的单个线程 </w:t>
       </w:r>
       <w:r>
-        <w:rPr>
-          <w:rFonts w:eastAsia="Helvetica;Arial;freesans;sans-serif"/>
-          <w:b w:val="false"/>
-          <w:i w:val="false"/>
-          <w:caps w:val="false"/>
-          <w:smallCaps w:val="false"/>
-          <w:color w:val="080808"/>
-          <w:spacing w:val="0"/>
-          <w:sz w:val="21"/>
-        </w:rPr>
+        <w:rPr/>
         <w:drawing>
           <wp:inline distT="0" distB="0" distL="0" distR="0">
             <wp:extent cx="6780530" cy="3971290"/>
@@ -1627,16 +2826,7 @@
         <w:t> </w:t>
       </w:r>
       <w:r>
-        <w:rPr>
-          <w:rFonts w:eastAsia="Helvetica;Arial;freesans;sans-serif"/>
-          <w:b w:val="false"/>
-          <w:i w:val="false"/>
-          <w:caps w:val="false"/>
-          <w:smallCaps w:val="false"/>
-          <w:color w:val="080808"/>
-          <w:spacing w:val="0"/>
-          <w:sz w:val="21"/>
-        </w:rPr>
+        <w:rPr/>
         <w:drawing>
           <wp:inline distT="0" distB="0" distL="0" distR="0">
             <wp:extent cx="6840220" cy="3999865"/>
@@ -1678,7 +2868,7 @@
     </w:p>
     <w:p>
       <w:pPr>
-        <w:pStyle w:val="Style14"/>
+        <w:pStyle w:val="Style15"/>
         <w:widowControl/>
         <w:bidi w:val="0"/>
         <w:spacing w:before="240" w:after="240"/>
@@ -1693,6 +2883,32 @@
       </w:pPr>
       <w:r>
         <w:rPr>
+          <w:rFonts w:eastAsia="Helvetica;Arial;freesans;sans-serif" w:ascii="Helvetica;Arial;freesans;sans-serif" w:hAnsi="Helvetica;Arial;freesans;sans-serif"/>
+          <w:b w:val="false"/>
+          <w:i w:val="false"/>
+          <w:caps w:val="false"/>
+          <w:smallCaps w:val="false"/>
+          <w:color w:val="080808"/>
+          <w:spacing w:val="0"/>
+          <w:sz w:val="21"/>
+        </w:rPr>
+        <w:t>6.</w:t>
+      </w:r>
+      <w:r>
+        <w:rPr>
+          <w:rFonts w:eastAsia="Helvetica;Arial;freesans;sans-serif"/>
+          <w:b w:val="false"/>
+          <w:i w:val="false"/>
+          <w:caps w:val="false"/>
+          <w:smallCaps w:val="false"/>
+          <w:color w:val="080808"/>
+          <w:spacing w:val="0"/>
+          <w:sz w:val="21"/>
+        </w:rPr>
+        <w:t>调用</w:t>
+      </w:r>
+      <w:r>
+        <w:rPr>
           <w:rFonts w:ascii="Helvetica;Arial;freesans;sans-serif" w:hAnsi="Helvetica;Arial;freesans;sans-serif"/>
           <w:b w:val="false"/>
           <w:i w:val="false"/>
@@ -1702,7 +2918,20 @@
           <w:spacing w:val="0"/>
           <w:sz w:val="21"/>
         </w:rPr>
-        <w:t>5</w:t>
+        <w:t>notifyAll</w:t>
+      </w:r>
+      <w:r>
+        <w:rPr>
+          <w:rFonts w:eastAsia="Helvetica;Arial;freesans;sans-serif"/>
+          <w:b w:val="false"/>
+          <w:i w:val="false"/>
+          <w:caps w:val="false"/>
+          <w:smallCaps w:val="false"/>
+          <w:color w:val="080808"/>
+          <w:spacing w:val="0"/>
+          <w:sz w:val="21"/>
+        </w:rPr>
+        <w:t>方法</w:t>
       </w:r>
       <w:r>
         <w:rPr>
@@ -1715,58 +2944,6 @@
           <w:spacing w:val="0"/>
           <w:sz w:val="21"/>
         </w:rPr>
-        <w:t>.</w:t>
-      </w:r>
-      <w:r>
-        <w:rPr>
-          <w:rFonts w:eastAsia="Helvetica;Arial;freesans;sans-serif"/>
-          <w:b w:val="false"/>
-          <w:i w:val="false"/>
-          <w:caps w:val="false"/>
-          <w:smallCaps w:val="false"/>
-          <w:color w:val="080808"/>
-          <w:spacing w:val="0"/>
-          <w:sz w:val="21"/>
-        </w:rPr>
-        <w:t>调用</w:t>
-      </w:r>
-      <w:r>
-        <w:rPr>
-          <w:rFonts w:ascii="Helvetica;Arial;freesans;sans-serif" w:hAnsi="Helvetica;Arial;freesans;sans-serif"/>
-          <w:b w:val="false"/>
-          <w:i w:val="false"/>
-          <w:caps w:val="false"/>
-          <w:smallCaps w:val="false"/>
-          <w:color w:val="080808"/>
-          <w:spacing w:val="0"/>
-          <w:sz w:val="21"/>
-        </w:rPr>
-        <w:t>notifyAll</w:t>
-      </w:r>
-      <w:r>
-        <w:rPr>
-          <w:rFonts w:eastAsia="Helvetica;Arial;freesans;sans-serif"/>
-          <w:b w:val="false"/>
-          <w:i w:val="false"/>
-          <w:caps w:val="false"/>
-          <w:smallCaps w:val="false"/>
-          <w:color w:val="080808"/>
-          <w:spacing w:val="0"/>
-          <w:sz w:val="21"/>
-        </w:rPr>
-        <w:t>方法</w:t>
-      </w:r>
-      <w:r>
-        <w:rPr>
-          <w:rFonts w:ascii="Helvetica;Arial;freesans;sans-serif" w:hAnsi="Helvetica;Arial;freesans;sans-serif"/>
-          <w:b w:val="false"/>
-          <w:i w:val="false"/>
-          <w:caps w:val="false"/>
-          <w:smallCaps w:val="false"/>
-          <w:color w:val="080808"/>
-          <w:spacing w:val="0"/>
-          <w:sz w:val="21"/>
-        </w:rPr>
         <w:t>,</w:t>
       </w:r>
       <w:r>
@@ -1783,16 +2960,7 @@
         <w:t>唤醒在对象的等待队列中等待的所有线程 </w:t>
       </w:r>
       <w:r>
-        <w:rPr>
-          <w:rFonts w:eastAsia="Helvetica;Arial;freesans;sans-serif"/>
-          <w:b w:val="false"/>
-          <w:i w:val="false"/>
-          <w:caps w:val="false"/>
-          <w:smallCaps w:val="false"/>
-          <w:color w:val="080808"/>
-          <w:spacing w:val="0"/>
-          <w:sz w:val="21"/>
-        </w:rPr>
+        <w:rPr/>
         <w:drawing>
           <wp:inline distT="0" distB="0" distL="0" distR="0">
             <wp:extent cx="6840220" cy="4228465"/>
@@ -1845,16 +3013,7 @@
         <w:t> </w:t>
       </w:r>
       <w:r>
-        <w:rPr>
-          <w:rFonts w:eastAsia="Helvetica;Arial;freesans;sans-serif"/>
-          <w:b w:val="false"/>
-          <w:i w:val="false"/>
-          <w:caps w:val="false"/>
-          <w:smallCaps w:val="false"/>
-          <w:color w:val="080808"/>
-          <w:spacing w:val="0"/>
-          <w:sz w:val="21"/>
-        </w:rPr>
+        <w:rPr/>
         <w:drawing>
           <wp:inline distT="0" distB="0" distL="0" distR="0">
             <wp:extent cx="6840220" cy="4247515"/>
@@ -1896,27 +3055,21 @@
     </w:p>
     <w:p>
       <w:pPr>
-        <w:pStyle w:val="Style14"/>
+        <w:pStyle w:val="Style15"/>
         <w:bidi w:val="0"/>
         <w:spacing w:before="0" w:after="283"/>
         <w:jc w:val="left"/>
         <w:rPr>
           <w:rFonts w:eastAsia="Helvetica;Arial;freesans;sans-serif"/>
           <w:b w:val="false"/>
-          <w:i w:val="false"/>
-          <w:sz w:val="21"/>
-        </w:rPr>
-      </w:pPr>
-      <w:r>
-        <w:rPr>
-          <w:rFonts w:ascii="Helvetica;Arial;freesans;sans-serif" w:hAnsi="Helvetica;Arial;freesans;sans-serif"/>
-          <w:b w:val="false"/>
-          <w:i w:val="false"/>
-          <w:caps w:val="false"/>
-          <w:smallCaps w:val="false"/>
-          <w:color w:val="080808"/>
-          <w:spacing w:val="0"/>
-        </w:rPr>
+          <w:b w:val="false"/>
+          <w:i w:val="false"/>
+          <w:i w:val="false"/>
+          <w:sz w:val="21"/>
+        </w:rPr>
+      </w:pPr>
+      <w:r>
+        <w:rPr/>
       </w:r>
     </w:p>
     <w:sectPr>
@@ -1926,6 +3079,7 @@
       <w:pgNumType w:fmt="decimal"/>
       <w:formProt w:val="false"/>
       <w:textDirection w:val="lrTb"/>
+      <w:docGrid w:type="default" w:linePitch="100" w:charSpace="0"/>
     </w:sectPr>
   </w:body>
 </w:document>
@@ -1942,7 +3096,7 @@
       <w:lvlJc w:val="left"/>
       <w:pPr>
         <w:tabs>
-          <w:tab w:val="num" w:pos="709"/>
+          <w:tab w:val="num" w:pos="0"/>
         </w:tabs>
         <w:ind w:left="709" w:hanging="0"/>
       </w:pPr>
@@ -2082,7 +3236,6 @@
     </w:lvl>
     <w:lvl w:ilvl="2">
       <w:start w:val="1"/>
-      <w:pStyle w:val="3"/>
       <w:numFmt w:val="none"/>
       <w:suff w:val="nothing"/>
       <w:lvlText w:val=""/>
@@ -2205,17 +3358,24 @@
     <w:qFormat/>
     <w:pPr>
       <w:widowControl w:val="false"/>
+      <w:suppressAutoHyphens w:val="true"/>
       <w:bidi w:val="0"/>
+      <w:spacing w:before="0" w:after="0"/>
+      <w:jc w:val="left"/>
     </w:pPr>
     <w:rPr>
+      <w:rFonts w:ascii="Liberation Serif" w:hAnsi="Liberation Serif" w:eastAsia="Segoe UI" w:cs="Tahoma"/>
+      <w:color w:val="000000"/>
+      <w:kern w:val="0"/>
       <w:sz w:val="24"/>
+      <w:szCs w:val="24"/>
       <w:lang w:val="en-US" w:eastAsia="zh-CN" w:bidi="hi-IN"/>
     </w:rPr>
   </w:style>
   <w:style w:type="paragraph" w:styleId="3">
     <w:name w:val="Heading 3"/>
-    <w:basedOn w:val="Style15"/>
-    <w:next w:val="Style14"/>
+    <w:basedOn w:val="Style14"/>
+    <w:next w:val="Style15"/>
     <w:qFormat/>
     <w:pPr>
       <w:spacing w:before="140" w:after="120"/>
@@ -2235,17 +3395,9 @@
     <w:rPr/>
   </w:style>
   <w:style w:type="paragraph" w:styleId="Style14">
-    <w:name w:val="Body Text"/>
-    <w:basedOn w:val="Normal"/>
-    <w:pPr>
-      <w:spacing w:lineRule="auto" w:line="276" w:before="0" w:after="283"/>
-    </w:pPr>
-    <w:rPr/>
-  </w:style>
-  <w:style w:type="paragraph" w:styleId="Style15">
     <w:name w:val="标题样式"/>
     <w:basedOn w:val="Normal"/>
-    <w:next w:val="Style14"/>
+    <w:next w:val="Style15"/>
     <w:qFormat/>
     <w:pPr>
       <w:keepNext w:val="true"/>
@@ -2257,7 +3409,50 @@
       <w:szCs w:val="28"/>
     </w:rPr>
   </w:style>
+  <w:style w:type="paragraph" w:styleId="Style15">
+    <w:name w:val="Body Text"/>
+    <w:basedOn w:val="Normal"/>
+    <w:pPr>
+      <w:spacing w:lineRule="auto" w:line="276" w:before="0" w:after="283"/>
+    </w:pPr>
+    <w:rPr/>
+  </w:style>
   <w:style w:type="paragraph" w:styleId="Style16">
+    <w:name w:val="List"/>
+    <w:basedOn w:val="Style15"/>
+    <w:pPr/>
+    <w:rPr>
+      <w:rFonts w:cs="Arial"/>
+    </w:rPr>
+  </w:style>
+  <w:style w:type="paragraph" w:styleId="Style17">
+    <w:name w:val="Caption"/>
+    <w:basedOn w:val="Normal"/>
+    <w:qFormat/>
+    <w:pPr>
+      <w:suppressLineNumbers/>
+      <w:spacing w:before="120" w:after="120"/>
+    </w:pPr>
+    <w:rPr>
+      <w:rFonts w:cs="Arial"/>
+      <w:i/>
+      <w:iCs/>
+      <w:sz w:val="24"/>
+      <w:szCs w:val="24"/>
+    </w:rPr>
+  </w:style>
+  <w:style w:type="paragraph" w:styleId="Style18">
+    <w:name w:val="索引"/>
+    <w:basedOn w:val="Normal"/>
+    <w:qFormat/>
+    <w:pPr>
+      <w:suppressLineNumbers/>
+    </w:pPr>
+    <w:rPr>
+      <w:rFonts w:cs="Arial"/>
+    </w:rPr>
+  </w:style>
+  <w:style w:type="paragraph" w:styleId="Style19">
     <w:name w:val="表格内容"/>
     <w:basedOn w:val="Normal"/>
     <w:qFormat/>
@@ -2267,9 +3462,9 @@
     </w:pPr>
     <w:rPr/>
   </w:style>
-  <w:style w:type="paragraph" w:styleId="Style17">
+  <w:style w:type="paragraph" w:styleId="Style20">
     <w:name w:val="表格标题"/>
-    <w:basedOn w:val="Style16"/>
+    <w:basedOn w:val="Style19"/>
     <w:qFormat/>
     <w:pPr>
       <w:suppressLineNumbers/>

--- a/threadPause_dellge/依赖库使用文档说明.docx
+++ b/threadPause_dellge/依赖库使用文档说明.docx
@@ -54,19 +54,13 @@
           <w:spacing w:val="0"/>
         </w:rPr>
       </w:pPr>
-      <w:bookmarkStart w:id="0" w:name="threadsleep"/>
-      <w:bookmarkEnd w:id="0"/>
-      <w:r>
-        <w:rPr>
-          <w:rFonts w:ascii="Helvetica;Arial;freesans;sans-serif" w:hAnsi="Helvetica;Arial;freesans;sans-serif"/>
-          <w:b w:val="false"/>
-          <w:i w:val="false"/>
-          <w:caps w:val="false"/>
-          <w:smallCaps w:val="false"/>
-          <w:color w:val="080808"/>
-          <w:spacing w:val="0"/>
-        </w:rPr>
-        <w:t>threadSleep</w:t>
+      <w:r>
+        <w:rPr/>
+        <w:t>th</w:t>
+      </w:r>
+      <w:r>
+        <w:rPr/>
+        <w:t>readSleep</w:t>
       </w:r>
     </w:p>
     <w:p>
@@ -223,7 +217,7 @@
       <w:tblPr>
         <w:tblW w:w="5000" w:type="pct"/>
         <w:jc w:val="left"/>
-        <w:tblInd w:w="-5" w:type="dxa"/>
+        <w:tblInd w:w="55" w:type="dxa"/>
         <w:tblLayout w:type="fixed"/>
         <w:tblCellMar>
           <w:top w:w="55" w:type="dxa"/>
@@ -234,9 +228,9 @@
       </w:tblPr>
       <w:tblGrid>
         <w:gridCol w:w="2409"/>
+        <w:gridCol w:w="2409"/>
         <w:gridCol w:w="2410"/>
         <w:gridCol w:w="2409"/>
-        <w:gridCol w:w="2410"/>
       </w:tblGrid>
       <w:tr>
         <w:trPr/>
@@ -252,6 +246,7 @@
           <w:p>
             <w:pPr>
               <w:pStyle w:val="Style15"/>
+              <w:widowControl w:val="false"/>
               <w:bidi w:val="0"/>
               <w:spacing w:before="0" w:after="283"/>
               <w:jc w:val="left"/>
@@ -272,6 +267,30 @@
                 <w:spacing w:val="0"/>
               </w:rPr>
               <w:t>参数名</w:t>
+            </w:r>
+          </w:p>
+        </w:tc>
+        <w:tc>
+          <w:tcPr>
+            <w:tcW w:w="2409" w:type="dxa"/>
+            <w:tcBorders>
+              <w:top w:val="single" w:sz="4" w:space="0" w:color="000000"/>
+              <w:left w:val="single" w:sz="4" w:space="0" w:color="000000"/>
+              <w:bottom w:val="single" w:sz="4" w:space="0" w:color="000000"/>
+            </w:tcBorders>
+          </w:tcPr>
+          <w:p>
+            <w:pPr>
+              <w:pStyle w:val="Style15"/>
+              <w:widowControl w:val="false"/>
+              <w:bidi w:val="0"/>
+              <w:spacing w:before="0" w:after="283"/>
+              <w:jc w:val="left"/>
+              <w:rPr/>
+            </w:pPr>
+            <w:r>
+              <w:rPr/>
+              <w:t>类型</w:t>
             </w:r>
           </w:p>
         </w:tc>
@@ -287,6 +306,7 @@
           <w:p>
             <w:pPr>
               <w:pStyle w:val="Style15"/>
+              <w:widowControl w:val="false"/>
               <w:bidi w:val="0"/>
               <w:spacing w:before="0" w:after="283"/>
               <w:jc w:val="left"/>
@@ -294,36 +314,13 @@
             </w:pPr>
             <w:r>
               <w:rPr/>
-              <w:t>类型</w:t>
+              <w:t>描述</w:t>
             </w:r>
           </w:p>
         </w:tc>
         <w:tc>
           <w:tcPr>
             <w:tcW w:w="2409" w:type="dxa"/>
-            <w:tcBorders>
-              <w:top w:val="single" w:sz="4" w:space="0" w:color="000000"/>
-              <w:left w:val="single" w:sz="4" w:space="0" w:color="000000"/>
-              <w:bottom w:val="single" w:sz="4" w:space="0" w:color="000000"/>
-            </w:tcBorders>
-          </w:tcPr>
-          <w:p>
-            <w:pPr>
-              <w:pStyle w:val="Style15"/>
-              <w:bidi w:val="0"/>
-              <w:spacing w:before="0" w:after="283"/>
-              <w:jc w:val="left"/>
-              <w:rPr/>
-            </w:pPr>
-            <w:r>
-              <w:rPr/>
-              <w:t>描述</w:t>
-            </w:r>
-          </w:p>
-        </w:tc>
-        <w:tc>
-          <w:tcPr>
-            <w:tcW w:w="2410" w:type="dxa"/>
             <w:tcBorders>
               <w:top w:val="single" w:sz="4" w:space="0" w:color="000000"/>
               <w:left w:val="single" w:sz="4" w:space="0" w:color="000000"/>
@@ -334,6 +331,7 @@
           <w:p>
             <w:pPr>
               <w:pStyle w:val="Style15"/>
+              <w:widowControl w:val="false"/>
               <w:bidi w:val="0"/>
               <w:spacing w:before="0" w:after="283"/>
               <w:jc w:val="left"/>
@@ -359,6 +357,7 @@
           <w:p>
             <w:pPr>
               <w:pStyle w:val="Style15"/>
+              <w:widowControl w:val="false"/>
               <w:bidi w:val="0"/>
               <w:spacing w:before="0" w:after="283"/>
               <w:jc w:val="left"/>
@@ -387,6 +386,49 @@
                 <w:sz w:val="21"/>
               </w:rPr>
               <w:t>millisecond</w:t>
+            </w:r>
+          </w:p>
+        </w:tc>
+        <w:tc>
+          <w:tcPr>
+            <w:tcW w:w="2409" w:type="dxa"/>
+            <w:tcBorders>
+              <w:left w:val="single" w:sz="4" w:space="0" w:color="000000"/>
+              <w:bottom w:val="single" w:sz="4" w:space="0" w:color="000000"/>
+            </w:tcBorders>
+          </w:tcPr>
+          <w:p>
+            <w:pPr>
+              <w:pStyle w:val="Style15"/>
+              <w:widowControl w:val="false"/>
+              <w:bidi w:val="0"/>
+              <w:spacing w:before="0" w:after="283"/>
+              <w:jc w:val="left"/>
+              <w:rPr>
+                <w:rFonts w:ascii="Helvetica;Arial;freesans;sans-serif" w:hAnsi="Helvetica;Arial;freesans;sans-serif"/>
+                <w:b w:val="false"/>
+                <w:b w:val="false"/>
+                <w:i w:val="false"/>
+                <w:i w:val="false"/>
+                <w:caps w:val="false"/>
+                <w:smallCaps w:val="false"/>
+                <w:color w:val="080808"/>
+                <w:spacing w:val="0"/>
+                <w:sz w:val="21"/>
+              </w:rPr>
+            </w:pPr>
+            <w:r>
+              <w:rPr>
+                <w:rFonts w:ascii="Helvetica;Arial;freesans;sans-serif" w:hAnsi="Helvetica;Arial;freesans;sans-serif"/>
+                <w:b w:val="false"/>
+                <w:i w:val="false"/>
+                <w:caps w:val="false"/>
+                <w:smallCaps w:val="false"/>
+                <w:color w:val="080808"/>
+                <w:spacing w:val="0"/>
+                <w:sz w:val="21"/>
+              </w:rPr>
+              <w:t>Integer</w:t>
             </w:r>
           </w:p>
         </w:tc>
@@ -401,11 +443,12 @@
           <w:p>
             <w:pPr>
               <w:pStyle w:val="Style15"/>
+              <w:widowControl w:val="false"/>
               <w:bidi w:val="0"/>
               <w:spacing w:before="0" w:after="283"/>
               <w:jc w:val="left"/>
               <w:rPr>
-                <w:rFonts w:ascii="Helvetica;Arial;freesans;sans-serif" w:hAnsi="Helvetica;Arial;freesans;sans-serif"/>
+                <w:rFonts w:eastAsia="Helvetica;Arial;freesans;sans-serif"/>
                 <w:b w:val="false"/>
                 <w:b w:val="false"/>
                 <w:i w:val="false"/>
@@ -419,7 +462,7 @@
             </w:pPr>
             <w:r>
               <w:rPr>
-                <w:rFonts w:ascii="Helvetica;Arial;freesans;sans-serif" w:hAnsi="Helvetica;Arial;freesans;sans-serif"/>
+                <w:rFonts w:eastAsia="Helvetica;Arial;freesans;sans-serif"/>
                 <w:b w:val="false"/>
                 <w:i w:val="false"/>
                 <w:caps w:val="false"/>
@@ -428,55 +471,13 @@
                 <w:spacing w:val="0"/>
                 <w:sz w:val="21"/>
               </w:rPr>
-              <w:t>Integer</w:t>
+              <w:t>暂停的时间（毫秒）</w:t>
             </w:r>
           </w:p>
         </w:tc>
         <w:tc>
           <w:tcPr>
             <w:tcW w:w="2409" w:type="dxa"/>
-            <w:tcBorders>
-              <w:left w:val="single" w:sz="4" w:space="0" w:color="000000"/>
-              <w:bottom w:val="single" w:sz="4" w:space="0" w:color="000000"/>
-            </w:tcBorders>
-          </w:tcPr>
-          <w:p>
-            <w:pPr>
-              <w:pStyle w:val="Style15"/>
-              <w:bidi w:val="0"/>
-              <w:spacing w:before="0" w:after="283"/>
-              <w:jc w:val="left"/>
-              <w:rPr>
-                <w:rFonts w:eastAsia="Helvetica;Arial;freesans;sans-serif"/>
-                <w:b w:val="false"/>
-                <w:b w:val="false"/>
-                <w:i w:val="false"/>
-                <w:i w:val="false"/>
-                <w:caps w:val="false"/>
-                <w:smallCaps w:val="false"/>
-                <w:color w:val="080808"/>
-                <w:spacing w:val="0"/>
-                <w:sz w:val="21"/>
-              </w:rPr>
-            </w:pPr>
-            <w:r>
-              <w:rPr>
-                <w:rFonts w:eastAsia="Helvetica;Arial;freesans;sans-serif"/>
-                <w:b w:val="false"/>
-                <w:i w:val="false"/>
-                <w:caps w:val="false"/>
-                <w:smallCaps w:val="false"/>
-                <w:color w:val="080808"/>
-                <w:spacing w:val="0"/>
-                <w:sz w:val="21"/>
-              </w:rPr>
-              <w:t>暂停的时间（毫秒）</w:t>
-            </w:r>
-          </w:p>
-        </w:tc>
-        <w:tc>
-          <w:tcPr>
-            <w:tcW w:w="2410" w:type="dxa"/>
             <w:tcBorders>
               <w:left w:val="single" w:sz="4" w:space="0" w:color="000000"/>
               <w:bottom w:val="single" w:sz="4" w:space="0" w:color="000000"/>
@@ -486,6 +487,7 @@
           <w:p>
             <w:pPr>
               <w:pStyle w:val="Style15"/>
+              <w:widowControl w:val="false"/>
               <w:bidi w:val="0"/>
               <w:spacing w:before="0" w:after="283"/>
               <w:jc w:val="left"/>
@@ -544,23 +546,123 @@
     </w:p>
     <w:p>
       <w:pPr>
-        <w:pStyle w:val="Style15"/>
-        <w:bidi w:val="0"/>
-        <w:jc w:val="left"/>
-        <w:rPr/>
-      </w:pPr>
-      <w:r>
-        <w:rPr>
-          <w:rFonts w:eastAsia="Helvetica;Arial;freesans;sans-serif"/>
-          <w:b w:val="false"/>
-          <w:i w:val="false"/>
-          <w:caps w:val="false"/>
-          <w:smallCaps w:val="false"/>
-          <w:color w:val="080808"/>
-          <w:spacing w:val="0"/>
-          <w:sz w:val="21"/>
-        </w:rPr>
-        <w:t xml:space="preserve">让线程进入等待状态，直到另一个线程调用该对象的 </w:t>
+        <w:pStyle w:val="Normal"/>
+        <w:pBdr/>
+        <w:shd w:fill="FFFFFF"/>
+        <w:rPr/>
+      </w:pPr>
+      <w:r>
+        <w:rPr>
+          <w:rFonts w:ascii="??" w:hAnsi="??" w:eastAsia="Helvetica;Arial;freesans;sans-serif"/>
+          <w:b w:val="false"/>
+          <w:i w:val="false"/>
+          <w:caps w:val="false"/>
+          <w:smallCaps w:val="false"/>
+          <w:color w:val="080808"/>
+          <w:spacing w:val="0"/>
+          <w:sz w:val="20"/>
+        </w:rPr>
+        <w:t>让线程进入等待状态，直到超过指定释放时间或者另一个线程调用该对象的</w:t>
+      </w:r>
+      <w:r>
+        <w:rPr>
+          <w:rFonts w:ascii="JetBrains Mono" w:hAnsi="JetBrains Mono"/>
+          <w:b w:val="false"/>
+          <w:i w:val="false"/>
+          <w:color w:val="080808"/>
+          <w:sz w:val="20"/>
+        </w:rPr>
+        <w:t xml:space="preserve"> </w:t>
+      </w:r>
+      <w:r>
+        <w:rPr>
+          <w:rFonts w:ascii="JetBrains Mono" w:hAnsi="JetBrains Mono"/>
+          <w:b w:val="false"/>
+          <w:i w:val="false"/>
+          <w:color w:val="080808"/>
+          <w:sz w:val="20"/>
+        </w:rPr>
+        <w:t xml:space="preserve">notify() </w:t>
+      </w:r>
+      <w:r>
+        <w:rPr>
+          <w:rFonts w:ascii="??" w:hAnsi="??"/>
+          <w:b w:val="false"/>
+          <w:i w:val="false"/>
+          <w:color w:val="080808"/>
+          <w:sz w:val="20"/>
+        </w:rPr>
+        <w:t>或</w:t>
+      </w:r>
+      <w:r>
+        <w:rPr>
+          <w:rFonts w:ascii="JetBrains Mono" w:hAnsi="JetBrains Mono"/>
+          <w:b w:val="false"/>
+          <w:i w:val="false"/>
+          <w:color w:val="080808"/>
+          <w:sz w:val="20"/>
+        </w:rPr>
+        <w:t xml:space="preserve"> </w:t>
+      </w:r>
+      <w:r>
+        <w:rPr>
+          <w:rFonts w:ascii="JetBrains Mono" w:hAnsi="JetBrains Mono"/>
+          <w:b w:val="false"/>
+          <w:i w:val="false"/>
+          <w:color w:val="080808"/>
+          <w:sz w:val="20"/>
+        </w:rPr>
+        <w:t xml:space="preserve">notifyAll() </w:t>
+      </w:r>
+      <w:r>
+        <w:rPr>
+          <w:rFonts w:ascii="??" w:hAnsi="??"/>
+          <w:b w:val="false"/>
+          <w:i w:val="false"/>
+          <w:color w:val="080808"/>
+          <w:sz w:val="20"/>
+        </w:rPr>
+        <w:t>方法为止。</w:t>
+      </w:r>
+    </w:p>
+    <w:p>
+      <w:pPr>
+        <w:pStyle w:val="Style15"/>
+        <w:bidi w:val="0"/>
+        <w:jc w:val="left"/>
+        <w:rPr/>
+      </w:pPr>
+      <w:r>
+        <w:rPr/>
+        <w:t xml:space="preserve"> </w:t>
+      </w:r>
+    </w:p>
+    <w:p>
+      <w:pPr>
+        <w:pStyle w:val="Style15"/>
+        <w:bidi w:val="0"/>
+        <w:jc w:val="left"/>
+        <w:rPr/>
+      </w:pPr>
+      <w:r>
+        <w:rPr/>
+        <w:t>参数名：</w:t>
+      </w:r>
+      <w:r>
+        <w:rPr/>
+        <w:t xml:space="preserve">str </w:t>
+      </w:r>
+    </w:p>
+    <w:p>
+      <w:pPr>
+        <w:pStyle w:val="Style15"/>
+        <w:bidi w:val="0"/>
+        <w:jc w:val="left"/>
+        <w:rPr/>
+      </w:pPr>
+      <w:r>
+        <w:rPr/>
+        <w:t>类型：</w:t>
       </w:r>
       <w:r>
         <w:rPr>
@@ -573,20 +675,7 @@
           <w:spacing w:val="0"/>
           <w:sz w:val="21"/>
         </w:rPr>
-        <w:t>notify()</w:t>
-      </w:r>
-      <w:r>
-        <w:rPr>
-          <w:rFonts w:eastAsia="Helvetica;Arial;freesans;sans-serif"/>
-          <w:b w:val="false"/>
-          <w:i w:val="false"/>
-          <w:caps w:val="false"/>
-          <w:smallCaps w:val="false"/>
-          <w:color w:val="080808"/>
-          <w:spacing w:val="0"/>
-          <w:sz w:val="21"/>
-        </w:rPr>
-        <w:t xml:space="preserve">或 </w:t>
+        <w:t>String</w:t>
       </w:r>
       <w:r>
         <w:rPr>
@@ -599,25 +688,95 @@
           <w:spacing w:val="0"/>
           <w:sz w:val="21"/>
         </w:rPr>
-        <w:t>notifyAll()</w:t>
-      </w:r>
-      <w:r>
-        <w:rPr>
-          <w:rFonts w:eastAsia="Helvetica;Arial;freesans;sans-serif"/>
-          <w:b w:val="false"/>
-          <w:i w:val="false"/>
-          <w:caps w:val="false"/>
-          <w:smallCaps w:val="false"/>
-          <w:color w:val="080808"/>
-          <w:spacing w:val="0"/>
-          <w:sz w:val="21"/>
-        </w:rPr>
-        <w:t>方法为止。</w:t>
-      </w:r>
-      <w:r>
-        <w:rPr/>
         <w:t xml:space="preserve"> </w:t>
       </w:r>
+      <w:r>
+        <w:rPr/>
+        <w:t xml:space="preserve"> </w:t>
+      </w:r>
+    </w:p>
+    <w:p>
+      <w:pPr>
+        <w:pStyle w:val="Style15"/>
+        <w:bidi w:val="0"/>
+        <w:jc w:val="left"/>
+        <w:rPr/>
+      </w:pPr>
+      <w:r>
+        <w:rPr/>
+        <w:t>描述：</w:t>
+      </w:r>
+      <w:r>
+        <w:rPr>
+          <w:rFonts w:eastAsia="Helvetica;Arial;freesans;sans-serif"/>
+          <w:b w:val="false"/>
+          <w:i w:val="false"/>
+          <w:caps w:val="false"/>
+          <w:smallCaps w:val="false"/>
+          <w:color w:val="080808"/>
+          <w:spacing w:val="0"/>
+          <w:sz w:val="21"/>
+        </w:rPr>
+        <w:t>调用</w:t>
+      </w:r>
+      <w:r>
+        <w:rPr>
+          <w:rFonts w:eastAsia="Helvetica;Arial;freesans;sans-serif" w:ascii="Helvetica;Arial;freesans;sans-serif" w:hAnsi="Helvetica;Arial;freesans;sans-serif"/>
+          <w:b w:val="false"/>
+          <w:i w:val="false"/>
+          <w:caps w:val="false"/>
+          <w:smallCaps w:val="false"/>
+          <w:color w:val="080808"/>
+          <w:spacing w:val="0"/>
+          <w:sz w:val="21"/>
+        </w:rPr>
+        <w:t>wait</w:t>
+      </w:r>
+      <w:r>
+        <w:rPr>
+          <w:rFonts w:eastAsia="Helvetica;Arial;freesans;sans-serif"/>
+          <w:b w:val="false"/>
+          <w:i w:val="false"/>
+          <w:caps w:val="false"/>
+          <w:smallCaps w:val="false"/>
+          <w:color w:val="080808"/>
+          <w:spacing w:val="0"/>
+          <w:sz w:val="21"/>
+        </w:rPr>
+        <w:t>方法的对象</w:t>
+      </w:r>
+    </w:p>
+    <w:p>
+      <w:pPr>
+        <w:pStyle w:val="Style15"/>
+        <w:bidi w:val="0"/>
+        <w:jc w:val="left"/>
+        <w:rPr>
+          <w:rFonts w:eastAsia="Helvetica;Arial;freesans;sans-serif"/>
+          <w:b w:val="false"/>
+          <w:b w:val="false"/>
+          <w:i w:val="false"/>
+          <w:i w:val="false"/>
+          <w:caps w:val="false"/>
+          <w:smallCaps w:val="false"/>
+          <w:color w:val="080808"/>
+          <w:spacing w:val="0"/>
+          <w:sz w:val="21"/>
+        </w:rPr>
+      </w:pPr>
+      <w:r>
+        <w:rPr>
+          <w:rFonts w:eastAsia="Helvetica;Arial;freesans;sans-serif"/>
+          <w:b w:val="false"/>
+          <w:i w:val="false"/>
+          <w:caps w:val="false"/>
+          <w:smallCaps w:val="false"/>
+          <w:color w:val="080808"/>
+          <w:spacing w:val="0"/>
+          <w:sz w:val="21"/>
+        </w:rPr>
+        <w:t xml:space="preserve">是否必填：是 </w:t>
+      </w:r>
     </w:p>
     <w:p>
       <w:pPr>
@@ -631,8 +790,18 @@
         <w:t>参数名：</w:t>
       </w:r>
       <w:r>
-        <w:rPr/>
-        <w:t>obj</w:t>
+        <w:rPr>
+          <w:rFonts w:ascii="JetBrains Mono" w:hAnsi="JetBrains Mono"/>
+          <w:b w:val="false"/>
+          <w:i w:val="false"/>
+          <w:color w:val="080808"/>
+          <w:sz w:val="20"/>
+        </w:rPr>
+        <w:t>timeoutMillis</w:t>
+      </w:r>
+      <w:r>
+        <w:rPr/>
+        <w:t xml:space="preserve"> </w:t>
       </w:r>
     </w:p>
     <w:p>
@@ -648,6 +817,19 @@
       </w:r>
       <w:r>
         <w:rPr>
+          <w:rFonts w:ascii="JetBrains Mono" w:hAnsi="JetBrains Mono"/>
+          <w:b w:val="false"/>
+          <w:i w:val="false"/>
+          <w:caps w:val="false"/>
+          <w:smallCaps w:val="false"/>
+          <w:color w:val="080808"/>
+          <w:spacing w:val="0"/>
+          <w:sz w:val="20"/>
+        </w:rPr>
+        <w:t>Integer</w:t>
+      </w:r>
+      <w:r>
+        <w:rPr>
           <w:rFonts w:ascii="Helvetica;Arial;freesans;sans-serif" w:hAnsi="Helvetica;Arial;freesans;sans-serif"/>
           <w:b w:val="false"/>
           <w:i w:val="false"/>
@@ -657,12 +839,12 @@
           <w:spacing w:val="0"/>
           <w:sz w:val="21"/>
         </w:rPr>
-        <w:t xml:space="preserve">Boolean </w:t>
-      </w:r>
-      <w:r>
-        <w:rPr/>
         <w:t xml:space="preserve"> </w:t>
       </w:r>
+      <w:r>
+        <w:rPr/>
+        <w:t xml:space="preserve"> </w:t>
+      </w:r>
     </w:p>
     <w:p>
       <w:pPr>
@@ -677,42 +859,26 @@
       </w:r>
       <w:r>
         <w:rPr>
-          <w:rFonts w:eastAsia="Helvetica;Arial;freesans;sans-serif"/>
-          <w:b w:val="false"/>
-          <w:i w:val="false"/>
-          <w:caps w:val="false"/>
-          <w:smallCaps w:val="false"/>
-          <w:color w:val="080808"/>
-          <w:spacing w:val="0"/>
-          <w:sz w:val="21"/>
-        </w:rPr>
-        <w:t>调用</w:t>
-      </w:r>
-      <w:r>
-        <w:rPr>
-          <w:rFonts w:eastAsia="Helvetica;Arial;freesans;sans-serif" w:ascii="Helvetica;Arial;freesans;sans-serif" w:hAnsi="Helvetica;Arial;freesans;sans-serif"/>
-          <w:b w:val="false"/>
-          <w:i w:val="false"/>
-          <w:caps w:val="false"/>
-          <w:smallCaps w:val="false"/>
-          <w:color w:val="080808"/>
-          <w:spacing w:val="0"/>
-          <w:sz w:val="21"/>
-        </w:rPr>
-        <w:t>wait</w:t>
-      </w:r>
-      <w:r>
-        <w:rPr>
-          <w:rFonts w:eastAsia="Helvetica;Arial;freesans;sans-serif"/>
-          <w:b w:val="false"/>
-          <w:i w:val="false"/>
-          <w:caps w:val="false"/>
-          <w:smallCaps w:val="false"/>
-          <w:color w:val="080808"/>
-          <w:spacing w:val="0"/>
-          <w:sz w:val="21"/>
-        </w:rPr>
-        <w:t xml:space="preserve">方法的对象 </w:t>
+          <w:rFonts w:ascii="??" w:hAnsi="??"/>
+          <w:b w:val="false"/>
+          <w:i w:val="false"/>
+          <w:color w:val="080808"/>
+          <w:sz w:val="20"/>
+        </w:rPr>
+        <w:t>超过指定时间线程自动释放（毫秒）</w:t>
+      </w:r>
+      <w:r>
+        <w:rPr>
+          <w:rFonts w:eastAsia="Helvetica;Arial;freesans;sans-serif"/>
+          <w:b w:val="false"/>
+          <w:i w:val="false"/>
+          <w:caps w:val="false"/>
+          <w:smallCaps w:val="false"/>
+          <w:color w:val="080808"/>
+          <w:spacing w:val="0"/>
+          <w:sz w:val="21"/>
+        </w:rPr>
+        <w:t xml:space="preserve"> </w:t>
       </w:r>
       <w:r>
         <w:rPr/>
@@ -752,7 +918,7 @@
       <w:tblPr>
         <w:tblW w:w="5000" w:type="pct"/>
         <w:jc w:val="left"/>
-        <w:tblInd w:w="-5" w:type="dxa"/>
+        <w:tblInd w:w="55" w:type="dxa"/>
         <w:tblLayout w:type="fixed"/>
         <w:tblCellMar>
           <w:top w:w="55" w:type="dxa"/>
@@ -763,9 +929,9 @@
       </w:tblPr>
       <w:tblGrid>
         <w:gridCol w:w="2409"/>
+        <w:gridCol w:w="2409"/>
         <w:gridCol w:w="2410"/>
         <w:gridCol w:w="2409"/>
-        <w:gridCol w:w="2410"/>
       </w:tblGrid>
       <w:tr>
         <w:trPr/>
@@ -781,6 +947,7 @@
           <w:p>
             <w:pPr>
               <w:pStyle w:val="Style15"/>
+              <w:widowControl w:val="false"/>
               <w:bidi w:val="0"/>
               <w:spacing w:before="0" w:after="283"/>
               <w:jc w:val="left"/>
@@ -801,6 +968,30 @@
                 <w:spacing w:val="0"/>
               </w:rPr>
               <w:t>参数名</w:t>
+            </w:r>
+          </w:p>
+        </w:tc>
+        <w:tc>
+          <w:tcPr>
+            <w:tcW w:w="2409" w:type="dxa"/>
+            <w:tcBorders>
+              <w:top w:val="single" w:sz="4" w:space="0" w:color="000000"/>
+              <w:left w:val="single" w:sz="4" w:space="0" w:color="000000"/>
+              <w:bottom w:val="single" w:sz="4" w:space="0" w:color="000000"/>
+            </w:tcBorders>
+          </w:tcPr>
+          <w:p>
+            <w:pPr>
+              <w:pStyle w:val="Style15"/>
+              <w:widowControl w:val="false"/>
+              <w:bidi w:val="0"/>
+              <w:spacing w:before="0" w:after="283"/>
+              <w:jc w:val="left"/>
+              <w:rPr/>
+            </w:pPr>
+            <w:r>
+              <w:rPr/>
+              <w:t>类型</w:t>
             </w:r>
           </w:p>
         </w:tc>
@@ -816,6 +1007,7 @@
           <w:p>
             <w:pPr>
               <w:pStyle w:val="Style15"/>
+              <w:widowControl w:val="false"/>
               <w:bidi w:val="0"/>
               <w:spacing w:before="0" w:after="283"/>
               <w:jc w:val="left"/>
@@ -823,36 +1015,13 @@
             </w:pPr>
             <w:r>
               <w:rPr/>
-              <w:t>类型</w:t>
+              <w:t>描述</w:t>
             </w:r>
           </w:p>
         </w:tc>
         <w:tc>
           <w:tcPr>
             <w:tcW w:w="2409" w:type="dxa"/>
-            <w:tcBorders>
-              <w:top w:val="single" w:sz="4" w:space="0" w:color="000000"/>
-              <w:left w:val="single" w:sz="4" w:space="0" w:color="000000"/>
-              <w:bottom w:val="single" w:sz="4" w:space="0" w:color="000000"/>
-            </w:tcBorders>
-          </w:tcPr>
-          <w:p>
-            <w:pPr>
-              <w:pStyle w:val="Style15"/>
-              <w:bidi w:val="0"/>
-              <w:spacing w:before="0" w:after="283"/>
-              <w:jc w:val="left"/>
-              <w:rPr/>
-            </w:pPr>
-            <w:r>
-              <w:rPr/>
-              <w:t>描述</w:t>
-            </w:r>
-          </w:p>
-        </w:tc>
-        <w:tc>
-          <w:tcPr>
-            <w:tcW w:w="2410" w:type="dxa"/>
             <w:tcBorders>
               <w:top w:val="single" w:sz="4" w:space="0" w:color="000000"/>
               <w:left w:val="single" w:sz="4" w:space="0" w:color="000000"/>
@@ -863,6 +1032,7 @@
           <w:p>
             <w:pPr>
               <w:pStyle w:val="Style15"/>
+              <w:widowControl w:val="false"/>
               <w:bidi w:val="0"/>
               <w:spacing w:before="0" w:after="283"/>
               <w:jc w:val="left"/>
@@ -888,6 +1058,7 @@
           <w:p>
             <w:pPr>
               <w:pStyle w:val="Style15"/>
+              <w:widowControl w:val="false"/>
               <w:bidi w:val="0"/>
               <w:spacing w:before="0" w:after="283"/>
               <w:jc w:val="left"/>
@@ -895,7 +1066,50 @@
             </w:pPr>
             <w:r>
               <w:rPr/>
-              <w:t>obj</w:t>
+              <w:t>str</w:t>
+            </w:r>
+          </w:p>
+        </w:tc>
+        <w:tc>
+          <w:tcPr>
+            <w:tcW w:w="2409" w:type="dxa"/>
+            <w:tcBorders>
+              <w:left w:val="single" w:sz="4" w:space="0" w:color="000000"/>
+              <w:bottom w:val="single" w:sz="4" w:space="0" w:color="000000"/>
+            </w:tcBorders>
+          </w:tcPr>
+          <w:p>
+            <w:pPr>
+              <w:pStyle w:val="Style15"/>
+              <w:widowControl w:val="false"/>
+              <w:bidi w:val="0"/>
+              <w:spacing w:before="0" w:after="283"/>
+              <w:jc w:val="left"/>
+              <w:rPr>
+                <w:rFonts w:ascii="Helvetica;Arial;freesans;sans-serif" w:hAnsi="Helvetica;Arial;freesans;sans-serif"/>
+                <w:b w:val="false"/>
+                <w:b w:val="false"/>
+                <w:i w:val="false"/>
+                <w:i w:val="false"/>
+                <w:caps w:val="false"/>
+                <w:smallCaps w:val="false"/>
+                <w:color w:val="080808"/>
+                <w:spacing w:val="0"/>
+                <w:sz w:val="21"/>
+              </w:rPr>
+            </w:pPr>
+            <w:r>
+              <w:rPr>
+                <w:rFonts w:ascii="Helvetica;Arial;freesans;sans-serif" w:hAnsi="Helvetica;Arial;freesans;sans-serif"/>
+                <w:b w:val="false"/>
+                <w:i w:val="false"/>
+                <w:caps w:val="false"/>
+                <w:smallCaps w:val="false"/>
+                <w:color w:val="080808"/>
+                <w:spacing w:val="0"/>
+                <w:sz w:val="21"/>
+              </w:rPr>
+              <w:t>String</w:t>
             </w:r>
           </w:p>
         </w:tc>
@@ -910,14 +1124,16 @@
           <w:p>
             <w:pPr>
               <w:pStyle w:val="Style15"/>
+              <w:widowControl w:val="false"/>
               <w:bidi w:val="0"/>
               <w:spacing w:before="0" w:after="283"/>
               <w:jc w:val="left"/>
-              <w:rPr>
-                <w:rFonts w:ascii="Helvetica;Arial;freesans;sans-serif" w:hAnsi="Helvetica;Arial;freesans;sans-serif"/>
-                <w:b w:val="false"/>
-                <w:b w:val="false"/>
-                <w:i w:val="false"/>
+              <w:rPr/>
+            </w:pPr>
+            <w:r>
+              <w:rPr>
+                <w:rFonts w:eastAsia="Helvetica;Arial;freesans;sans-serif"/>
+                <w:b w:val="false"/>
                 <w:i w:val="false"/>
                 <w:caps w:val="false"/>
                 <w:smallCaps w:val="false"/>
@@ -925,10 +1141,11 @@
                 <w:spacing w:val="0"/>
                 <w:sz w:val="21"/>
               </w:rPr>
-            </w:pPr>
-            <w:r>
-              <w:rPr>
-                <w:rFonts w:ascii="Helvetica;Arial;freesans;sans-serif" w:hAnsi="Helvetica;Arial;freesans;sans-serif"/>
+              <w:t>调用</w:t>
+            </w:r>
+            <w:r>
+              <w:rPr>
+                <w:rFonts w:eastAsia="Helvetica;Arial;freesans;sans-serif" w:ascii="Helvetica;Arial;freesans;sans-serif" w:hAnsi="Helvetica;Arial;freesans;sans-serif"/>
                 <w:b w:val="false"/>
                 <w:i w:val="false"/>
                 <w:caps w:val="false"/>
@@ -937,7 +1154,115 @@
                 <w:spacing w:val="0"/>
                 <w:sz w:val="21"/>
               </w:rPr>
-              <w:t>Boolean</w:t>
+              <w:t>wait</w:t>
+            </w:r>
+            <w:r>
+              <w:rPr>
+                <w:rFonts w:eastAsia="Helvetica;Arial;freesans;sans-serif"/>
+                <w:b w:val="false"/>
+                <w:i w:val="false"/>
+                <w:caps w:val="false"/>
+                <w:smallCaps w:val="false"/>
+                <w:color w:val="080808"/>
+                <w:spacing w:val="0"/>
+                <w:sz w:val="21"/>
+              </w:rPr>
+              <w:t>方法的对象</w:t>
+            </w:r>
+          </w:p>
+        </w:tc>
+        <w:tc>
+          <w:tcPr>
+            <w:tcW w:w="2409" w:type="dxa"/>
+            <w:tcBorders>
+              <w:left w:val="single" w:sz="4" w:space="0" w:color="000000"/>
+              <w:bottom w:val="single" w:sz="4" w:space="0" w:color="000000"/>
+              <w:right w:val="single" w:sz="4" w:space="0" w:color="000000"/>
+            </w:tcBorders>
+          </w:tcPr>
+          <w:p>
+            <w:pPr>
+              <w:pStyle w:val="Style15"/>
+              <w:widowControl w:val="false"/>
+              <w:bidi w:val="0"/>
+              <w:spacing w:before="0" w:after="283"/>
+              <w:jc w:val="left"/>
+              <w:rPr>
+                <w:rFonts w:eastAsia="Helvetica;Arial;freesans;sans-serif"/>
+                <w:b w:val="false"/>
+                <w:b w:val="false"/>
+                <w:i w:val="false"/>
+                <w:i w:val="false"/>
+                <w:caps w:val="false"/>
+                <w:smallCaps w:val="false"/>
+                <w:color w:val="080808"/>
+                <w:spacing w:val="0"/>
+                <w:sz w:val="21"/>
+              </w:rPr>
+            </w:pPr>
+            <w:r>
+              <w:rPr>
+                <w:rFonts w:eastAsia="Helvetica;Arial;freesans;sans-serif"/>
+                <w:b w:val="false"/>
+                <w:i w:val="false"/>
+                <w:caps w:val="false"/>
+                <w:smallCaps w:val="false"/>
+                <w:color w:val="080808"/>
+                <w:spacing w:val="0"/>
+                <w:sz w:val="21"/>
+              </w:rPr>
+              <w:t>是</w:t>
+            </w:r>
+          </w:p>
+        </w:tc>
+      </w:tr>
+      <w:tr>
+        <w:trPr/>
+        <w:tc>
+          <w:tcPr>
+            <w:tcW w:w="2409" w:type="dxa"/>
+            <w:tcBorders>
+              <w:left w:val="single" w:sz="4" w:space="0" w:color="000000"/>
+              <w:bottom w:val="single" w:sz="4" w:space="0" w:color="000000"/>
+            </w:tcBorders>
+          </w:tcPr>
+          <w:p>
+            <w:pPr>
+              <w:pStyle w:val="Normal"/>
+              <w:pBdr/>
+              <w:shd w:fill="FFFFFF"/>
+              <w:rPr>
+                <w:rFonts w:ascii="JetBrains Mono" w:hAnsi="JetBrains Mono"/>
+                <w:b w:val="false"/>
+                <w:b w:val="false"/>
+                <w:i w:val="false"/>
+                <w:i w:val="false"/>
+                <w:color w:val="080808"/>
+                <w:sz w:val="20"/>
+              </w:rPr>
+            </w:pPr>
+            <w:r>
+              <w:rPr>
+                <w:rFonts w:ascii="JetBrains Mono" w:hAnsi="JetBrains Mono"/>
+                <w:b w:val="false"/>
+                <w:i w:val="false"/>
+                <w:color w:val="080808"/>
+                <w:sz w:val="20"/>
+              </w:rPr>
+              <w:t>timeoutMillis</w:t>
+            </w:r>
+          </w:p>
+          <w:p>
+            <w:pPr>
+              <w:pStyle w:val="Normal"/>
+              <w:widowControl w:val="false"/>
+              <w:bidi w:val="0"/>
+              <w:spacing w:before="0" w:after="283"/>
+              <w:jc w:val="left"/>
+              <w:rPr/>
+            </w:pPr>
+            <w:r>
+              <w:rPr/>
             </w:r>
           </w:p>
         </w:tc>
@@ -951,56 +1276,118 @@
           </w:tcPr>
           <w:p>
             <w:pPr>
-              <w:pStyle w:val="Style15"/>
+              <w:pStyle w:val="Normal"/>
+              <w:pBdr/>
+              <w:shd w:fill="FFFFFF"/>
+              <w:rPr>
+                <w:rFonts w:ascii="Helvetica;Arial;freesans;sans-serif" w:hAnsi="Helvetica;Arial;freesans;sans-serif"/>
+                <w:b w:val="false"/>
+                <w:b w:val="false"/>
+                <w:i w:val="false"/>
+                <w:i w:val="false"/>
+                <w:caps w:val="false"/>
+                <w:smallCaps w:val="false"/>
+                <w:color w:val="080808"/>
+                <w:spacing w:val="0"/>
+                <w:sz w:val="21"/>
+              </w:rPr>
+            </w:pPr>
+            <w:r>
+              <w:rPr>
+                <w:rFonts w:ascii="JetBrains Mono" w:hAnsi="JetBrains Mono"/>
+                <w:b w:val="false"/>
+                <w:i w:val="false"/>
+                <w:color w:val="080808"/>
+                <w:sz w:val="20"/>
+              </w:rPr>
+              <w:t>Integer</w:t>
+            </w:r>
+          </w:p>
+          <w:p>
+            <w:pPr>
+              <w:pStyle w:val="Normal"/>
+              <w:widowControl w:val="false"/>
+              <w:bidi w:val="0"/>
+              <w:spacing w:before="0" w:after="283"/>
+              <w:jc w:val="left"/>
+              <w:rPr>
+                <w:rFonts w:ascii="Helvetica;Arial;freesans;sans-serif" w:hAnsi="Helvetica;Arial;freesans;sans-serif"/>
+                <w:b w:val="false"/>
+                <w:b w:val="false"/>
+                <w:i w:val="false"/>
+                <w:i w:val="false"/>
+                <w:caps w:val="false"/>
+                <w:smallCaps w:val="false"/>
+                <w:color w:val="080808"/>
+                <w:spacing w:val="0"/>
+                <w:sz w:val="21"/>
+              </w:rPr>
+            </w:pPr>
+            <w:r>
+              <w:rPr>
+                <w:rFonts w:ascii="Helvetica;Arial;freesans;sans-serif" w:hAnsi="Helvetica;Arial;freesans;sans-serif"/>
+                <w:b w:val="false"/>
+                <w:i w:val="false"/>
+                <w:caps w:val="false"/>
+                <w:smallCaps w:val="false"/>
+                <w:color w:val="080808"/>
+                <w:spacing w:val="0"/>
+                <w:sz w:val="21"/>
+              </w:rPr>
+            </w:r>
+          </w:p>
+        </w:tc>
+        <w:tc>
+          <w:tcPr>
+            <w:tcW w:w="2410" w:type="dxa"/>
+            <w:tcBorders>
+              <w:left w:val="single" w:sz="4" w:space="0" w:color="000000"/>
+              <w:bottom w:val="single" w:sz="4" w:space="0" w:color="000000"/>
+            </w:tcBorders>
+          </w:tcPr>
+          <w:p>
+            <w:pPr>
+              <w:pStyle w:val="Normal"/>
+              <w:pBdr/>
+              <w:shd w:fill="FFFFFF"/>
+              <w:rPr>
+                <w:rFonts w:ascii="??" w:hAnsi="??"/>
+                <w:b w:val="false"/>
+                <w:b w:val="false"/>
+                <w:i w:val="false"/>
+                <w:i w:val="false"/>
+                <w:color w:val="080808"/>
+                <w:sz w:val="20"/>
+              </w:rPr>
+            </w:pPr>
+            <w:r>
+              <w:rPr>
+                <w:rFonts w:ascii="??" w:hAnsi="??"/>
+                <w:b w:val="false"/>
+                <w:i w:val="false"/>
+                <w:color w:val="080808"/>
+                <w:sz w:val="20"/>
+              </w:rPr>
+              <w:t>超过指定时间线程自动释放（毫秒）</w:t>
+            </w:r>
+          </w:p>
+          <w:p>
+            <w:pPr>
+              <w:pStyle w:val="Normal"/>
+              <w:widowControl w:val="false"/>
               <w:bidi w:val="0"/>
               <w:spacing w:before="0" w:after="283"/>
               <w:jc w:val="left"/>
               <w:rPr/>
             </w:pPr>
             <w:r>
-              <w:rPr>
-                <w:rFonts w:eastAsia="Helvetica;Arial;freesans;sans-serif"/>
-                <w:b w:val="false"/>
-                <w:i w:val="false"/>
-                <w:caps w:val="false"/>
-                <w:smallCaps w:val="false"/>
-                <w:color w:val="080808"/>
-                <w:spacing w:val="0"/>
-                <w:sz w:val="21"/>
-              </w:rPr>
-              <w:t>调用</w:t>
-            </w:r>
-            <w:r>
-              <w:rPr>
-                <w:rFonts w:eastAsia="Helvetica;Arial;freesans;sans-serif" w:ascii="Helvetica;Arial;freesans;sans-serif" w:hAnsi="Helvetica;Arial;freesans;sans-serif"/>
-                <w:b w:val="false"/>
-                <w:i w:val="false"/>
-                <w:caps w:val="false"/>
-                <w:smallCaps w:val="false"/>
-                <w:color w:val="080808"/>
-                <w:spacing w:val="0"/>
-                <w:sz w:val="21"/>
-              </w:rPr>
-              <w:t>wait</w:t>
-            </w:r>
-            <w:r>
-              <w:rPr>
-                <w:rFonts w:eastAsia="Helvetica;Arial;freesans;sans-serif"/>
-                <w:b w:val="false"/>
-                <w:i w:val="false"/>
-                <w:caps w:val="false"/>
-                <w:smallCaps w:val="false"/>
-                <w:color w:val="080808"/>
-                <w:spacing w:val="0"/>
-                <w:sz w:val="21"/>
-              </w:rPr>
-              <w:t>方法的对象</w:t>
+              <w:rPr/>
             </w:r>
           </w:p>
         </w:tc>
         <w:tc>
           <w:tcPr>
-            <w:tcW w:w="2410" w:type="dxa"/>
+            <w:tcW w:w="2409" w:type="dxa"/>
             <w:tcBorders>
               <w:left w:val="single" w:sz="4" w:space="0" w:color="000000"/>
               <w:bottom w:val="single" w:sz="4" w:space="0" w:color="000000"/>
@@ -1010,6 +1397,7 @@
           <w:p>
             <w:pPr>
               <w:pStyle w:val="Style15"/>
+              <w:widowControl w:val="false"/>
               <w:bidi w:val="0"/>
               <w:spacing w:before="0" w:after="283"/>
               <w:jc w:val="left"/>
@@ -1071,8 +1459,8 @@
           <w:spacing w:val="0"/>
         </w:rPr>
       </w:pPr>
-      <w:bookmarkStart w:id="1" w:name="notify"/>
-      <w:bookmarkEnd w:id="1"/>
+      <w:bookmarkStart w:id="0" w:name="notify"/>
+      <w:bookmarkEnd w:id="0"/>
       <w:r>
         <w:rPr>
           <w:rFonts w:ascii="Helvetica;Arial;freesans;sans-serif" w:hAnsi="Helvetica;Arial;freesans;sans-serif"/>
@@ -1126,8 +1514,14 @@
         <w:t>参数名：</w:t>
       </w:r>
       <w:r>
-        <w:rPr/>
-        <w:t>obj</w:t>
+        <w:rPr>
+          <w:rFonts w:ascii="JetBrains Mono" w:hAnsi="JetBrains Mono"/>
+          <w:b w:val="false"/>
+          <w:i w:val="false"/>
+          <w:color w:val="080808"/>
+          <w:sz w:val="20"/>
+        </w:rPr>
+        <w:t>str</w:t>
       </w:r>
     </w:p>
     <w:p>
@@ -1143,6 +1537,19 @@
       </w:r>
       <w:r>
         <w:rPr>
+          <w:rFonts w:ascii="JetBrains Mono" w:hAnsi="JetBrains Mono"/>
+          <w:b w:val="false"/>
+          <w:i w:val="false"/>
+          <w:caps w:val="false"/>
+          <w:smallCaps w:val="false"/>
+          <w:color w:val="080808"/>
+          <w:spacing w:val="0"/>
+          <w:sz w:val="20"/>
+        </w:rPr>
+        <w:t>String</w:t>
+      </w:r>
+      <w:r>
+        <w:rPr>
           <w:rFonts w:ascii="Helvetica;Arial;freesans;sans-serif" w:hAnsi="Helvetica;Arial;freesans;sans-serif"/>
           <w:b w:val="false"/>
           <w:i w:val="false"/>
@@ -1152,7 +1559,7 @@
           <w:spacing w:val="0"/>
           <w:sz w:val="21"/>
         </w:rPr>
-        <w:t xml:space="preserve">Boolean </w:t>
+        <w:t xml:space="preserve"> </w:t>
       </w:r>
       <w:r>
         <w:rPr/>
@@ -1261,7 +1668,7 @@
       <w:tblPr>
         <w:tblW w:w="5000" w:type="pct"/>
         <w:jc w:val="left"/>
-        <w:tblInd w:w="-5" w:type="dxa"/>
+        <w:tblInd w:w="55" w:type="dxa"/>
         <w:tblLayout w:type="fixed"/>
         <w:tblCellMar>
           <w:top w:w="55" w:type="dxa"/>
@@ -1272,9 +1679,9 @@
       </w:tblPr>
       <w:tblGrid>
         <w:gridCol w:w="2409"/>
+        <w:gridCol w:w="2409"/>
         <w:gridCol w:w="2410"/>
         <w:gridCol w:w="2409"/>
-        <w:gridCol w:w="2410"/>
       </w:tblGrid>
       <w:tr>
         <w:trPr/>
@@ -1290,6 +1697,7 @@
           <w:p>
             <w:pPr>
               <w:pStyle w:val="Style15"/>
+              <w:widowControl w:val="false"/>
               <w:bidi w:val="0"/>
               <w:spacing w:before="0" w:after="283"/>
               <w:jc w:val="left"/>
@@ -1310,6 +1718,30 @@
                 <w:spacing w:val="0"/>
               </w:rPr>
               <w:t>参数名</w:t>
+            </w:r>
+          </w:p>
+        </w:tc>
+        <w:tc>
+          <w:tcPr>
+            <w:tcW w:w="2409" w:type="dxa"/>
+            <w:tcBorders>
+              <w:top w:val="single" w:sz="4" w:space="0" w:color="000000"/>
+              <w:left w:val="single" w:sz="4" w:space="0" w:color="000000"/>
+              <w:bottom w:val="single" w:sz="4" w:space="0" w:color="000000"/>
+            </w:tcBorders>
+          </w:tcPr>
+          <w:p>
+            <w:pPr>
+              <w:pStyle w:val="Style15"/>
+              <w:widowControl w:val="false"/>
+              <w:bidi w:val="0"/>
+              <w:spacing w:before="0" w:after="283"/>
+              <w:jc w:val="left"/>
+              <w:rPr/>
+            </w:pPr>
+            <w:r>
+              <w:rPr/>
+              <w:t>类型</w:t>
             </w:r>
           </w:p>
         </w:tc>
@@ -1325,6 +1757,7 @@
           <w:p>
             <w:pPr>
               <w:pStyle w:val="Style15"/>
+              <w:widowControl w:val="false"/>
               <w:bidi w:val="0"/>
               <w:spacing w:before="0" w:after="283"/>
               <w:jc w:val="left"/>
@@ -1332,36 +1765,13 @@
             </w:pPr>
             <w:r>
               <w:rPr/>
-              <w:t>类型</w:t>
+              <w:t>描述</w:t>
             </w:r>
           </w:p>
         </w:tc>
         <w:tc>
           <w:tcPr>
             <w:tcW w:w="2409" w:type="dxa"/>
-            <w:tcBorders>
-              <w:top w:val="single" w:sz="4" w:space="0" w:color="000000"/>
-              <w:left w:val="single" w:sz="4" w:space="0" w:color="000000"/>
-              <w:bottom w:val="single" w:sz="4" w:space="0" w:color="000000"/>
-            </w:tcBorders>
-          </w:tcPr>
-          <w:p>
-            <w:pPr>
-              <w:pStyle w:val="Style15"/>
-              <w:bidi w:val="0"/>
-              <w:spacing w:before="0" w:after="283"/>
-              <w:jc w:val="left"/>
-              <w:rPr/>
-            </w:pPr>
-            <w:r>
-              <w:rPr/>
-              <w:t>描述</w:t>
-            </w:r>
-          </w:p>
-        </w:tc>
-        <w:tc>
-          <w:tcPr>
-            <w:tcW w:w="2410" w:type="dxa"/>
             <w:tcBorders>
               <w:top w:val="single" w:sz="4" w:space="0" w:color="000000"/>
               <w:left w:val="single" w:sz="4" w:space="0" w:color="000000"/>
@@ -1372,6 +1782,7 @@
           <w:p>
             <w:pPr>
               <w:pStyle w:val="Style15"/>
+              <w:widowControl w:val="false"/>
               <w:bidi w:val="0"/>
               <w:spacing w:before="0" w:after="283"/>
               <w:jc w:val="left"/>
@@ -1396,7 +1807,34 @@
           </w:tcPr>
           <w:p>
             <w:pPr>
-              <w:pStyle w:val="Style15"/>
+              <w:pStyle w:val="Normal"/>
+              <w:pBdr/>
+              <w:shd w:fill="FFFFFF"/>
+              <w:rPr>
+                <w:rFonts w:ascii="JetBrains Mono" w:hAnsi="JetBrains Mono"/>
+                <w:b w:val="false"/>
+                <w:b w:val="false"/>
+                <w:i w:val="false"/>
+                <w:i w:val="false"/>
+                <w:color w:val="080808"/>
+                <w:sz w:val="20"/>
+              </w:rPr>
+            </w:pPr>
+            <w:r>
+              <w:rPr>
+                <w:rFonts w:ascii="JetBrains Mono" w:hAnsi="JetBrains Mono"/>
+                <w:b w:val="false"/>
+                <w:i w:val="false"/>
+                <w:color w:val="080808"/>
+                <w:sz w:val="20"/>
+              </w:rPr>
+              <w:t>str</w:t>
+            </w:r>
+          </w:p>
+          <w:p>
+            <w:pPr>
+              <w:pStyle w:val="Normal"/>
+              <w:widowControl w:val="false"/>
               <w:bidi w:val="0"/>
               <w:spacing w:before="0" w:after="283"/>
               <w:jc w:val="left"/>
@@ -1404,7 +1842,71 @@
             </w:pPr>
             <w:r>
               <w:rPr/>
-              <w:t>obj</w:t>
+            </w:r>
+          </w:p>
+        </w:tc>
+        <w:tc>
+          <w:tcPr>
+            <w:tcW w:w="2409" w:type="dxa"/>
+            <w:tcBorders>
+              <w:left w:val="single" w:sz="4" w:space="0" w:color="000000"/>
+              <w:bottom w:val="single" w:sz="4" w:space="0" w:color="000000"/>
+            </w:tcBorders>
+          </w:tcPr>
+          <w:p>
+            <w:pPr>
+              <w:pStyle w:val="Normal"/>
+              <w:pBdr/>
+              <w:shd w:fill="FFFFFF"/>
+              <w:rPr>
+                <w:rFonts w:ascii="Helvetica;Arial;freesans;sans-serif" w:hAnsi="Helvetica;Arial;freesans;sans-serif"/>
+                <w:b w:val="false"/>
+                <w:b w:val="false"/>
+                <w:i w:val="false"/>
+                <w:i w:val="false"/>
+                <w:caps w:val="false"/>
+                <w:smallCaps w:val="false"/>
+                <w:color w:val="080808"/>
+                <w:spacing w:val="0"/>
+                <w:sz w:val="21"/>
+              </w:rPr>
+            </w:pPr>
+            <w:r>
+              <w:rPr>
+                <w:rFonts w:ascii="JetBrains Mono" w:hAnsi="JetBrains Mono"/>
+                <w:b w:val="false"/>
+                <w:i w:val="false"/>
+                <w:caps w:val="false"/>
+                <w:smallCaps w:val="false"/>
+                <w:color w:val="080808"/>
+                <w:spacing w:val="0"/>
+                <w:sz w:val="20"/>
+              </w:rPr>
+              <w:t>String</w:t>
+            </w:r>
+          </w:p>
+          <w:p>
+            <w:pPr>
+              <w:pStyle w:val="Normal"/>
+              <w:widowControl w:val="false"/>
+              <w:bidi w:val="0"/>
+              <w:spacing w:before="0" w:after="283"/>
+              <w:jc w:val="left"/>
+              <w:rPr>
+                <w:rFonts w:ascii="Helvetica;Arial;freesans;sans-serif" w:hAnsi="Helvetica;Arial;freesans;sans-serif"/>
+                <w:b w:val="false"/>
+                <w:b w:val="false"/>
+                <w:i w:val="false"/>
+                <w:i w:val="false"/>
+                <w:caps w:val="false"/>
+                <w:smallCaps w:val="false"/>
+                <w:color w:val="080808"/>
+                <w:spacing w:val="0"/>
+                <w:sz w:val="21"/>
+              </w:rPr>
+            </w:pPr>
+            <w:r>
+              <w:rPr/>
             </w:r>
           </w:p>
         </w:tc>
@@ -1419,14 +1921,16 @@
           <w:p>
             <w:pPr>
               <w:pStyle w:val="Style15"/>
+              <w:widowControl w:val="false"/>
               <w:bidi w:val="0"/>
               <w:spacing w:before="0" w:after="283"/>
               <w:jc w:val="left"/>
-              <w:rPr>
-                <w:rFonts w:ascii="Helvetica;Arial;freesans;sans-serif" w:hAnsi="Helvetica;Arial;freesans;sans-serif"/>
-                <w:b w:val="false"/>
-                <w:b w:val="false"/>
-                <w:i w:val="false"/>
+              <w:rPr/>
+            </w:pPr>
+            <w:r>
+              <w:rPr>
+                <w:rFonts w:eastAsia="Helvetica;Arial;freesans;sans-serif"/>
+                <w:b w:val="false"/>
                 <w:i w:val="false"/>
                 <w:caps w:val="false"/>
                 <w:smallCaps w:val="false"/>
@@ -1434,10 +1938,11 @@
                 <w:spacing w:val="0"/>
                 <w:sz w:val="21"/>
               </w:rPr>
-            </w:pPr>
-            <w:r>
-              <w:rPr>
-                <w:rFonts w:ascii="Helvetica;Arial;freesans;sans-serif" w:hAnsi="Helvetica;Arial;freesans;sans-serif"/>
+              <w:t>调用</w:t>
+            </w:r>
+            <w:r>
+              <w:rPr>
+                <w:rFonts w:eastAsia="Helvetica;Arial;freesans;sans-serif" w:ascii="Helvetica;Arial;freesans;sans-serif" w:hAnsi="Helvetica;Arial;freesans;sans-serif"/>
                 <w:b w:val="false"/>
                 <w:i w:val="false"/>
                 <w:caps w:val="false"/>
@@ -1446,70 +1951,26 @@
                 <w:spacing w:val="0"/>
                 <w:sz w:val="21"/>
               </w:rPr>
-              <w:t>Boolean</w:t>
+              <w:t xml:space="preserve">notify </w:t>
+            </w:r>
+            <w:r>
+              <w:rPr>
+                <w:rFonts w:eastAsia="Helvetica;Arial;freesans;sans-serif"/>
+                <w:b w:val="false"/>
+                <w:i w:val="false"/>
+                <w:caps w:val="false"/>
+                <w:smallCaps w:val="false"/>
+                <w:color w:val="080808"/>
+                <w:spacing w:val="0"/>
+                <w:sz w:val="21"/>
+              </w:rPr>
+              <w:t xml:space="preserve">方法的对象  </w:t>
             </w:r>
           </w:p>
         </w:tc>
         <w:tc>
           <w:tcPr>
             <w:tcW w:w="2409" w:type="dxa"/>
-            <w:tcBorders>
-              <w:left w:val="single" w:sz="4" w:space="0" w:color="000000"/>
-              <w:bottom w:val="single" w:sz="4" w:space="0" w:color="000000"/>
-            </w:tcBorders>
-          </w:tcPr>
-          <w:p>
-            <w:pPr>
-              <w:pStyle w:val="Style15"/>
-              <w:bidi w:val="0"/>
-              <w:spacing w:before="0" w:after="283"/>
-              <w:jc w:val="left"/>
-              <w:rPr/>
-            </w:pPr>
-            <w:r>
-              <w:rPr>
-                <w:rFonts w:eastAsia="Helvetica;Arial;freesans;sans-serif"/>
-                <w:b w:val="false"/>
-                <w:i w:val="false"/>
-                <w:caps w:val="false"/>
-                <w:smallCaps w:val="false"/>
-                <w:color w:val="080808"/>
-                <w:spacing w:val="0"/>
-                <w:sz w:val="21"/>
-              </w:rPr>
-              <w:t>调用</w:t>
-            </w:r>
-            <w:r>
-              <w:rPr>
-                <w:rFonts w:eastAsia="Helvetica;Arial;freesans;sans-serif" w:ascii="Helvetica;Arial;freesans;sans-serif" w:hAnsi="Helvetica;Arial;freesans;sans-serif"/>
-                <w:b w:val="false"/>
-                <w:i w:val="false"/>
-                <w:caps w:val="false"/>
-                <w:smallCaps w:val="false"/>
-                <w:color w:val="080808"/>
-                <w:spacing w:val="0"/>
-                <w:sz w:val="21"/>
-              </w:rPr>
-              <w:t xml:space="preserve">notify </w:t>
-            </w:r>
-            <w:r>
-              <w:rPr>
-                <w:rFonts w:eastAsia="Helvetica;Arial;freesans;sans-serif"/>
-                <w:b w:val="false"/>
-                <w:i w:val="false"/>
-                <w:caps w:val="false"/>
-                <w:smallCaps w:val="false"/>
-                <w:color w:val="080808"/>
-                <w:spacing w:val="0"/>
-                <w:sz w:val="21"/>
-              </w:rPr>
-              <w:t xml:space="preserve">方法的对象  </w:t>
-            </w:r>
-          </w:p>
-        </w:tc>
-        <w:tc>
-          <w:tcPr>
-            <w:tcW w:w="2410" w:type="dxa"/>
             <w:tcBorders>
               <w:left w:val="single" w:sz="4" w:space="0" w:color="000000"/>
               <w:bottom w:val="single" w:sz="4" w:space="0" w:color="000000"/>
@@ -1519,6 +1980,7 @@
           <w:p>
             <w:pPr>
               <w:pStyle w:val="Style15"/>
+              <w:widowControl w:val="false"/>
               <w:bidi w:val="0"/>
               <w:spacing w:before="0" w:after="283"/>
               <w:jc w:val="left"/>
@@ -1570,32 +2032,40 @@
         </w:rPr>
       </w:pPr>
       <w:r>
-        <w:rPr/>
-      </w:r>
-    </w:p>
-    <w:p>
-      <w:pPr>
-        <w:pStyle w:val="Style15"/>
-        <w:bidi w:val="0"/>
-        <w:jc w:val="left"/>
         <w:rPr>
           <w:rFonts w:ascii="Helvetica;Arial;freesans;sans-serif" w:hAnsi="Helvetica;Arial;freesans;sans-serif"/>
           <w:b w:val="false"/>
-          <w:b w:val="false"/>
-          <w:i w:val="false"/>
-          <w:i w:val="false"/>
-          <w:caps w:val="false"/>
-          <w:smallCaps w:val="false"/>
-          <w:color w:val="080808"/>
-          <w:spacing w:val="0"/>
-        </w:rPr>
-      </w:pPr>
-      <w:bookmarkStart w:id="2" w:name="notify_Copy_1"/>
-      <w:bookmarkEnd w:id="2"/>
-      <w:r>
+          <w:i w:val="false"/>
+          <w:caps w:val="false"/>
+          <w:smallCaps w:val="false"/>
+          <w:color w:val="080808"/>
+          <w:spacing w:val="0"/>
+        </w:rPr>
+      </w:r>
+    </w:p>
+    <w:p>
+      <w:pPr>
+        <w:pStyle w:val="Style15"/>
+        <w:bidi w:val="0"/>
+        <w:jc w:val="left"/>
         <w:rPr>
           <w:rFonts w:ascii="Helvetica;Arial;freesans;sans-serif" w:hAnsi="Helvetica;Arial;freesans;sans-serif"/>
           <w:b w:val="false"/>
+          <w:b w:val="false"/>
+          <w:i w:val="false"/>
+          <w:i w:val="false"/>
+          <w:caps w:val="false"/>
+          <w:smallCaps w:val="false"/>
+          <w:color w:val="080808"/>
+          <w:spacing w:val="0"/>
+        </w:rPr>
+      </w:pPr>
+      <w:bookmarkStart w:id="1" w:name="notify_Copy_1"/>
+      <w:bookmarkEnd w:id="1"/>
+      <w:r>
+        <w:rPr>
+          <w:rFonts w:ascii="Helvetica;Arial;freesans;sans-serif" w:hAnsi="Helvetica;Arial;freesans;sans-serif"/>
+          <w:b w:val="false"/>
           <w:i w:val="false"/>
           <w:caps w:val="false"/>
           <w:smallCaps w:val="false"/>
@@ -1645,8 +2115,14 @@
         <w:t>参数名：</w:t>
       </w:r>
       <w:r>
-        <w:rPr/>
-        <w:t>obj</w:t>
+        <w:rPr>
+          <w:rFonts w:ascii="JetBrains Mono" w:hAnsi="JetBrains Mono"/>
+          <w:b w:val="false"/>
+          <w:i w:val="false"/>
+          <w:color w:val="080808"/>
+          <w:sz w:val="20"/>
+        </w:rPr>
+        <w:t>str</w:t>
       </w:r>
     </w:p>
     <w:p>
@@ -1662,6 +2138,19 @@
       </w:r>
       <w:r>
         <w:rPr>
+          <w:rFonts w:ascii="JetBrains Mono" w:hAnsi="JetBrains Mono"/>
+          <w:b w:val="false"/>
+          <w:i w:val="false"/>
+          <w:caps w:val="false"/>
+          <w:smallCaps w:val="false"/>
+          <w:color w:val="080808"/>
+          <w:spacing w:val="0"/>
+          <w:sz w:val="20"/>
+        </w:rPr>
+        <w:t>String</w:t>
+      </w:r>
+      <w:r>
+        <w:rPr>
           <w:rFonts w:ascii="Helvetica;Arial;freesans;sans-serif" w:hAnsi="Helvetica;Arial;freesans;sans-serif"/>
           <w:b w:val="false"/>
           <w:i w:val="false"/>
@@ -1671,7 +2160,7 @@
           <w:spacing w:val="0"/>
           <w:sz w:val="21"/>
         </w:rPr>
-        <w:t xml:space="preserve">Boolean </w:t>
+        <w:t xml:space="preserve"> </w:t>
       </w:r>
       <w:r>
         <w:rPr/>
@@ -1765,7 +2254,7 @@
       <w:tblPr>
         <w:tblW w:w="5000" w:type="pct"/>
         <w:jc w:val="left"/>
-        <w:tblInd w:w="-5" w:type="dxa"/>
+        <w:tblInd w:w="55" w:type="dxa"/>
         <w:tblLayout w:type="fixed"/>
         <w:tblCellMar>
           <w:top w:w="55" w:type="dxa"/>
@@ -1776,9 +2265,9 @@
       </w:tblPr>
       <w:tblGrid>
         <w:gridCol w:w="2409"/>
+        <w:gridCol w:w="2409"/>
         <w:gridCol w:w="2410"/>
         <w:gridCol w:w="2409"/>
-        <w:gridCol w:w="2410"/>
       </w:tblGrid>
       <w:tr>
         <w:trPr/>
@@ -1794,6 +2283,7 @@
           <w:p>
             <w:pPr>
               <w:pStyle w:val="Style15"/>
+              <w:widowControl w:val="false"/>
               <w:bidi w:val="0"/>
               <w:spacing w:before="0" w:after="283"/>
               <w:jc w:val="left"/>
@@ -1814,6 +2304,30 @@
                 <w:spacing w:val="0"/>
               </w:rPr>
               <w:t>参数名</w:t>
+            </w:r>
+          </w:p>
+        </w:tc>
+        <w:tc>
+          <w:tcPr>
+            <w:tcW w:w="2409" w:type="dxa"/>
+            <w:tcBorders>
+              <w:top w:val="single" w:sz="4" w:space="0" w:color="000000"/>
+              <w:left w:val="single" w:sz="4" w:space="0" w:color="000000"/>
+              <w:bottom w:val="single" w:sz="4" w:space="0" w:color="000000"/>
+            </w:tcBorders>
+          </w:tcPr>
+          <w:p>
+            <w:pPr>
+              <w:pStyle w:val="Style15"/>
+              <w:widowControl w:val="false"/>
+              <w:bidi w:val="0"/>
+              <w:spacing w:before="0" w:after="283"/>
+              <w:jc w:val="left"/>
+              <w:rPr/>
+            </w:pPr>
+            <w:r>
+              <w:rPr/>
+              <w:t>类型</w:t>
             </w:r>
           </w:p>
         </w:tc>
@@ -1829,6 +2343,7 @@
           <w:p>
             <w:pPr>
               <w:pStyle w:val="Style15"/>
+              <w:widowControl w:val="false"/>
               <w:bidi w:val="0"/>
               <w:spacing w:before="0" w:after="283"/>
               <w:jc w:val="left"/>
@@ -1836,36 +2351,13 @@
             </w:pPr>
             <w:r>
               <w:rPr/>
-              <w:t>类型</w:t>
+              <w:t>描述</w:t>
             </w:r>
           </w:p>
         </w:tc>
         <w:tc>
           <w:tcPr>
             <w:tcW w:w="2409" w:type="dxa"/>
-            <w:tcBorders>
-              <w:top w:val="single" w:sz="4" w:space="0" w:color="000000"/>
-              <w:left w:val="single" w:sz="4" w:space="0" w:color="000000"/>
-              <w:bottom w:val="single" w:sz="4" w:space="0" w:color="000000"/>
-            </w:tcBorders>
-          </w:tcPr>
-          <w:p>
-            <w:pPr>
-              <w:pStyle w:val="Style15"/>
-              <w:bidi w:val="0"/>
-              <w:spacing w:before="0" w:after="283"/>
-              <w:jc w:val="left"/>
-              <w:rPr/>
-            </w:pPr>
-            <w:r>
-              <w:rPr/>
-              <w:t>描述</w:t>
-            </w:r>
-          </w:p>
-        </w:tc>
-        <w:tc>
-          <w:tcPr>
-            <w:tcW w:w="2410" w:type="dxa"/>
             <w:tcBorders>
               <w:top w:val="single" w:sz="4" w:space="0" w:color="000000"/>
               <w:left w:val="single" w:sz="4" w:space="0" w:color="000000"/>
@@ -1876,6 +2368,7 @@
           <w:p>
             <w:pPr>
               <w:pStyle w:val="Style15"/>
+              <w:widowControl w:val="false"/>
               <w:bidi w:val="0"/>
               <w:spacing w:before="0" w:after="283"/>
               <w:jc w:val="left"/>
@@ -1900,7 +2393,34 @@
           </w:tcPr>
           <w:p>
             <w:pPr>
-              <w:pStyle w:val="Style15"/>
+              <w:pStyle w:val="Normal"/>
+              <w:pBdr/>
+              <w:shd w:fill="FFFFFF"/>
+              <w:rPr>
+                <w:rFonts w:ascii="JetBrains Mono" w:hAnsi="JetBrains Mono"/>
+                <w:b w:val="false"/>
+                <w:b w:val="false"/>
+                <w:i w:val="false"/>
+                <w:i w:val="false"/>
+                <w:color w:val="080808"/>
+                <w:sz w:val="20"/>
+              </w:rPr>
+            </w:pPr>
+            <w:r>
+              <w:rPr>
+                <w:rFonts w:ascii="JetBrains Mono" w:hAnsi="JetBrains Mono"/>
+                <w:b w:val="false"/>
+                <w:i w:val="false"/>
+                <w:color w:val="080808"/>
+                <w:sz w:val="20"/>
+              </w:rPr>
+              <w:t>str</w:t>
+            </w:r>
+          </w:p>
+          <w:p>
+            <w:pPr>
+              <w:pStyle w:val="Normal"/>
+              <w:widowControl w:val="false"/>
               <w:bidi w:val="0"/>
               <w:spacing w:before="0" w:after="283"/>
               <w:jc w:val="left"/>
@@ -1908,7 +2428,47 @@
             </w:pPr>
             <w:r>
               <w:rPr/>
-              <w:t>obj</w:t>
+            </w:r>
+          </w:p>
+        </w:tc>
+        <w:tc>
+          <w:tcPr>
+            <w:tcW w:w="2409" w:type="dxa"/>
+            <w:tcBorders>
+              <w:left w:val="single" w:sz="4" w:space="0" w:color="000000"/>
+              <w:bottom w:val="single" w:sz="4" w:space="0" w:color="000000"/>
+            </w:tcBorders>
+          </w:tcPr>
+          <w:p>
+            <w:pPr>
+              <w:pStyle w:val="Normal"/>
+              <w:pBdr/>
+              <w:shd w:fill="FFFFFF"/>
+              <w:rPr>
+                <w:rFonts w:ascii="Helvetica;Arial;freesans;sans-serif" w:hAnsi="Helvetica;Arial;freesans;sans-serif"/>
+                <w:b w:val="false"/>
+                <w:b w:val="false"/>
+                <w:i w:val="false"/>
+                <w:i w:val="false"/>
+                <w:caps w:val="false"/>
+                <w:smallCaps w:val="false"/>
+                <w:color w:val="080808"/>
+                <w:spacing w:val="0"/>
+                <w:sz w:val="21"/>
+              </w:rPr>
+            </w:pPr>
+            <w:r>
+              <w:rPr>
+                <w:rFonts w:ascii="JetBrains Mono" w:hAnsi="JetBrains Mono"/>
+                <w:b w:val="false"/>
+                <w:i w:val="false"/>
+                <w:caps w:val="false"/>
+                <w:smallCaps w:val="false"/>
+                <w:color w:val="080808"/>
+                <w:spacing w:val="0"/>
+                <w:sz w:val="20"/>
+              </w:rPr>
+              <w:t>String</w:t>
             </w:r>
           </w:p>
         </w:tc>
@@ -1923,14 +2483,16 @@
           <w:p>
             <w:pPr>
               <w:pStyle w:val="Style15"/>
+              <w:widowControl w:val="false"/>
               <w:bidi w:val="0"/>
               <w:spacing w:before="0" w:after="283"/>
               <w:jc w:val="left"/>
-              <w:rPr>
-                <w:rFonts w:ascii="Helvetica;Arial;freesans;sans-serif" w:hAnsi="Helvetica;Arial;freesans;sans-serif"/>
-                <w:b w:val="false"/>
-                <w:b w:val="false"/>
-                <w:i w:val="false"/>
+              <w:rPr/>
+            </w:pPr>
+            <w:r>
+              <w:rPr>
+                <w:rFonts w:eastAsia="Helvetica;Arial;freesans;sans-serif"/>
+                <w:b w:val="false"/>
                 <w:i w:val="false"/>
                 <w:caps w:val="false"/>
                 <w:smallCaps w:val="false"/>
@@ -1938,10 +2500,11 @@
                 <w:spacing w:val="0"/>
                 <w:sz w:val="21"/>
               </w:rPr>
-            </w:pPr>
-            <w:r>
-              <w:rPr>
-                <w:rFonts w:ascii="Helvetica;Arial;freesans;sans-serif" w:hAnsi="Helvetica;Arial;freesans;sans-serif"/>
+              <w:t>调用</w:t>
+            </w:r>
+            <w:r>
+              <w:rPr>
+                <w:rFonts w:eastAsia="Helvetica;Arial;freesans;sans-serif" w:ascii="Helvetica;Arial;freesans;sans-serif" w:hAnsi="Helvetica;Arial;freesans;sans-serif"/>
                 <w:b w:val="false"/>
                 <w:i w:val="false"/>
                 <w:caps w:val="false"/>
@@ -1950,70 +2513,26 @@
                 <w:spacing w:val="0"/>
                 <w:sz w:val="21"/>
               </w:rPr>
-              <w:t>Boolean</w:t>
+              <w:t xml:space="preserve">notifyAll </w:t>
+            </w:r>
+            <w:r>
+              <w:rPr>
+                <w:rFonts w:eastAsia="Helvetica;Arial;freesans;sans-serif"/>
+                <w:b w:val="false"/>
+                <w:i w:val="false"/>
+                <w:caps w:val="false"/>
+                <w:smallCaps w:val="false"/>
+                <w:color w:val="080808"/>
+                <w:spacing w:val="0"/>
+                <w:sz w:val="21"/>
+              </w:rPr>
+              <w:t>方法的对象</w:t>
             </w:r>
           </w:p>
         </w:tc>
         <w:tc>
           <w:tcPr>
             <w:tcW w:w="2409" w:type="dxa"/>
-            <w:tcBorders>
-              <w:left w:val="single" w:sz="4" w:space="0" w:color="000000"/>
-              <w:bottom w:val="single" w:sz="4" w:space="0" w:color="000000"/>
-            </w:tcBorders>
-          </w:tcPr>
-          <w:p>
-            <w:pPr>
-              <w:pStyle w:val="Style15"/>
-              <w:bidi w:val="0"/>
-              <w:spacing w:before="0" w:after="283"/>
-              <w:jc w:val="left"/>
-              <w:rPr/>
-            </w:pPr>
-            <w:r>
-              <w:rPr>
-                <w:rFonts w:eastAsia="Helvetica;Arial;freesans;sans-serif"/>
-                <w:b w:val="false"/>
-                <w:i w:val="false"/>
-                <w:caps w:val="false"/>
-                <w:smallCaps w:val="false"/>
-                <w:color w:val="080808"/>
-                <w:spacing w:val="0"/>
-                <w:sz w:val="21"/>
-              </w:rPr>
-              <w:t>调用</w:t>
-            </w:r>
-            <w:r>
-              <w:rPr>
-                <w:rFonts w:eastAsia="Helvetica;Arial;freesans;sans-serif" w:ascii="Helvetica;Arial;freesans;sans-serif" w:hAnsi="Helvetica;Arial;freesans;sans-serif"/>
-                <w:b w:val="false"/>
-                <w:i w:val="false"/>
-                <w:caps w:val="false"/>
-                <w:smallCaps w:val="false"/>
-                <w:color w:val="080808"/>
-                <w:spacing w:val="0"/>
-                <w:sz w:val="21"/>
-              </w:rPr>
-              <w:t xml:space="preserve">notifyAll </w:t>
-            </w:r>
-            <w:r>
-              <w:rPr>
-                <w:rFonts w:eastAsia="Helvetica;Arial;freesans;sans-serif"/>
-                <w:b w:val="false"/>
-                <w:i w:val="false"/>
-                <w:caps w:val="false"/>
-                <w:smallCaps w:val="false"/>
-                <w:color w:val="080808"/>
-                <w:spacing w:val="0"/>
-                <w:sz w:val="21"/>
-              </w:rPr>
-              <w:t>方法的对象</w:t>
-            </w:r>
-          </w:p>
-        </w:tc>
-        <w:tc>
-          <w:tcPr>
-            <w:tcW w:w="2410" w:type="dxa"/>
             <w:tcBorders>
               <w:left w:val="single" w:sz="4" w:space="0" w:color="000000"/>
               <w:bottom w:val="single" w:sz="4" w:space="0" w:color="000000"/>
@@ -2023,6 +2542,7 @@
           <w:p>
             <w:pPr>
               <w:pStyle w:val="Style15"/>
+              <w:widowControl w:val="false"/>
               <w:bidi w:val="0"/>
               <w:spacing w:before="0" w:after="283"/>
               <w:jc w:val="left"/>
@@ -2117,14 +2637,41 @@
           <w:spacing w:val="0"/>
           <w:sz w:val="21"/>
         </w:rPr>
-        <w:t>下载依赖库后，应用引用依赖库 </w:t>
-      </w:r>
+        <w:t>下载依赖库后，应用引用依赖库</w:t>
+      </w:r>
+    </w:p>
+    <w:p>
+      <w:pPr>
+        <w:pStyle w:val="Style15"/>
+        <w:bidi w:val="0"/>
+        <w:jc w:val="left"/>
+        <w:rPr>
+          <w:rFonts w:ascii="Helvetica;Arial;freesans;sans-serif" w:hAnsi="Helvetica;Arial;freesans;sans-serif" w:eastAsia="Helvetica;Arial;freesans;sans-serif"/>
+          <w:b w:val="false"/>
+          <w:b w:val="false"/>
+          <w:i w:val="false"/>
+          <w:i w:val="false"/>
+          <w:caps w:val="false"/>
+          <w:smallCaps w:val="false"/>
+          <w:color w:val="080808"/>
+          <w:spacing w:val="0"/>
+          <w:sz w:val="21"/>
+        </w:rPr>
+      </w:pPr>
       <w:r>
         <w:rPr/>
         <w:drawing>
-          <wp:inline distT="0" distB="0" distL="0" distR="0">
-            <wp:extent cx="9542780" cy="6085205"/>
+          <wp:anchor behindDoc="0" distT="0" distB="0" distL="0" distR="0" simplePos="0" locked="0" layoutInCell="0" allowOverlap="1" relativeHeight="4">
+            <wp:simplePos x="0" y="0"/>
+            <wp:positionH relativeFrom="column">
+              <wp:align>center</wp:align>
+            </wp:positionH>
+            <wp:positionV relativeFrom="paragraph">
+              <wp:posOffset>635</wp:posOffset>
+            </wp:positionV>
+            <wp:extent cx="6120130" cy="3932555"/>
             <wp:effectExtent l="0" t="0" r="0" b="0"/>
+            <wp:wrapSquare wrapText="largest"/>
             <wp:docPr id="1" name="图像1" descr=""/>
             <wp:cNvGraphicFramePr>
               <a:graphicFrameLocks xmlns:a="http://schemas.openxmlformats.org/drawingml/2006/main" noChangeAspect="1"/>
@@ -2147,7 +2694,7 @@
                   <pic:spPr bwMode="auto">
                     <a:xfrm>
                       <a:off x="0" y="0"/>
-                      <a:ext cx="9542780" cy="6085205"/>
+                      <a:ext cx="6120130" cy="3932555"/>
                     </a:xfrm>
                     <a:prstGeom prst="rect">
                       <a:avLst/>
@@ -2156,7 +2703,7 @@
                 </pic:pic>
               </a:graphicData>
             </a:graphic>
-          </wp:inline>
+          </wp:anchor>
         </w:drawing>
       </w:r>
     </w:p>
@@ -2285,7 +2832,7 @@
           <w:spacing w:val="0"/>
           <w:sz w:val="21"/>
         </w:rPr>
-        <w:t>毫秒） </w:t>
+        <w:t>毫秒）</w:t>
       </w:r>
       <w:r>
         <w:rPr/>
@@ -2377,7 +2924,46 @@
           <w:spacing w:val="0"/>
           <w:sz w:val="21"/>
         </w:rPr>
-        <w:t>调用结果： </w:t>
+        <w:t>调用结果：</w:t>
+      </w:r>
+    </w:p>
+    <w:p>
+      <w:pPr>
+        <w:pStyle w:val="Style15"/>
+        <w:widowControl/>
+        <w:tabs>
+          <w:tab w:val="clear" w:pos="1134"/>
+          <w:tab w:val="left" w:pos="709" w:leader="none"/>
+        </w:tabs>
+        <w:bidi w:val="0"/>
+        <w:spacing w:before="240" w:after="240"/>
+        <w:ind w:left="709" w:hanging="0"/>
+        <w:jc w:val="left"/>
+        <w:rPr>
+          <w:rFonts w:eastAsia="Helvetica;Arial;freesans;sans-serif"/>
+          <w:b w:val="false"/>
+          <w:b w:val="false"/>
+          <w:i w:val="false"/>
+          <w:i w:val="false"/>
+          <w:caps w:val="false"/>
+          <w:smallCaps w:val="false"/>
+          <w:color w:val="080808"/>
+          <w:spacing w:val="0"/>
+          <w:sz w:val="21"/>
+        </w:rPr>
+      </w:pPr>
+      <w:r>
+        <w:rPr>
+          <w:rFonts w:eastAsia="Helvetica;Arial;freesans;sans-serif"/>
+          <w:b w:val="false"/>
+          <w:i w:val="false"/>
+          <w:caps w:val="false"/>
+          <w:smallCaps w:val="false"/>
+          <w:color w:val="080808"/>
+          <w:spacing w:val="0"/>
+          <w:sz w:val="21"/>
+        </w:rPr>
+        <w:t> </w:t>
       </w:r>
       <w:r>
         <w:rPr/>
@@ -2422,154 +3008,136 @@
     </w:p>
     <w:p>
       <w:pPr>
-        <w:pStyle w:val="Style15"/>
-        <w:widowControl/>
-        <w:numPr>
-          <w:ilvl w:val="0"/>
-          <w:numId w:val="0"/>
-        </w:numPr>
-        <w:tabs>
-          <w:tab w:val="clear" w:pos="1134"/>
-          <w:tab w:val="left" w:pos="709" w:leader="none"/>
-        </w:tabs>
-        <w:bidi w:val="0"/>
-        <w:spacing w:before="240" w:after="240"/>
-        <w:ind w:left="709" w:hanging="0"/>
-        <w:jc w:val="left"/>
-        <w:rPr>
-          <w:caps w:val="false"/>
-          <w:smallCaps w:val="false"/>
-          <w:color w:val="080808"/>
-          <w:spacing w:val="0"/>
-        </w:rPr>
-      </w:pPr>
-      <w:r>
-        <w:rPr>
-          <w:rFonts w:eastAsia="Helvetica;Arial;freesans;sans-serif"/>
-          <w:b w:val="false"/>
-          <w:i w:val="false"/>
-          <w:caps w:val="false"/>
-          <w:smallCaps w:val="false"/>
-          <w:color w:val="080808"/>
-          <w:spacing w:val="0"/>
-          <w:sz w:val="21"/>
+        <w:pStyle w:val="Normal"/>
+        <w:pBdr/>
+        <w:shd w:fill="FFFFFF"/>
+        <w:rPr>
+          <w:caps w:val="false"/>
+          <w:smallCaps w:val="false"/>
+          <w:color w:val="080808"/>
+          <w:spacing w:val="0"/>
+        </w:rPr>
+      </w:pPr>
+      <w:r>
+        <w:rPr>
+          <w:rFonts w:eastAsia="Helvetica;Arial;freesans;sans-serif" w:ascii="JetBrains Mono" w:hAnsi="JetBrains Mono"/>
+          <w:b w:val="false"/>
+          <w:i w:val="false"/>
+          <w:caps w:val="false"/>
+          <w:smallCaps w:val="false"/>
+          <w:color w:val="080808"/>
+          <w:spacing w:val="0"/>
+          <w:sz w:val="20"/>
         </w:rPr>
         <w:t>4.</w:t>
       </w:r>
       <w:r>
         <w:rPr>
-          <w:rFonts w:eastAsia="Helvetica;Arial;freesans;sans-serif"/>
-          <w:b w:val="false"/>
-          <w:i w:val="false"/>
-          <w:caps w:val="false"/>
-          <w:smallCaps w:val="false"/>
-          <w:color w:val="080808"/>
-          <w:spacing w:val="0"/>
-          <w:sz w:val="21"/>
+          <w:rFonts w:ascii="??" w:hAnsi="??"/>
+          <w:b w:val="false"/>
+          <w:i w:val="false"/>
+          <w:color w:val="080808"/>
+          <w:sz w:val="20"/>
         </w:rPr>
         <w:t>点击按钮调用</w:t>
       </w:r>
       <w:r>
         <w:rPr>
-          <w:rFonts w:ascii="Helvetica;Arial;freesans;sans-serif" w:hAnsi="Helvetica;Arial;freesans;sans-serif"/>
-          <w:b w:val="false"/>
-          <w:i w:val="false"/>
-          <w:caps w:val="false"/>
-          <w:smallCaps w:val="false"/>
-          <w:color w:val="080808"/>
-          <w:spacing w:val="0"/>
-          <w:sz w:val="21"/>
+          <w:rFonts w:ascii="JetBrains Mono" w:hAnsi="JetBrains Mono"/>
+          <w:b w:val="false"/>
+          <w:i w:val="false"/>
+          <w:color w:val="080808"/>
+          <w:sz w:val="20"/>
         </w:rPr>
         <w:t>wait</w:t>
       </w:r>
       <w:r>
         <w:rPr>
-          <w:rFonts w:eastAsia="Helvetica;Arial;freesans;sans-serif"/>
-          <w:b w:val="false"/>
-          <w:i w:val="false"/>
-          <w:caps w:val="false"/>
-          <w:smallCaps w:val="false"/>
-          <w:color w:val="080808"/>
-          <w:spacing w:val="0"/>
-          <w:sz w:val="21"/>
+          <w:rFonts w:ascii="??" w:hAnsi="??"/>
+          <w:b w:val="false"/>
+          <w:i w:val="false"/>
+          <w:color w:val="080808"/>
+          <w:sz w:val="20"/>
         </w:rPr>
         <w:t>方法</w:t>
       </w:r>
       <w:r>
         <w:rPr>
-          <w:rFonts w:ascii="Helvetica;Arial;freesans;sans-serif" w:hAnsi="Helvetica;Arial;freesans;sans-serif"/>
-          <w:b w:val="false"/>
-          <w:i w:val="false"/>
-          <w:caps w:val="false"/>
-          <w:smallCaps w:val="false"/>
-          <w:color w:val="080808"/>
-          <w:spacing w:val="0"/>
-          <w:sz w:val="21"/>
+          <w:rFonts w:ascii="JetBrains Mono" w:hAnsi="JetBrains Mono"/>
+          <w:b w:val="false"/>
+          <w:i w:val="false"/>
+          <w:color w:val="080808"/>
+          <w:sz w:val="20"/>
         </w:rPr>
         <w:t>,</w:t>
       </w:r>
       <w:r>
         <w:rPr>
-          <w:rFonts w:eastAsia="Helvetica;Arial;freesans;sans-serif"/>
-          <w:b w:val="false"/>
-          <w:i w:val="false"/>
-          <w:caps w:val="false"/>
-          <w:smallCaps w:val="false"/>
-          <w:color w:val="080808"/>
-          <w:spacing w:val="0"/>
-          <w:sz w:val="21"/>
-        </w:rPr>
-        <w:t xml:space="preserve">让线程进入等待状态，直到另一个线程调用该对象的 </w:t>
-      </w:r>
-      <w:r>
-        <w:rPr>
-          <w:rFonts w:ascii="Helvetica;Arial;freesans;sans-serif" w:hAnsi="Helvetica;Arial;freesans;sans-serif"/>
-          <w:b w:val="false"/>
-          <w:i w:val="false"/>
-          <w:caps w:val="false"/>
-          <w:smallCaps w:val="false"/>
-          <w:color w:val="080808"/>
-          <w:spacing w:val="0"/>
-          <w:sz w:val="21"/>
+          <w:rFonts w:ascii="??" w:hAnsi="??"/>
+          <w:b w:val="false"/>
+          <w:i w:val="false"/>
+          <w:color w:val="080808"/>
+          <w:sz w:val="20"/>
+        </w:rPr>
+        <w:t>让线程进入等待状态，直到超过指定释放时间或者另一个线程调用该对象的</w:t>
+      </w:r>
+      <w:r>
+        <w:rPr>
+          <w:rFonts w:ascii="JetBrains Mono" w:hAnsi="JetBrains Mono"/>
+          <w:b w:val="false"/>
+          <w:i w:val="false"/>
+          <w:color w:val="080808"/>
+          <w:sz w:val="20"/>
+        </w:rPr>
+        <w:t xml:space="preserve"> </w:t>
+      </w:r>
+      <w:r>
+        <w:rPr>
+          <w:rFonts w:ascii="JetBrains Mono" w:hAnsi="JetBrains Mono"/>
+          <w:b w:val="false"/>
+          <w:i w:val="false"/>
+          <w:color w:val="080808"/>
+          <w:sz w:val="20"/>
         </w:rPr>
         <w:t xml:space="preserve">notify() </w:t>
       </w:r>
       <w:r>
         <w:rPr>
-          <w:rFonts w:eastAsia="Helvetica;Arial;freesans;sans-serif"/>
-          <w:b w:val="false"/>
-          <w:i w:val="false"/>
-          <w:caps w:val="false"/>
-          <w:smallCaps w:val="false"/>
-          <w:color w:val="080808"/>
-          <w:spacing w:val="0"/>
-          <w:sz w:val="21"/>
-        </w:rPr>
-        <w:t xml:space="preserve">或 </w:t>
-      </w:r>
-      <w:r>
-        <w:rPr>
-          <w:rFonts w:ascii="Helvetica;Arial;freesans;sans-serif" w:hAnsi="Helvetica;Arial;freesans;sans-serif"/>
-          <w:b w:val="false"/>
-          <w:i w:val="false"/>
-          <w:caps w:val="false"/>
-          <w:smallCaps w:val="false"/>
-          <w:color w:val="080808"/>
-          <w:spacing w:val="0"/>
-          <w:sz w:val="21"/>
+          <w:rFonts w:ascii="??" w:hAnsi="??"/>
+          <w:b w:val="false"/>
+          <w:i w:val="false"/>
+          <w:color w:val="080808"/>
+          <w:sz w:val="20"/>
+        </w:rPr>
+        <w:t>或</w:t>
+      </w:r>
+      <w:r>
+        <w:rPr>
+          <w:rFonts w:ascii="JetBrains Mono" w:hAnsi="JetBrains Mono"/>
+          <w:b w:val="false"/>
+          <w:i w:val="false"/>
+          <w:color w:val="080808"/>
+          <w:sz w:val="20"/>
+        </w:rPr>
+        <w:t xml:space="preserve"> </w:t>
+      </w:r>
+      <w:r>
+        <w:rPr>
+          <w:rFonts w:ascii="JetBrains Mono" w:hAnsi="JetBrains Mono"/>
+          <w:b w:val="false"/>
+          <w:i w:val="false"/>
+          <w:color w:val="080808"/>
+          <w:sz w:val="20"/>
         </w:rPr>
         <w:t xml:space="preserve">notifyAll() </w:t>
       </w:r>
       <w:r>
         <w:rPr>
-          <w:rFonts w:eastAsia="Helvetica;Arial;freesans;sans-serif"/>
-          <w:b w:val="false"/>
-          <w:i w:val="false"/>
-          <w:caps w:val="false"/>
-          <w:smallCaps w:val="false"/>
-          <w:color w:val="080808"/>
-          <w:spacing w:val="0"/>
-          <w:sz w:val="21"/>
+          <w:rFonts w:ascii="??" w:hAnsi="??"/>
+          <w:b w:val="false"/>
+          <w:i w:val="false"/>
+          <w:color w:val="080808"/>
+          <w:sz w:val="20"/>
         </w:rPr>
         <w:t>方法为止。</w:t>
       </w:r>
@@ -2591,10 +3159,37 @@
       </w:pPr>
       <w:r>
         <w:rPr/>
+      </w:r>
+    </w:p>
+    <w:p>
+      <w:pPr>
+        <w:pStyle w:val="Style15"/>
+        <w:widowControl/>
+        <w:bidi w:val="0"/>
+        <w:spacing w:before="240" w:after="240"/>
+        <w:ind w:left="0" w:right="0" w:hanging="0"/>
+        <w:jc w:val="left"/>
+        <w:rPr>
+          <w:caps w:val="false"/>
+          <w:smallCaps w:val="false"/>
+          <w:color w:val="080808"/>
+          <w:spacing w:val="0"/>
+        </w:rPr>
+      </w:pPr>
+      <w:r>
+        <w:rPr/>
         <w:drawing>
-          <wp:inline distT="0" distB="0" distL="0" distR="0">
-            <wp:extent cx="4866640" cy="2114550"/>
+          <wp:anchor behindDoc="0" distT="0" distB="0" distL="0" distR="0" simplePos="0" locked="0" layoutInCell="0" allowOverlap="1" relativeHeight="5">
+            <wp:simplePos x="0" y="0"/>
+            <wp:positionH relativeFrom="column">
+              <wp:align>center</wp:align>
+            </wp:positionH>
+            <wp:positionV relativeFrom="paragraph">
+              <wp:posOffset>635</wp:posOffset>
+            </wp:positionV>
+            <wp:extent cx="6120130" cy="4789170"/>
             <wp:effectExtent l="0" t="0" r="0" b="0"/>
+            <wp:wrapTopAndBottom/>
             <wp:docPr id="4" name="图像4" descr=""/>
             <wp:cNvGraphicFramePr>
               <a:graphicFrameLocks xmlns:a="http://schemas.openxmlformats.org/drawingml/2006/main" noChangeAspect="1"/>
@@ -2617,7 +3212,7 @@
                   <pic:spPr bwMode="auto">
                     <a:xfrm>
                       <a:off x="0" y="0"/>
-                      <a:ext cx="4866640" cy="2114550"/>
+                      <a:ext cx="6120130" cy="4789170"/>
                     </a:xfrm>
                     <a:prstGeom prst="rect">
                       <a:avLst/>
@@ -2626,16 +3221,39 @@
                 </pic:pic>
               </a:graphicData>
             </a:graphic>
-          </wp:inline>
+          </wp:anchor>
         </w:drawing>
       </w:r>
-      <w:r>
-        <w:rPr/>
+    </w:p>
+    <w:p>
+      <w:pPr>
+        <w:pStyle w:val="Style15"/>
+        <w:widowControl/>
+        <w:bidi w:val="0"/>
+        <w:spacing w:before="240" w:after="240"/>
+        <w:ind w:left="0" w:right="0" w:hanging="0"/>
+        <w:jc w:val="left"/>
+        <w:rPr>
+          <w:caps w:val="false"/>
+          <w:smallCaps w:val="false"/>
+          <w:color w:val="080808"/>
+          <w:spacing w:val="0"/>
+        </w:rPr>
+      </w:pPr>
+      <w:r>
         <w:drawing>
-          <wp:inline distT="0" distB="0" distL="0" distR="0">
-            <wp:extent cx="6793230" cy="4809490"/>
+          <wp:anchor behindDoc="0" distT="0" distB="0" distL="0" distR="0" simplePos="0" locked="0" layoutInCell="0" allowOverlap="1" relativeHeight="6">
+            <wp:simplePos x="0" y="0"/>
+            <wp:positionH relativeFrom="column">
+              <wp:posOffset>-248285</wp:posOffset>
+            </wp:positionH>
+            <wp:positionV relativeFrom="paragraph">
+              <wp:posOffset>-254000</wp:posOffset>
+            </wp:positionV>
+            <wp:extent cx="4171315" cy="2304415"/>
             <wp:effectExtent l="0" t="0" r="0" b="0"/>
-            <wp:docPr id="5" name="图像5 Copy 1" descr=""/>
+            <wp:wrapTopAndBottom/>
+            <wp:docPr id="5" name="图像5" descr=""/>
             <wp:cNvGraphicFramePr>
               <a:graphicFrameLocks xmlns:a="http://schemas.openxmlformats.org/drawingml/2006/main" noChangeAspect="1"/>
             </wp:cNvGraphicFramePr>
@@ -2643,7 +3261,7 @@
               <a:graphicData uri="http://schemas.openxmlformats.org/drawingml/2006/picture">
                 <pic:pic xmlns:pic="http://schemas.openxmlformats.org/drawingml/2006/picture">
                   <pic:nvPicPr>
-                    <pic:cNvPr id="5" name="图像5 Copy 1" descr=""/>
+                    <pic:cNvPr id="5" name="图像5" descr=""/>
                     <pic:cNvPicPr>
                       <a:picLocks noChangeAspect="1" noChangeArrowheads="1"/>
                     </pic:cNvPicPr>
@@ -2657,7 +3275,7 @@
                   <pic:spPr bwMode="auto">
                     <a:xfrm>
                       <a:off x="0" y="0"/>
-                      <a:ext cx="6793230" cy="4809490"/>
+                      <a:ext cx="4171315" cy="2304415"/>
                     </a:xfrm>
                     <a:prstGeom prst="rect">
                       <a:avLst/>
@@ -2666,17 +3284,86 @@
                 </pic:pic>
               </a:graphicData>
             </a:graphic>
-          </wp:inline>
+          </wp:anchor>
         </w:drawing>
       </w:r>
       <w:r>
         <w:rPr>
-          <w:caps w:val="false"/>
-          <w:smallCaps w:val="false"/>
-          <w:color w:val="080808"/>
-          <w:spacing w:val="0"/>
-        </w:rPr>
-        <w:t> </w:t>
+          <w:rFonts w:eastAsia="Helvetica;Arial;freesans;sans-serif" w:ascii="Helvetica;Arial;freesans;sans-serif" w:hAnsi="Helvetica;Arial;freesans;sans-serif"/>
+          <w:b w:val="false"/>
+          <w:i w:val="false"/>
+          <w:caps w:val="false"/>
+          <w:smallCaps w:val="false"/>
+          <w:color w:val="080808"/>
+          <w:spacing w:val="0"/>
+          <w:sz w:val="21"/>
+        </w:rPr>
+        <w:t>5.</w:t>
+      </w:r>
+      <w:r>
+        <w:rPr>
+          <w:rFonts w:eastAsia="Helvetica;Arial;freesans;sans-serif"/>
+          <w:b w:val="false"/>
+          <w:i w:val="false"/>
+          <w:caps w:val="false"/>
+          <w:smallCaps w:val="false"/>
+          <w:color w:val="080808"/>
+          <w:spacing w:val="0"/>
+          <w:sz w:val="21"/>
+        </w:rPr>
+        <w:t>调用</w:t>
+      </w:r>
+      <w:r>
+        <w:rPr>
+          <w:rFonts w:ascii="Helvetica;Arial;freesans;sans-serif" w:hAnsi="Helvetica;Arial;freesans;sans-serif"/>
+          <w:b w:val="false"/>
+          <w:i w:val="false"/>
+          <w:caps w:val="false"/>
+          <w:smallCaps w:val="false"/>
+          <w:color w:val="080808"/>
+          <w:spacing w:val="0"/>
+          <w:sz w:val="21"/>
+        </w:rPr>
+        <w:t>notify</w:t>
+      </w:r>
+      <w:r>
+        <w:rPr>
+          <w:rFonts w:eastAsia="Helvetica;Arial;freesans;sans-serif"/>
+          <w:b w:val="false"/>
+          <w:i w:val="false"/>
+          <w:caps w:val="false"/>
+          <w:smallCaps w:val="false"/>
+          <w:color w:val="080808"/>
+          <w:spacing w:val="0"/>
+          <w:sz w:val="21"/>
+        </w:rPr>
+        <w:t>方法</w:t>
+      </w:r>
+      <w:r>
+        <w:rPr>
+          <w:rFonts w:ascii="Helvetica;Arial;freesans;sans-serif" w:hAnsi="Helvetica;Arial;freesans;sans-serif"/>
+          <w:b w:val="false"/>
+          <w:i w:val="false"/>
+          <w:caps w:val="false"/>
+          <w:smallCaps w:val="false"/>
+          <w:color w:val="080808"/>
+          <w:spacing w:val="0"/>
+          <w:sz w:val="21"/>
+        </w:rPr>
+        <w:t>,</w:t>
+      </w:r>
+      <w:r>
+        <w:rPr>
+          <w:rFonts w:eastAsia="Helvetica;Arial;freesans;sans-serif"/>
+          <w:b w:val="false"/>
+          <w:i w:val="false"/>
+          <w:caps w:val="false"/>
+          <w:smallCaps w:val="false"/>
+          <w:color w:val="080808"/>
+          <w:spacing w:val="0"/>
+          <w:sz w:val="21"/>
+        </w:rPr>
+        <w:t>对象的等待队列中等待的单个线程</w:t>
       </w:r>
     </w:p>
     <w:p>
@@ -2695,89 +3382,19 @@
         </w:rPr>
       </w:pPr>
       <w:r>
-        <w:rPr>
-          <w:rFonts w:eastAsia="Helvetica;Arial;freesans;sans-serif" w:ascii="Helvetica;Arial;freesans;sans-serif" w:hAnsi="Helvetica;Arial;freesans;sans-serif"/>
-          <w:b w:val="false"/>
-          <w:i w:val="false"/>
-          <w:caps w:val="false"/>
-          <w:smallCaps w:val="false"/>
-          <w:color w:val="080808"/>
-          <w:spacing w:val="0"/>
-          <w:sz w:val="21"/>
-        </w:rPr>
-        <w:t>5.</w:t>
-      </w:r>
-      <w:r>
-        <w:rPr>
-          <w:rFonts w:eastAsia="Helvetica;Arial;freesans;sans-serif"/>
-          <w:b w:val="false"/>
-          <w:i w:val="false"/>
-          <w:caps w:val="false"/>
-          <w:smallCaps w:val="false"/>
-          <w:color w:val="080808"/>
-          <w:spacing w:val="0"/>
-          <w:sz w:val="21"/>
-        </w:rPr>
-        <w:t>调用</w:t>
-      </w:r>
-      <w:r>
-        <w:rPr>
-          <w:rFonts w:ascii="Helvetica;Arial;freesans;sans-serif" w:hAnsi="Helvetica;Arial;freesans;sans-serif"/>
-          <w:b w:val="false"/>
-          <w:i w:val="false"/>
-          <w:caps w:val="false"/>
-          <w:smallCaps w:val="false"/>
-          <w:color w:val="080808"/>
-          <w:spacing w:val="0"/>
-          <w:sz w:val="21"/>
-        </w:rPr>
-        <w:t>notify</w:t>
-      </w:r>
-      <w:r>
-        <w:rPr>
-          <w:rFonts w:eastAsia="Helvetica;Arial;freesans;sans-serif"/>
-          <w:b w:val="false"/>
-          <w:i w:val="false"/>
-          <w:caps w:val="false"/>
-          <w:smallCaps w:val="false"/>
-          <w:color w:val="080808"/>
-          <w:spacing w:val="0"/>
-          <w:sz w:val="21"/>
-        </w:rPr>
-        <w:t>方法</w:t>
-      </w:r>
-      <w:r>
-        <w:rPr>
-          <w:rFonts w:ascii="Helvetica;Arial;freesans;sans-serif" w:hAnsi="Helvetica;Arial;freesans;sans-serif"/>
-          <w:b w:val="false"/>
-          <w:i w:val="false"/>
-          <w:caps w:val="false"/>
-          <w:smallCaps w:val="false"/>
-          <w:color w:val="080808"/>
-          <w:spacing w:val="0"/>
-          <w:sz w:val="21"/>
-        </w:rPr>
-        <w:t>,</w:t>
-      </w:r>
-      <w:r>
-        <w:rPr>
-          <w:rFonts w:eastAsia="Helvetica;Arial;freesans;sans-serif"/>
-          <w:b w:val="false"/>
-          <w:i w:val="false"/>
-          <w:caps w:val="false"/>
-          <w:smallCaps w:val="false"/>
-          <w:color w:val="080808"/>
-          <w:spacing w:val="0"/>
-          <w:sz w:val="21"/>
-        </w:rPr>
-        <w:t>对象的等待队列中等待的单个线程 </w:t>
-      </w:r>
-      <w:r>
         <w:rPr/>
         <w:drawing>
-          <wp:inline distT="0" distB="0" distL="0" distR="0">
-            <wp:extent cx="6780530" cy="3971290"/>
+          <wp:anchor behindDoc="0" distT="0" distB="0" distL="0" distR="0" simplePos="0" locked="0" layoutInCell="0" allowOverlap="1" relativeHeight="7">
+            <wp:simplePos x="0" y="0"/>
+            <wp:positionH relativeFrom="column">
+              <wp:posOffset>-83820</wp:posOffset>
+            </wp:positionH>
+            <wp:positionV relativeFrom="paragraph">
+              <wp:posOffset>635</wp:posOffset>
+            </wp:positionV>
+            <wp:extent cx="4847590" cy="5313680"/>
             <wp:effectExtent l="0" t="0" r="0" b="0"/>
+            <wp:wrapSquare wrapText="largest"/>
             <wp:docPr id="6" name="图像6" descr=""/>
             <wp:cNvGraphicFramePr>
               <a:graphicFrameLocks xmlns:a="http://schemas.openxmlformats.org/drawingml/2006/main" noChangeAspect="1"/>
@@ -2800,7 +3417,7 @@
                   <pic:spPr bwMode="auto">
                     <a:xfrm>
                       <a:off x="0" y="0"/>
-                      <a:ext cx="6780530" cy="3971290"/>
+                      <a:ext cx="4847590" cy="5313680"/>
                     </a:xfrm>
                     <a:prstGeom prst="rect">
                       <a:avLst/>
@@ -2809,28 +3426,305 @@
                 </pic:pic>
               </a:graphicData>
             </a:graphic>
-          </wp:inline>
+          </wp:anchor>
         </w:drawing>
       </w:r>
-      <w:r>
-        <w:rPr>
-          <w:rFonts w:eastAsia="Helvetica;Arial;freesans;sans-serif"/>
-          <w:b w:val="false"/>
-          <w:i w:val="false"/>
-          <w:caps w:val="false"/>
-          <w:smallCaps w:val="false"/>
-          <w:color w:val="080808"/>
-          <w:spacing w:val="0"/>
-          <w:sz w:val="21"/>
-        </w:rPr>
-        <w:t> </w:t>
-      </w:r>
+    </w:p>
+    <w:p>
+      <w:pPr>
+        <w:pStyle w:val="Style15"/>
+        <w:bidi w:val="0"/>
+        <w:spacing w:before="0" w:after="283"/>
+        <w:jc w:val="left"/>
+        <w:rPr>
+          <w:rFonts w:eastAsia="Helvetica;Arial;freesans;sans-serif"/>
+          <w:b w:val="false"/>
+          <w:b w:val="false"/>
+          <w:i w:val="false"/>
+          <w:i w:val="false"/>
+          <w:sz w:val="21"/>
+        </w:rPr>
+      </w:pPr>
+      <w:r>
+        <w:rPr/>
+      </w:r>
+    </w:p>
+    <w:p>
+      <w:pPr>
+        <w:pStyle w:val="Style15"/>
+        <w:bidi w:val="0"/>
+        <w:spacing w:before="0" w:after="283"/>
+        <w:jc w:val="left"/>
+        <w:rPr>
+          <w:rFonts w:eastAsia="Helvetica;Arial;freesans;sans-serif"/>
+          <w:b w:val="false"/>
+          <w:b w:val="false"/>
+          <w:i w:val="false"/>
+          <w:i w:val="false"/>
+          <w:sz w:val="21"/>
+        </w:rPr>
+      </w:pPr>
+      <w:r>
+        <w:rPr/>
+      </w:r>
+    </w:p>
+    <w:p>
+      <w:pPr>
+        <w:pStyle w:val="Style15"/>
+        <w:bidi w:val="0"/>
+        <w:spacing w:before="0" w:after="283"/>
+        <w:jc w:val="left"/>
+        <w:rPr>
+          <w:rFonts w:eastAsia="Helvetica;Arial;freesans;sans-serif"/>
+          <w:b w:val="false"/>
+          <w:b w:val="false"/>
+          <w:i w:val="false"/>
+          <w:i w:val="false"/>
+          <w:sz w:val="21"/>
+        </w:rPr>
+      </w:pPr>
+      <w:r>
+        <w:rPr/>
+      </w:r>
+    </w:p>
+    <w:p>
+      <w:pPr>
+        <w:pStyle w:val="Style15"/>
+        <w:bidi w:val="0"/>
+        <w:spacing w:before="0" w:after="283"/>
+        <w:jc w:val="left"/>
+        <w:rPr>
+          <w:rFonts w:eastAsia="Helvetica;Arial;freesans;sans-serif"/>
+          <w:b w:val="false"/>
+          <w:b w:val="false"/>
+          <w:i w:val="false"/>
+          <w:i w:val="false"/>
+          <w:sz w:val="21"/>
+        </w:rPr>
+      </w:pPr>
+      <w:r>
+        <w:rPr/>
+      </w:r>
+    </w:p>
+    <w:p>
+      <w:pPr>
+        <w:pStyle w:val="Style15"/>
+        <w:bidi w:val="0"/>
+        <w:spacing w:before="0" w:after="283"/>
+        <w:jc w:val="left"/>
+        <w:rPr>
+          <w:rFonts w:eastAsia="Helvetica;Arial;freesans;sans-serif"/>
+          <w:b w:val="false"/>
+          <w:b w:val="false"/>
+          <w:i w:val="false"/>
+          <w:i w:val="false"/>
+          <w:sz w:val="21"/>
+        </w:rPr>
+      </w:pPr>
+      <w:r>
+        <w:rPr/>
+      </w:r>
+    </w:p>
+    <w:p>
+      <w:pPr>
+        <w:pStyle w:val="Style15"/>
+        <w:bidi w:val="0"/>
+        <w:spacing w:before="0" w:after="283"/>
+        <w:jc w:val="left"/>
+        <w:rPr>
+          <w:rFonts w:eastAsia="Helvetica;Arial;freesans;sans-serif"/>
+          <w:b w:val="false"/>
+          <w:b w:val="false"/>
+          <w:i w:val="false"/>
+          <w:i w:val="false"/>
+          <w:sz w:val="21"/>
+        </w:rPr>
+      </w:pPr>
+      <w:r>
+        <w:rPr/>
+      </w:r>
+    </w:p>
+    <w:p>
+      <w:pPr>
+        <w:pStyle w:val="Style15"/>
+        <w:bidi w:val="0"/>
+        <w:spacing w:before="0" w:after="283"/>
+        <w:jc w:val="left"/>
+        <w:rPr>
+          <w:rFonts w:eastAsia="Helvetica;Arial;freesans;sans-serif"/>
+          <w:b w:val="false"/>
+          <w:b w:val="false"/>
+          <w:i w:val="false"/>
+          <w:i w:val="false"/>
+          <w:sz w:val="21"/>
+        </w:rPr>
+      </w:pPr>
+      <w:r>
+        <w:rPr/>
+      </w:r>
+    </w:p>
+    <w:p>
+      <w:pPr>
+        <w:pStyle w:val="Style15"/>
+        <w:bidi w:val="0"/>
+        <w:spacing w:before="0" w:after="283"/>
+        <w:jc w:val="left"/>
+        <w:rPr>
+          <w:rFonts w:eastAsia="Helvetica;Arial;freesans;sans-serif"/>
+          <w:b w:val="false"/>
+          <w:b w:val="false"/>
+          <w:i w:val="false"/>
+          <w:i w:val="false"/>
+          <w:sz w:val="21"/>
+        </w:rPr>
+      </w:pPr>
+      <w:r>
+        <w:rPr/>
+      </w:r>
+    </w:p>
+    <w:p>
+      <w:pPr>
+        <w:pStyle w:val="Style15"/>
+        <w:bidi w:val="0"/>
+        <w:spacing w:before="0" w:after="283"/>
+        <w:jc w:val="left"/>
+        <w:rPr>
+          <w:rFonts w:eastAsia="Helvetica;Arial;freesans;sans-serif"/>
+          <w:b w:val="false"/>
+          <w:b w:val="false"/>
+          <w:i w:val="false"/>
+          <w:i w:val="false"/>
+          <w:sz w:val="21"/>
+        </w:rPr>
+      </w:pPr>
+      <w:r>
+        <w:rPr/>
+      </w:r>
+    </w:p>
+    <w:p>
+      <w:pPr>
+        <w:pStyle w:val="Style15"/>
+        <w:bidi w:val="0"/>
+        <w:spacing w:before="0" w:after="283"/>
+        <w:jc w:val="left"/>
+        <w:rPr>
+          <w:rFonts w:eastAsia="Helvetica;Arial;freesans;sans-serif"/>
+          <w:b w:val="false"/>
+          <w:b w:val="false"/>
+          <w:i w:val="false"/>
+          <w:i w:val="false"/>
+          <w:sz w:val="21"/>
+        </w:rPr>
+      </w:pPr>
+      <w:r>
+        <w:rPr/>
+      </w:r>
+    </w:p>
+    <w:p>
+      <w:pPr>
+        <w:pStyle w:val="Style15"/>
+        <w:bidi w:val="0"/>
+        <w:spacing w:before="0" w:after="283"/>
+        <w:jc w:val="left"/>
+        <w:rPr>
+          <w:rFonts w:eastAsia="Helvetica;Arial;freesans;sans-serif"/>
+          <w:b w:val="false"/>
+          <w:b w:val="false"/>
+          <w:i w:val="false"/>
+          <w:i w:val="false"/>
+          <w:sz w:val="21"/>
+        </w:rPr>
+      </w:pPr>
+      <w:r>
+        <w:rPr/>
+      </w:r>
+    </w:p>
+    <w:p>
+      <w:pPr>
+        <w:pStyle w:val="Style15"/>
+        <w:bidi w:val="0"/>
+        <w:spacing w:before="0" w:after="283"/>
+        <w:jc w:val="left"/>
+        <w:rPr>
+          <w:rFonts w:eastAsia="Helvetica;Arial;freesans;sans-serif"/>
+          <w:b w:val="false"/>
+          <w:b w:val="false"/>
+          <w:i w:val="false"/>
+          <w:i w:val="false"/>
+          <w:sz w:val="21"/>
+        </w:rPr>
+      </w:pPr>
+      <w:r>
+        <w:rPr/>
+      </w:r>
+    </w:p>
+    <w:p>
+      <w:pPr>
+        <w:pStyle w:val="Style15"/>
+        <w:bidi w:val="0"/>
+        <w:spacing w:before="0" w:after="283"/>
+        <w:jc w:val="left"/>
+        <w:rPr>
+          <w:rFonts w:eastAsia="Helvetica;Arial;freesans;sans-serif"/>
+          <w:b w:val="false"/>
+          <w:b w:val="false"/>
+          <w:i w:val="false"/>
+          <w:i w:val="false"/>
+          <w:sz w:val="21"/>
+        </w:rPr>
+      </w:pPr>
+      <w:r>
+        <w:rPr/>
+      </w:r>
+    </w:p>
+    <w:p>
+      <w:pPr>
+        <w:pStyle w:val="Style15"/>
+        <w:bidi w:val="0"/>
+        <w:spacing w:before="0" w:after="283"/>
+        <w:jc w:val="left"/>
+        <w:rPr>
+          <w:rFonts w:eastAsia="Helvetica;Arial;freesans;sans-serif"/>
+          <w:b w:val="false"/>
+          <w:b w:val="false"/>
+          <w:i w:val="false"/>
+          <w:i w:val="false"/>
+          <w:sz w:val="21"/>
+        </w:rPr>
+      </w:pPr>
+      <w:r>
+        <w:rPr/>
+      </w:r>
+    </w:p>
+    <w:p>
+      <w:pPr>
+        <w:pStyle w:val="Style15"/>
+        <w:bidi w:val="0"/>
+        <w:spacing w:before="0" w:after="283"/>
+        <w:jc w:val="left"/>
+        <w:rPr>
+          <w:rFonts w:eastAsia="Helvetica;Arial;freesans;sans-serif"/>
+          <w:b w:val="false"/>
+          <w:b w:val="false"/>
+          <w:i w:val="false"/>
+          <w:i w:val="false"/>
+          <w:sz w:val="21"/>
+        </w:rPr>
+      </w:pPr>
       <w:r>
         <w:rPr/>
         <w:drawing>
-          <wp:inline distT="0" distB="0" distL="0" distR="0">
-            <wp:extent cx="6840220" cy="3999865"/>
+          <wp:anchor behindDoc="0" distT="0" distB="0" distL="0" distR="0" simplePos="0" locked="0" layoutInCell="0" allowOverlap="1" relativeHeight="8">
+            <wp:simplePos x="0" y="0"/>
+            <wp:positionH relativeFrom="column">
+              <wp:posOffset>650240</wp:posOffset>
+            </wp:positionH>
+            <wp:positionV relativeFrom="paragraph">
+              <wp:posOffset>-184785</wp:posOffset>
+            </wp:positionV>
+            <wp:extent cx="3275965" cy="1751965"/>
             <wp:effectExtent l="0" t="0" r="0" b="0"/>
+            <wp:wrapSquare wrapText="largest"/>
             <wp:docPr id="7" name="图像7" descr=""/>
             <wp:cNvGraphicFramePr>
               <a:graphicFrameLocks xmlns:a="http://schemas.openxmlformats.org/drawingml/2006/main" noChangeAspect="1"/>
@@ -2853,7 +3747,7 @@
                   <pic:spPr bwMode="auto">
                     <a:xfrm>
                       <a:off x="0" y="0"/>
-                      <a:ext cx="6840220" cy="3999865"/>
+                      <a:ext cx="3275965" cy="1751965"/>
                     </a:xfrm>
                     <a:prstGeom prst="rect">
                       <a:avLst/>
@@ -2862,109 +3756,152 @@
                 </pic:pic>
               </a:graphicData>
             </a:graphic>
-          </wp:inline>
+          </wp:anchor>
         </w:drawing>
       </w:r>
     </w:p>
     <w:p>
       <w:pPr>
         <w:pStyle w:val="Style15"/>
-        <w:widowControl/>
-        <w:bidi w:val="0"/>
-        <w:spacing w:before="240" w:after="240"/>
-        <w:ind w:left="0" w:right="0" w:hanging="0"/>
-        <w:jc w:val="left"/>
-        <w:rPr>
-          <w:caps w:val="false"/>
-          <w:smallCaps w:val="false"/>
-          <w:color w:val="080808"/>
-          <w:spacing w:val="0"/>
-        </w:rPr>
-      </w:pPr>
-      <w:r>
-        <w:rPr>
-          <w:rFonts w:eastAsia="Helvetica;Arial;freesans;sans-serif" w:ascii="Helvetica;Arial;freesans;sans-serif" w:hAnsi="Helvetica;Arial;freesans;sans-serif"/>
-          <w:b w:val="false"/>
-          <w:i w:val="false"/>
-          <w:caps w:val="false"/>
-          <w:smallCaps w:val="false"/>
-          <w:color w:val="080808"/>
-          <w:spacing w:val="0"/>
-          <w:sz w:val="21"/>
+        <w:bidi w:val="0"/>
+        <w:spacing w:before="0" w:after="283"/>
+        <w:jc w:val="left"/>
+        <w:rPr>
+          <w:rFonts w:eastAsia="Helvetica;Arial;freesans;sans-serif"/>
+          <w:b w:val="false"/>
+          <w:b w:val="false"/>
+          <w:i w:val="false"/>
+          <w:i w:val="false"/>
+          <w:sz w:val="21"/>
+        </w:rPr>
+      </w:pPr>
+      <w:r>
+        <w:rPr/>
+      </w:r>
+    </w:p>
+    <w:p>
+      <w:pPr>
+        <w:pStyle w:val="Style15"/>
+        <w:bidi w:val="0"/>
+        <w:spacing w:before="0" w:after="283"/>
+        <w:jc w:val="left"/>
+        <w:rPr>
+          <w:rFonts w:eastAsia="Helvetica;Arial;freesans;sans-serif"/>
+          <w:b w:val="false"/>
+          <w:b w:val="false"/>
+          <w:i w:val="false"/>
+          <w:i w:val="false"/>
+          <w:sz w:val="21"/>
+        </w:rPr>
+      </w:pPr>
+      <w:r>
+        <w:rPr/>
+      </w:r>
+    </w:p>
+    <w:p>
+      <w:pPr>
+        <w:pStyle w:val="Normal"/>
+        <w:pBdr/>
+        <w:shd w:fill="FFFFFF"/>
+        <w:rPr>
+          <w:rFonts w:eastAsia="Helvetica;Arial;freesans;sans-serif"/>
+          <w:b w:val="false"/>
+          <w:b w:val="false"/>
+          <w:i w:val="false"/>
+          <w:i w:val="false"/>
+          <w:sz w:val="21"/>
+        </w:rPr>
+      </w:pPr>
+      <w:r>
+        <w:rPr>
+          <w:rFonts w:ascii="JetBrains Mono" w:hAnsi="JetBrains Mono"/>
+          <w:b w:val="false"/>
+          <w:i w:val="false"/>
+          <w:color w:val="080808"/>
+          <w:sz w:val="20"/>
         </w:rPr>
         <w:t>6.</w:t>
       </w:r>
       <w:r>
         <w:rPr>
-          <w:rFonts w:eastAsia="Helvetica;Arial;freesans;sans-serif"/>
-          <w:b w:val="false"/>
-          <w:i w:val="false"/>
-          <w:caps w:val="false"/>
-          <w:smallCaps w:val="false"/>
-          <w:color w:val="080808"/>
-          <w:spacing w:val="0"/>
-          <w:sz w:val="21"/>
+          <w:rFonts w:ascii="??" w:hAnsi="??"/>
+          <w:b w:val="false"/>
+          <w:i w:val="false"/>
+          <w:color w:val="080808"/>
+          <w:sz w:val="20"/>
         </w:rPr>
         <w:t>调用</w:t>
       </w:r>
       <w:r>
         <w:rPr>
-          <w:rFonts w:ascii="Helvetica;Arial;freesans;sans-serif" w:hAnsi="Helvetica;Arial;freesans;sans-serif"/>
-          <w:b w:val="false"/>
-          <w:i w:val="false"/>
-          <w:caps w:val="false"/>
-          <w:smallCaps w:val="false"/>
-          <w:color w:val="080808"/>
-          <w:spacing w:val="0"/>
-          <w:sz w:val="21"/>
+          <w:rFonts w:ascii="JetBrains Mono" w:hAnsi="JetBrains Mono"/>
+          <w:b w:val="false"/>
+          <w:i w:val="false"/>
+          <w:color w:val="080808"/>
+          <w:sz w:val="20"/>
         </w:rPr>
         <w:t>notifyAll</w:t>
       </w:r>
       <w:r>
         <w:rPr>
-          <w:rFonts w:eastAsia="Helvetica;Arial;freesans;sans-serif"/>
-          <w:b w:val="false"/>
-          <w:i w:val="false"/>
-          <w:caps w:val="false"/>
-          <w:smallCaps w:val="false"/>
-          <w:color w:val="080808"/>
-          <w:spacing w:val="0"/>
-          <w:sz w:val="21"/>
+          <w:rFonts w:ascii="??" w:hAnsi="??"/>
+          <w:b w:val="false"/>
+          <w:i w:val="false"/>
+          <w:color w:val="080808"/>
+          <w:sz w:val="20"/>
         </w:rPr>
         <w:t>方法</w:t>
       </w:r>
       <w:r>
         <w:rPr>
-          <w:rFonts w:ascii="Helvetica;Arial;freesans;sans-serif" w:hAnsi="Helvetica;Arial;freesans;sans-serif"/>
-          <w:b w:val="false"/>
-          <w:i w:val="false"/>
-          <w:caps w:val="false"/>
-          <w:smallCaps w:val="false"/>
-          <w:color w:val="080808"/>
-          <w:spacing w:val="0"/>
-          <w:sz w:val="21"/>
+          <w:rFonts w:ascii="JetBrains Mono" w:hAnsi="JetBrains Mono"/>
+          <w:b w:val="false"/>
+          <w:i w:val="false"/>
+          <w:color w:val="080808"/>
+          <w:sz w:val="20"/>
         </w:rPr>
         <w:t>,</w:t>
       </w:r>
       <w:r>
         <w:rPr>
-          <w:rFonts w:eastAsia="Helvetica;Arial;freesans;sans-serif"/>
-          <w:b w:val="false"/>
-          <w:i w:val="false"/>
-          <w:caps w:val="false"/>
-          <w:smallCaps w:val="false"/>
-          <w:color w:val="080808"/>
-          <w:spacing w:val="0"/>
-          <w:sz w:val="21"/>
-        </w:rPr>
-        <w:t>唤醒在对象的等待队列中等待的所有线程 </w:t>
-      </w:r>
+          <w:rFonts w:ascii="??" w:hAnsi="??"/>
+          <w:b w:val="false"/>
+          <w:i w:val="false"/>
+          <w:color w:val="080808"/>
+          <w:sz w:val="20"/>
+        </w:rPr>
+        <w:t>唤醒在对象的等待队列中等待的所有线程</w:t>
+      </w:r>
+    </w:p>
+    <w:p>
+      <w:pPr>
+        <w:pStyle w:val="Normal"/>
+        <w:bidi w:val="0"/>
+        <w:spacing w:before="0" w:after="283"/>
+        <w:jc w:val="left"/>
+        <w:rPr>
+          <w:rFonts w:eastAsia="Helvetica;Arial;freesans;sans-serif"/>
+          <w:b w:val="false"/>
+          <w:b w:val="false"/>
+          <w:i w:val="false"/>
+          <w:i w:val="false"/>
+          <w:sz w:val="21"/>
+        </w:rPr>
+      </w:pPr>
       <w:r>
         <w:rPr/>
         <w:drawing>
-          <wp:inline distT="0" distB="0" distL="0" distR="0">
-            <wp:extent cx="6840220" cy="4228465"/>
+          <wp:anchor behindDoc="0" distT="0" distB="0" distL="0" distR="0" simplePos="0" locked="0" layoutInCell="0" allowOverlap="1" relativeHeight="9">
+            <wp:simplePos x="0" y="0"/>
+            <wp:positionH relativeFrom="column">
+              <wp:align>center</wp:align>
+            </wp:positionH>
+            <wp:positionV relativeFrom="paragraph">
+              <wp:posOffset>635</wp:posOffset>
+            </wp:positionV>
+            <wp:extent cx="6120130" cy="3911600"/>
             <wp:effectExtent l="0" t="0" r="0" b="0"/>
+            <wp:wrapSquare wrapText="largest"/>
             <wp:docPr id="8" name="图像8" descr=""/>
             <wp:cNvGraphicFramePr>
               <a:graphicFrameLocks xmlns:a="http://schemas.openxmlformats.org/drawingml/2006/main" noChangeAspect="1"/>
@@ -2987,7 +3924,7 @@
                   <pic:spPr bwMode="auto">
                     <a:xfrm>
                       <a:off x="0" y="0"/>
-                      <a:ext cx="6840220" cy="4228465"/>
+                      <a:ext cx="6120130" cy="3911600"/>
                     </a:xfrm>
                     <a:prstGeom prst="rect">
                       <a:avLst/>
@@ -2996,28 +3933,39 @@
                 </pic:pic>
               </a:graphicData>
             </a:graphic>
-          </wp:inline>
+          </wp:anchor>
         </w:drawing>
       </w:r>
-      <w:r>
-        <w:rPr>
-          <w:rFonts w:eastAsia="Helvetica;Arial;freesans;sans-serif"/>
-          <w:b w:val="false"/>
-          <w:i w:val="false"/>
-          <w:caps w:val="false"/>
-          <w:smallCaps w:val="false"/>
-          <w:color w:val="080808"/>
-          <w:spacing w:val="0"/>
-          <w:sz w:val="21"/>
-        </w:rPr>
-        <w:t> </w:t>
-      </w:r>
+    </w:p>
+    <w:p>
+      <w:pPr>
+        <w:pStyle w:val="Style15"/>
+        <w:bidi w:val="0"/>
+        <w:spacing w:before="0" w:after="283"/>
+        <w:jc w:val="left"/>
+        <w:rPr>
+          <w:rFonts w:eastAsia="Helvetica;Arial;freesans;sans-serif"/>
+          <w:b w:val="false"/>
+          <w:b w:val="false"/>
+          <w:i w:val="false"/>
+          <w:i w:val="false"/>
+          <w:sz w:val="21"/>
+        </w:rPr>
+      </w:pPr>
       <w:r>
         <w:rPr/>
         <w:drawing>
-          <wp:inline distT="0" distB="0" distL="0" distR="0">
-            <wp:extent cx="6840220" cy="4247515"/>
+          <wp:anchor behindDoc="0" distT="0" distB="0" distL="0" distR="0" simplePos="0" locked="0" layoutInCell="0" allowOverlap="1" relativeHeight="10">
+            <wp:simplePos x="0" y="0"/>
+            <wp:positionH relativeFrom="column">
+              <wp:posOffset>-64135</wp:posOffset>
+            </wp:positionH>
+            <wp:positionV relativeFrom="paragraph">
+              <wp:posOffset>25400</wp:posOffset>
+            </wp:positionV>
+            <wp:extent cx="6120130" cy="1437005"/>
             <wp:effectExtent l="0" t="0" r="0" b="0"/>
+            <wp:wrapSquare wrapText="largest"/>
             <wp:docPr id="9" name="图像9" descr=""/>
             <wp:cNvGraphicFramePr>
               <a:graphicFrameLocks xmlns:a="http://schemas.openxmlformats.org/drawingml/2006/main" noChangeAspect="1"/>
@@ -3040,7 +3988,7 @@
                   <pic:spPr bwMode="auto">
                     <a:xfrm>
                       <a:off x="0" y="0"/>
-                      <a:ext cx="6840220" cy="4247515"/>
+                      <a:ext cx="6120130" cy="1437005"/>
                     </a:xfrm>
                     <a:prstGeom prst="rect">
                       <a:avLst/>
@@ -3049,27 +3997,53 @@
                 </pic:pic>
               </a:graphicData>
             </a:graphic>
-          </wp:inline>
+          </wp:anchor>
         </w:drawing>
-      </w:r>
-    </w:p>
-    <w:p>
-      <w:pPr>
-        <w:pStyle w:val="Style15"/>
-        <w:bidi w:val="0"/>
-        <w:spacing w:before="0" w:after="283"/>
-        <w:jc w:val="left"/>
-        <w:rPr>
-          <w:rFonts w:eastAsia="Helvetica;Arial;freesans;sans-serif"/>
-          <w:b w:val="false"/>
-          <w:b w:val="false"/>
-          <w:i w:val="false"/>
-          <w:i w:val="false"/>
-          <w:sz w:val="21"/>
-        </w:rPr>
-      </w:pPr>
-      <w:r>
-        <w:rPr/>
+        <w:drawing>
+          <wp:anchor behindDoc="0" distT="0" distB="0" distL="0" distR="0" simplePos="0" locked="0" layoutInCell="0" allowOverlap="1" relativeHeight="11">
+            <wp:simplePos x="0" y="0"/>
+            <wp:positionH relativeFrom="column">
+              <wp:posOffset>-104775</wp:posOffset>
+            </wp:positionH>
+            <wp:positionV relativeFrom="paragraph">
+              <wp:posOffset>1889125</wp:posOffset>
+            </wp:positionV>
+            <wp:extent cx="6120130" cy="1979930"/>
+            <wp:effectExtent l="0" t="0" r="0" b="0"/>
+            <wp:wrapSquare wrapText="largest"/>
+            <wp:docPr id="10" name="图像10" descr=""/>
+            <wp:cNvGraphicFramePr>
+              <a:graphicFrameLocks xmlns:a="http://schemas.openxmlformats.org/drawingml/2006/main" noChangeAspect="1"/>
+            </wp:cNvGraphicFramePr>
+            <a:graphic xmlns:a="http://schemas.openxmlformats.org/drawingml/2006/main">
+              <a:graphicData uri="http://schemas.openxmlformats.org/drawingml/2006/picture">
+                <pic:pic xmlns:pic="http://schemas.openxmlformats.org/drawingml/2006/picture">
+                  <pic:nvPicPr>
+                    <pic:cNvPr id="10" name="图像10" descr=""/>
+                    <pic:cNvPicPr>
+                      <a:picLocks noChangeAspect="1" noChangeArrowheads="1"/>
+                    </pic:cNvPicPr>
+                  </pic:nvPicPr>
+                  <pic:blipFill>
+                    <a:blip r:embed="rId11"/>
+                    <a:stretch>
+                      <a:fillRect/>
+                    </a:stretch>
+                  </pic:blipFill>
+                  <pic:spPr bwMode="auto">
+                    <a:xfrm>
+                      <a:off x="0" y="0"/>
+                      <a:ext cx="6120130" cy="1979930"/>
+                    </a:xfrm>
+                    <a:prstGeom prst="rect">
+                      <a:avLst/>
+                    </a:prstGeom>
+                  </pic:spPr>
+                </pic:pic>
+              </a:graphicData>
+            </a:graphic>
+          </wp:anchor>
+        </w:drawing>
       </w:r>
     </w:p>
     <w:sectPr>
@@ -3083,256 +4057,6 @@
     </w:sectPr>
   </w:body>
 </w:document>
-</file>
-
-<file path=word/numbering.xml><?xml version="1.0" encoding="utf-8"?>
-<w:numbering xmlns:w="http://schemas.openxmlformats.org/wordprocessingml/2006/main" xmlns:o="urn:schemas-microsoft-com:office:office" xmlns:r="http://schemas.openxmlformats.org/officeDocument/2006/relationships" xmlns:v="urn:schemas-microsoft-com:vml" xmlns:mc="http://schemas.openxmlformats.org/markup-compatibility/2006" xmlns:w14="http://schemas.microsoft.com/office/word/2010/wordml" mc:Ignorable="w14">
-  <w:abstractNum w:abstractNumId="1">
-    <w:lvl w:ilvl="0">
-      <w:start w:val="1"/>
-      <w:numFmt w:val="decimal"/>
-      <w:suff w:val="nothing"/>
-      <w:lvlText w:val="%1."/>
-      <w:lvlJc w:val="left"/>
-      <w:pPr>
-        <w:tabs>
-          <w:tab w:val="num" w:pos="0"/>
-        </w:tabs>
-        <w:ind w:left="709" w:hanging="0"/>
-      </w:pPr>
-      <w:rPr/>
-    </w:lvl>
-    <w:lvl w:ilvl="1">
-      <w:start w:val="1"/>
-      <w:numFmt w:val="decimal"/>
-      <w:lvlText w:val="%2."/>
-      <w:lvlJc w:val="left"/>
-      <w:pPr>
-        <w:tabs>
-          <w:tab w:val="num" w:pos="1418"/>
-        </w:tabs>
-        <w:ind w:left="1418" w:hanging="283"/>
-      </w:pPr>
-      <w:rPr/>
-    </w:lvl>
-    <w:lvl w:ilvl="2">
-      <w:start w:val="1"/>
-      <w:numFmt w:val="decimal"/>
-      <w:lvlText w:val="%3."/>
-      <w:lvlJc w:val="left"/>
-      <w:pPr>
-        <w:tabs>
-          <w:tab w:val="num" w:pos="2127"/>
-        </w:tabs>
-        <w:ind w:left="2127" w:hanging="283"/>
-      </w:pPr>
-      <w:rPr/>
-    </w:lvl>
-    <w:lvl w:ilvl="3">
-      <w:start w:val="1"/>
-      <w:numFmt w:val="decimal"/>
-      <w:lvlText w:val="%4."/>
-      <w:lvlJc w:val="left"/>
-      <w:pPr>
-        <w:tabs>
-          <w:tab w:val="num" w:pos="2836"/>
-        </w:tabs>
-        <w:ind w:left="2836" w:hanging="283"/>
-      </w:pPr>
-      <w:rPr/>
-    </w:lvl>
-    <w:lvl w:ilvl="4">
-      <w:start w:val="1"/>
-      <w:numFmt w:val="decimal"/>
-      <w:lvlText w:val="%5."/>
-      <w:lvlJc w:val="left"/>
-      <w:pPr>
-        <w:tabs>
-          <w:tab w:val="num" w:pos="3545"/>
-        </w:tabs>
-        <w:ind w:left="3545" w:hanging="283"/>
-      </w:pPr>
-      <w:rPr/>
-    </w:lvl>
-    <w:lvl w:ilvl="5">
-      <w:start w:val="1"/>
-      <w:numFmt w:val="decimal"/>
-      <w:lvlText w:val="%6."/>
-      <w:lvlJc w:val="left"/>
-      <w:pPr>
-        <w:tabs>
-          <w:tab w:val="num" w:pos="4254"/>
-        </w:tabs>
-        <w:ind w:left="4254" w:hanging="283"/>
-      </w:pPr>
-      <w:rPr/>
-    </w:lvl>
-    <w:lvl w:ilvl="6">
-      <w:start w:val="1"/>
-      <w:numFmt w:val="decimal"/>
-      <w:lvlText w:val="%7."/>
-      <w:lvlJc w:val="left"/>
-      <w:pPr>
-        <w:tabs>
-          <w:tab w:val="num" w:pos="4963"/>
-        </w:tabs>
-        <w:ind w:left="4963" w:hanging="283"/>
-      </w:pPr>
-      <w:rPr/>
-    </w:lvl>
-    <w:lvl w:ilvl="7">
-      <w:start w:val="1"/>
-      <w:numFmt w:val="decimal"/>
-      <w:lvlText w:val="%8."/>
-      <w:lvlJc w:val="left"/>
-      <w:pPr>
-        <w:tabs>
-          <w:tab w:val="num" w:pos="5672"/>
-        </w:tabs>
-        <w:ind w:left="5672" w:hanging="283"/>
-      </w:pPr>
-      <w:rPr/>
-    </w:lvl>
-    <w:lvl w:ilvl="8">
-      <w:start w:val="1"/>
-      <w:numFmt w:val="decimal"/>
-      <w:lvlText w:val="%9."/>
-      <w:lvlJc w:val="left"/>
-      <w:pPr>
-        <w:tabs>
-          <w:tab w:val="num" w:pos="6381"/>
-        </w:tabs>
-        <w:ind w:left="6381" w:hanging="283"/>
-      </w:pPr>
-      <w:rPr/>
-    </w:lvl>
-  </w:abstractNum>
-  <w:abstractNum w:abstractNumId="2">
-    <w:lvl w:ilvl="0">
-      <w:start w:val="1"/>
-      <w:numFmt w:val="none"/>
-      <w:suff w:val="nothing"/>
-      <w:lvlText w:val=""/>
-      <w:lvlJc w:val="left"/>
-      <w:pPr>
-        <w:tabs>
-          <w:tab w:val="num" w:pos="0"/>
-        </w:tabs>
-        <w:ind w:left="0" w:hanging="0"/>
-      </w:pPr>
-    </w:lvl>
-    <w:lvl w:ilvl="1">
-      <w:start w:val="1"/>
-      <w:numFmt w:val="none"/>
-      <w:suff w:val="nothing"/>
-      <w:lvlText w:val=""/>
-      <w:lvlJc w:val="left"/>
-      <w:pPr>
-        <w:tabs>
-          <w:tab w:val="num" w:pos="0"/>
-        </w:tabs>
-        <w:ind w:left="0" w:hanging="0"/>
-      </w:pPr>
-    </w:lvl>
-    <w:lvl w:ilvl="2">
-      <w:start w:val="1"/>
-      <w:numFmt w:val="none"/>
-      <w:suff w:val="nothing"/>
-      <w:lvlText w:val=""/>
-      <w:lvlJc w:val="left"/>
-      <w:pPr>
-        <w:tabs>
-          <w:tab w:val="num" w:pos="0"/>
-        </w:tabs>
-        <w:ind w:left="0" w:hanging="0"/>
-      </w:pPr>
-    </w:lvl>
-    <w:lvl w:ilvl="3">
-      <w:start w:val="1"/>
-      <w:numFmt w:val="none"/>
-      <w:suff w:val="nothing"/>
-      <w:lvlText w:val=""/>
-      <w:lvlJc w:val="left"/>
-      <w:pPr>
-        <w:tabs>
-          <w:tab w:val="num" w:pos="0"/>
-        </w:tabs>
-        <w:ind w:left="0" w:hanging="0"/>
-      </w:pPr>
-    </w:lvl>
-    <w:lvl w:ilvl="4">
-      <w:start w:val="1"/>
-      <w:numFmt w:val="none"/>
-      <w:suff w:val="nothing"/>
-      <w:lvlText w:val=""/>
-      <w:lvlJc w:val="left"/>
-      <w:pPr>
-        <w:tabs>
-          <w:tab w:val="num" w:pos="0"/>
-        </w:tabs>
-        <w:ind w:left="0" w:hanging="0"/>
-      </w:pPr>
-    </w:lvl>
-    <w:lvl w:ilvl="5">
-      <w:start w:val="1"/>
-      <w:numFmt w:val="none"/>
-      <w:suff w:val="nothing"/>
-      <w:lvlText w:val=""/>
-      <w:lvlJc w:val="left"/>
-      <w:pPr>
-        <w:tabs>
-          <w:tab w:val="num" w:pos="0"/>
-        </w:tabs>
-        <w:ind w:left="0" w:hanging="0"/>
-      </w:pPr>
-    </w:lvl>
-    <w:lvl w:ilvl="6">
-      <w:start w:val="1"/>
-      <w:numFmt w:val="none"/>
-      <w:suff w:val="nothing"/>
-      <w:lvlText w:val=""/>
-      <w:lvlJc w:val="left"/>
-      <w:pPr>
-        <w:tabs>
-          <w:tab w:val="num" w:pos="0"/>
-        </w:tabs>
-        <w:ind w:left="0" w:hanging="0"/>
-      </w:pPr>
-    </w:lvl>
-    <w:lvl w:ilvl="7">
-      <w:start w:val="1"/>
-      <w:numFmt w:val="none"/>
-      <w:suff w:val="nothing"/>
-      <w:lvlText w:val=""/>
-      <w:lvlJc w:val="left"/>
-      <w:pPr>
-        <w:tabs>
-          <w:tab w:val="num" w:pos="0"/>
-        </w:tabs>
-        <w:ind w:left="0" w:hanging="0"/>
-      </w:pPr>
-    </w:lvl>
-    <w:lvl w:ilvl="8">
-      <w:start w:val="1"/>
-      <w:numFmt w:val="none"/>
-      <w:suff w:val="nothing"/>
-      <w:lvlText w:val=""/>
-      <w:lvlJc w:val="left"/>
-      <w:pPr>
-        <w:tabs>
-          <w:tab w:val="num" w:pos="0"/>
-        </w:tabs>
-        <w:ind w:left="0" w:hanging="0"/>
-      </w:pPr>
-    </w:lvl>
-  </w:abstractNum>
-  <w:num w:numId="1">
-    <w:abstractNumId w:val="1"/>
-  </w:num>
-  <w:num w:numId="2">
-    <w:abstractNumId w:val="2"/>
-  </w:num>
-</w:numbering>
 </file>
 
 <file path=word/styles.xml><?xml version="1.0" encoding="utf-8"?>
